--- a/ACT.7 Grupal Control GIT. ED.docx
+++ b/ACT.7 Grupal Control GIT. ED.docx
@@ -1,20 +1,21 @@
 
 <file path=word/document.xml><?xml version="1.0" encoding="utf-8"?>
-<w:document xmlns:r="http://schemas.openxmlformats.org/officeDocument/2006/relationships" xmlns:wp="http://schemas.openxmlformats.org/drawingml/2006/wordprocessingDrawing" xmlns:w="http://schemas.openxmlformats.org/wordprocessingml/2006/main" xmlns:w10="urn:schemas-microsoft-com:office:word" xmlns:w14="http://schemas.microsoft.com/office/word/2010/wordml" xmlns:wps="http://schemas.microsoft.com/office/word/2010/wordprocessingShape" xmlns:wpg="http://schemas.microsoft.com/office/word/2010/wordprocessingGroup" xmlns:mc="http://schemas.openxmlformats.org/markup-compatibility/2006" xmlns:v="urn:schemas-microsoft-com:vml" xmlns:o="urn:schemas-microsoft-com:office:office" xmlns:m="http://schemas.openxmlformats.org/officeDocument/2006/math" mc:Ignorable="w14">
+<w:document xmlns:o="urn:schemas-microsoft-com:office:office" xmlns:r="http://schemas.openxmlformats.org/officeDocument/2006/relationships" xmlns:v="urn:schemas-microsoft-com:vml" xmlns:w="http://schemas.openxmlformats.org/wordprocessingml/2006/main" xmlns:w10="urn:schemas-microsoft-com:office:word" xmlns:wp="http://schemas.openxmlformats.org/drawingml/2006/wordprocessingDrawing" xmlns:wps="http://schemas.microsoft.com/office/word/2010/wordprocessingShape" xmlns:wpg="http://schemas.microsoft.com/office/word/2010/wordprocessingGroup" xmlns:mc="http://schemas.openxmlformats.org/markup-compatibility/2006" xmlns:wp14="http://schemas.microsoft.com/office/word/2010/wordprocessingDrawing" xmlns:w14="http://schemas.microsoft.com/office/word/2010/wordml" mc:Ignorable="w14 wp14">
   <w:body>
     <w:p>
       <w:pPr>
         <w:pStyle w:val="Cuerpo"/>
         <w:rPr>
-          <w:b w:val="1"/>
-          <w:bCs w:val="1"/>
-        </w:rPr>
-      </w:pPr>
-      <w:r>
-        <w:rPr>
-          <w:b w:val="1"/>
-          <w:bCs w:val="1"/>
-          <w:rtl w:val="0"/>
+          <w:b/>
+          <w:b/>
+          <w:bCs/>
+        </w:rPr>
+      </w:pPr>
+      <w:r>
+        <w:rPr>
+          <w:b/>
+          <w:bCs/>
+          <w:position w:val="-1"/>
           <w:lang w:val="es-ES_tradnl"/>
         </w:rPr>
         <w:t>Actividad 7. Tarea en equipo. Control de versiones con GIT y un IDE</w:t>
@@ -25,11 +26,19 @@
         <w:pStyle w:val="Cuerpo"/>
         <w:rPr>
           <w:rStyle w:val="Ninguno"/>
-          <w:b w:val="1"/>
-          <w:bCs w:val="1"/>
-          <w:shd w:val="clear" w:color="auto" w:fill="ffffff"/>
-        </w:rPr>
-      </w:pPr>
+          <w:b/>
+          <w:b/>
+          <w:bCs/>
+          <w:highlight w:val="white"/>
+        </w:rPr>
+      </w:pPr>
+      <w:r>
+        <w:rPr>
+          <w:b/>
+          <w:bCs/>
+          <w:highlight w:val="white"/>
+        </w:rPr>
+      </w:r>
     </w:p>
     <w:p>
       <w:pPr>
@@ -37,50 +46,42 @@
         <w:bidi w:val="0"/>
         <w:rPr>
           <w:rStyle w:val="Ninguno"/>
-          <w:shd w:val="clear" w:color="auto" w:fill="ffffff"/>
-        </w:rPr>
-      </w:pPr>
-      <w:r>
-        <w:rPr>
-          <w:rStyle w:val="Ninguno"/>
-          <w:shd w:val="clear" w:color="auto" w:fill="ffffff"/>
-        </w:rPr>
+          <w:highlight w:val="white"/>
+        </w:rPr>
+      </w:pPr>
+      <w:r>
+        <w:rPr/>
         <w:drawing>
           <wp:inline distT="0" distB="0" distL="0" distR="0">
-            <wp:extent cx="6119930" cy="856040"/>
+            <wp:extent cx="6120130" cy="855980"/>
             <wp:effectExtent l="0" t="0" r="0" b="0"/>
-            <wp:docPr id="1073741825" name="officeArt object"/>
-            <wp:cNvGraphicFramePr/>
+            <wp:docPr id="1" name="officeArt object" descr=""/>
+            <wp:cNvGraphicFramePr>
+              <a:graphicFrameLocks xmlns:a="http://schemas.openxmlformats.org/drawingml/2006/main" noChangeAspect="1"/>
+            </wp:cNvGraphicFramePr>
             <a:graphic xmlns:a="http://schemas.openxmlformats.org/drawingml/2006/main">
               <a:graphicData uri="http://schemas.openxmlformats.org/drawingml/2006/picture">
                 <pic:pic xmlns:pic="http://schemas.openxmlformats.org/drawingml/2006/picture">
                   <pic:nvPicPr>
-                    <pic:cNvPr id="1073741825" name="534dcfa8-fefc-4ec3-a966-6d4646654872.png"/>
+                    <pic:cNvPr id="1" name="officeArt object" descr=""/>
                     <pic:cNvPicPr>
-                      <a:picLocks noChangeAspect="1"/>
+                      <a:picLocks noChangeAspect="1" noChangeArrowheads="1"/>
                     </pic:cNvPicPr>
                   </pic:nvPicPr>
                   <pic:blipFill>
-                    <a:blip r:embed="rId4">
-                      <a:extLst/>
-                    </a:blip>
+                    <a:blip r:embed="rId2"/>
                     <a:stretch>
                       <a:fillRect/>
                     </a:stretch>
                   </pic:blipFill>
-                  <pic:spPr>
+                  <pic:spPr bwMode="auto">
                     <a:xfrm>
                       <a:off x="0" y="0"/>
-                      <a:ext cx="6119930" cy="856040"/>
+                      <a:ext cx="6120130" cy="855980"/>
                     </a:xfrm>
                     <a:prstGeom prst="rect">
                       <a:avLst/>
                     </a:prstGeom>
-                    <a:ln w="12700" cap="flat">
-                      <a:noFill/>
-                      <a:miter lim="400000"/>
-                    </a:ln>
-                    <a:effectLst/>
                   </pic:spPr>
                 </pic:pic>
               </a:graphicData>
@@ -93,7 +94,11 @@
       <w:pPr>
         <w:pStyle w:val="Cuerpo"/>
         <w:bidi w:val="0"/>
-      </w:pPr>
+        <w:rPr/>
+      </w:pPr>
+      <w:r>
+        <w:rPr/>
+      </w:r>
     </w:p>
     <w:p>
       <w:pPr>
@@ -101,18 +106,24 @@
         <w:bidi w:val="0"/>
         <w:rPr>
           <w:rStyle w:val="Ninguno"/>
-          <w:shd w:val="clear" w:color="auto" w:fill="ffffff"/>
-        </w:rPr>
-      </w:pPr>
-    </w:p>
-    <w:p>
-      <w:pPr>
-        <w:pStyle w:val="Cuerpo"/>
-        <w:rPr>
-          <w:b w:val="1"/>
-          <w:bCs w:val="1"/>
-          <w:outline w:val="0"/>
-          <w:color w:val="017b76"/>
+          <w:highlight w:val="white"/>
+        </w:rPr>
+      </w:pPr>
+      <w:r>
+        <w:rPr>
+          <w:highlight w:val="white"/>
+        </w:rPr>
+      </w:r>
+    </w:p>
+    <w:p>
+      <w:pPr>
+        <w:pStyle w:val="Cuerpo"/>
+        <w:rPr>
+          <w:b/>
+          <w:b/>
+          <w:bCs/>
+          <w:outline w:val="false"/>
+          <w:color w:val="017B76"/>
           <w14:textFill>
             <w14:solidFill>
               <w14:srgbClr w14:val="017B76"/>
@@ -122,11 +133,10 @@
       </w:pPr>
       <w:r>
         <w:rPr>
-          <w:b w:val="1"/>
-          <w:bCs w:val="1"/>
-          <w:outline w:val="0"/>
-          <w:color w:val="017b76"/>
-          <w:rtl w:val="0"/>
+          <w:b/>
+          <w:bCs/>
+          <w:outline w:val="false"/>
+          <w:color w:val="017B76"/>
           <w:lang w:val="es-ES_tradnl"/>
           <w14:textFill>
             <w14:solidFill>
@@ -138,11 +148,10 @@
       </w:r>
       <w:r>
         <w:rPr>
-          <w:b w:val="1"/>
-          <w:bCs w:val="1"/>
-          <w:outline w:val="0"/>
-          <w:color w:val="017b76"/>
-          <w:rtl w:val="0"/>
+          <w:b/>
+          <w:bCs/>
+          <w:outline w:val="false"/>
+          <w:color w:val="017B76"/>
           <w14:textFill>
             <w14:solidFill>
               <w14:srgbClr w14:val="017B76"/>
@@ -153,11 +162,10 @@
       </w:r>
       <w:r>
         <w:rPr>
-          <w:b w:val="1"/>
-          <w:bCs w:val="1"/>
-          <w:outline w:val="0"/>
-          <w:color w:val="017b76"/>
-          <w:rtl w:val="0"/>
+          <w:b/>
+          <w:bCs/>
+          <w:outline w:val="false"/>
+          <w:color w:val="017B76"/>
           <w:lang w:val="es-ES_tradnl"/>
           <w14:textFill>
             <w14:solidFill>
@@ -165,31 +173,14 @@
             </w14:solidFill>
           </w14:textFill>
         </w:rPr>
-        <w:t>n partir del mismo proyecto java de su elecci</w:t>
-      </w:r>
-      <w:r>
-        <w:rPr>
-          <w:b w:val="1"/>
-          <w:bCs w:val="1"/>
-          <w:outline w:val="0"/>
-          <w:color w:val="017b76"/>
-          <w:rtl w:val="0"/>
-          <w:lang w:val="es-ES_tradnl"/>
-          <w14:textFill>
-            <w14:solidFill>
-              <w14:srgbClr w14:val="017B76"/>
-            </w14:solidFill>
-          </w14:textFill>
-        </w:rPr>
-        <w:t>ó</w:t>
-      </w:r>
-      <w:r>
-        <w:rPr>
-          <w:b w:val="1"/>
-          <w:bCs w:val="1"/>
-          <w:outline w:val="0"/>
-          <w:color w:val="017b76"/>
-          <w:rtl w:val="0"/>
+        <w:t>n partir del mismo proyecto java de su elecció</w:t>
+      </w:r>
+      <w:r>
+        <w:rPr>
+          <w:b/>
+          <w:bCs/>
+          <w:outline w:val="false"/>
+          <w:color w:val="017B76"/>
           <w:lang w:val="it-IT"/>
           <w14:textFill>
             <w14:solidFill>
@@ -201,11 +192,10 @@
       </w:r>
       <w:r>
         <w:rPr>
-          <w:b w:val="1"/>
-          <w:bCs w:val="1"/>
-          <w:outline w:val="0"/>
-          <w:color w:val="017b76"/>
-          <w:rtl w:val="0"/>
+          <w:b/>
+          <w:bCs/>
+          <w:outline w:val="false"/>
+          <w:color w:val="017B76"/>
           <w14:textFill>
             <w14:solidFill>
               <w14:srgbClr w14:val="017B76"/>
@@ -216,11 +206,10 @@
       </w:r>
       <w:r>
         <w:rPr>
-          <w:b w:val="1"/>
-          <w:bCs w:val="1"/>
-          <w:outline w:val="0"/>
-          <w:color w:val="017b76"/>
-          <w:rtl w:val="0"/>
+          <w:b/>
+          <w:bCs/>
+          <w:outline w:val="false"/>
+          <w:color w:val="017B76"/>
           <w:lang w:val="es-ES_tradnl"/>
           <w14:textFill>
             <w14:solidFill>
@@ -232,11 +221,10 @@
       </w:r>
       <w:r>
         <w:rPr>
-          <w:b w:val="1"/>
-          <w:bCs w:val="1"/>
-          <w:outline w:val="0"/>
-          <w:color w:val="017b76"/>
-          <w:rtl w:val="0"/>
+          <w:b/>
+          <w:bCs/>
+          <w:outline w:val="false"/>
+          <w:color w:val="017B76"/>
           <w14:textFill>
             <w14:solidFill>
               <w14:srgbClr w14:val="017B76"/>
@@ -247,11 +235,10 @@
       </w:r>
       <w:r>
         <w:rPr>
-          <w:b w:val="1"/>
-          <w:bCs w:val="1"/>
-          <w:outline w:val="0"/>
-          <w:color w:val="017b76"/>
-          <w:rtl w:val="0"/>
+          <w:b/>
+          <w:bCs/>
+          <w:outline w:val="false"/>
+          <w:color w:val="017B76"/>
           <w:lang w:val="es-ES_tradnl"/>
           <w14:textFill>
             <w14:solidFill>
@@ -267,11 +254,12 @@
         <w:pStyle w:val="Cuerpo"/>
         <w:rPr>
           <w:rStyle w:val="Ninguno"/>
-          <w:b w:val="1"/>
-          <w:bCs w:val="1"/>
-          <w:outline w:val="0"/>
-          <w:color w:val="017b76"/>
-          <w:shd w:val="clear" w:color="auto" w:fill="ffffff"/>
+          <w:b/>
+          <w:b/>
+          <w:bCs/>
+          <w:outline w:val="false"/>
+          <w:color w:val="017B76"/>
+          <w:highlight w:val="white"/>
           <w14:textFill>
             <w14:solidFill>
               <w14:srgbClr w14:val="017B76"/>
@@ -279,34 +267,35 @@
           </w14:textFill>
         </w:rPr>
       </w:pPr>
-    </w:p>
-    <w:p>
-      <w:pPr>
-        <w:pStyle w:val="Cuerpo"/>
-        <w:numPr>
-          <w:ilvl w:val="0"/>
-          <w:numId w:val="2"/>
-        </w:numPr>
-        <w:rPr>
-          <w:b w:val="1"/>
-          <w:bCs w:val="1"/>
-          <w:outline w:val="0"/>
-          <w:color w:val="017b76"/>
-          <w:lang w:val="es-ES_tradnl"/>
+      <w:r>
+        <w:rPr>
+          <w:b/>
+          <w:bCs/>
+          <w:outline w:val="false"/>
+          <w:color w:val="017B76"/>
+          <w:highlight w:val="white"/>
           <w14:textFill>
             <w14:solidFill>
               <w14:srgbClr w14:val="017B76"/>
             </w14:solidFill>
           </w14:textFill>
         </w:rPr>
-      </w:pPr>
-      <w:r>
-        <w:rPr>
-          <w:b w:val="1"/>
-          <w:bCs w:val="1"/>
-          <w:outline w:val="0"/>
-          <w:color w:val="017b76"/>
-          <w:rtl w:val="0"/>
+      </w:r>
+    </w:p>
+    <w:p>
+      <w:pPr>
+        <w:pStyle w:val="Cuerpo"/>
+        <w:numPr>
+          <w:ilvl w:val="0"/>
+          <w:numId w:val="1"/>
+        </w:numPr>
+        <w:spacing w:before="0" w:after="0"/>
+        <w:rPr>
+          <w:b/>
+          <w:b/>
+          <w:bCs/>
+          <w:outline w:val="false"/>
+          <w:color w:val="017B76"/>
           <w:lang w:val="es-ES_tradnl"/>
           <w14:textFill>
             <w14:solidFill>
@@ -314,15 +303,13 @@
             </w14:solidFill>
           </w14:textFill>
         </w:rPr>
-        <w:t>Creaci</w:t>
-      </w:r>
-      <w:r>
-        <w:rPr>
-          <w:b w:val="1"/>
-          <w:bCs w:val="1"/>
-          <w:outline w:val="0"/>
-          <w:color w:val="017b76"/>
-          <w:rtl w:val="0"/>
+      </w:pPr>
+      <w:r>
+        <w:rPr>
+          <w:b/>
+          <w:bCs/>
+          <w:outline w:val="false"/>
+          <w:color w:val="017B76"/>
           <w:lang w:val="es-ES_tradnl"/>
           <w14:textFill>
             <w14:solidFill>
@@ -330,15 +317,14 @@
             </w14:solidFill>
           </w14:textFill>
         </w:rPr>
-        <w:t>ó</w:t>
-      </w:r>
-      <w:r>
-        <w:rPr>
-          <w:b w:val="1"/>
-          <w:bCs w:val="1"/>
-          <w:outline w:val="0"/>
-          <w:color w:val="017b76"/>
-          <w:rtl w:val="0"/>
+        <w:t>Creació</w:t>
+      </w:r>
+      <w:r>
+        <w:rPr>
+          <w:b/>
+          <w:bCs/>
+          <w:outline w:val="false"/>
+          <w:color w:val="017B76"/>
           <w:lang w:val="it-IT"/>
           <w14:textFill>
             <w14:solidFill>
@@ -354,13 +340,15 @@
         <w:pStyle w:val="Cuerpo"/>
         <w:numPr>
           <w:ilvl w:val="0"/>
-          <w:numId w:val="2"/>
+          <w:numId w:val="1"/>
         </w:numPr>
-        <w:rPr>
-          <w:b w:val="1"/>
-          <w:bCs w:val="1"/>
-          <w:outline w:val="0"/>
-          <w:color w:val="017b76"/>
+        <w:spacing w:before="0" w:after="0"/>
+        <w:rPr>
+          <w:b/>
+          <w:b/>
+          <w:bCs/>
+          <w:outline w:val="false"/>
+          <w:color w:val="017B76"/>
           <w:lang w:val="pt-PT"/>
           <w14:textFill>
             <w14:solidFill>
@@ -371,11 +359,10 @@
       </w:pPr>
       <w:r>
         <w:rPr>
-          <w:b w:val="1"/>
-          <w:bCs w:val="1"/>
-          <w:outline w:val="0"/>
-          <w:color w:val="017b76"/>
-          <w:rtl w:val="0"/>
+          <w:b/>
+          <w:bCs/>
+          <w:outline w:val="false"/>
+          <w:color w:val="017B76"/>
           <w:lang w:val="pt-PT"/>
           <w14:textFill>
             <w14:solidFill>
@@ -387,11 +374,10 @@
       </w:r>
       <w:r>
         <w:rPr>
-          <w:b w:val="1"/>
-          <w:bCs w:val="1"/>
-          <w:outline w:val="0"/>
-          <w:color w:val="017b76"/>
-          <w:rtl w:val="0"/>
+          <w:b/>
+          <w:bCs/>
+          <w:outline w:val="false"/>
+          <w:color w:val="017B76"/>
           <w14:textFill>
             <w14:solidFill>
               <w14:srgbClr w14:val="017B76"/>
@@ -402,11 +388,10 @@
       </w:r>
       <w:r>
         <w:rPr>
-          <w:b w:val="1"/>
-          <w:bCs w:val="1"/>
-          <w:outline w:val="0"/>
-          <w:color w:val="017b76"/>
-          <w:rtl w:val="0"/>
+          <w:b/>
+          <w:bCs/>
+          <w:outline w:val="false"/>
+          <w:color w:val="017B76"/>
           <w:lang w:val="es-ES_tradnl"/>
           <w14:textFill>
             <w14:solidFill>
@@ -422,13 +407,15 @@
         <w:pStyle w:val="Cuerpo"/>
         <w:numPr>
           <w:ilvl w:val="0"/>
-          <w:numId w:val="2"/>
+          <w:numId w:val="1"/>
         </w:numPr>
-        <w:rPr>
-          <w:b w:val="1"/>
-          <w:bCs w:val="1"/>
-          <w:outline w:val="0"/>
-          <w:color w:val="017b76"/>
+        <w:spacing w:before="0" w:after="0"/>
+        <w:rPr>
+          <w:b/>
+          <w:b/>
+          <w:bCs/>
+          <w:outline w:val="false"/>
+          <w:color w:val="017B76"/>
           <w14:textFill>
             <w14:solidFill>
               <w14:srgbClr w14:val="017B76"/>
@@ -438,11 +425,10 @@
       </w:pPr>
       <w:r>
         <w:rPr>
-          <w:b w:val="1"/>
-          <w:bCs w:val="1"/>
-          <w:outline w:val="0"/>
-          <w:color w:val="017b76"/>
-          <w:rtl w:val="0"/>
+          <w:b/>
+          <w:bCs/>
+          <w:outline w:val="false"/>
+          <w:color w:val="017B76"/>
           <w14:textFill>
             <w14:solidFill>
               <w14:srgbClr w14:val="017B76"/>
@@ -453,11 +439,10 @@
       </w:r>
       <w:r>
         <w:rPr>
-          <w:b w:val="1"/>
-          <w:bCs w:val="1"/>
-          <w:outline w:val="0"/>
-          <w:color w:val="017b76"/>
-          <w:rtl w:val="0"/>
+          <w:b/>
+          <w:bCs/>
+          <w:outline w:val="false"/>
+          <w:color w:val="017B76"/>
           <w:lang w:val="es-ES_tradnl"/>
           <w14:textFill>
             <w14:solidFill>
@@ -465,15 +450,23 @@
             </w14:solidFill>
           </w14:textFill>
         </w:rPr>
-        <w:t>ñ</w:t>
-      </w:r>
-      <w:r>
-        <w:rPr>
-          <w:b w:val="1"/>
-          <w:bCs w:val="1"/>
-          <w:outline w:val="0"/>
-          <w:color w:val="017b76"/>
-          <w:rtl w:val="0"/>
+        <w:t>ñadir los cambios al repositorio local.</w:t>
+      </w:r>
+    </w:p>
+    <w:p>
+      <w:pPr>
+        <w:pStyle w:val="Cuerpo"/>
+        <w:numPr>
+          <w:ilvl w:val="0"/>
+          <w:numId w:val="1"/>
+        </w:numPr>
+        <w:spacing w:before="0" w:after="0"/>
+        <w:rPr>
+          <w:b/>
+          <w:b/>
+          <w:bCs/>
+          <w:outline w:val="false"/>
+          <w:color w:val="017B76"/>
           <w:lang w:val="es-ES_tradnl"/>
           <w14:textFill>
             <w14:solidFill>
@@ -481,21 +474,13 @@
             </w14:solidFill>
           </w14:textFill>
         </w:rPr>
-        <w:t>adir los cambios al repositorio local.</w:t>
-      </w:r>
-    </w:p>
-    <w:p>
-      <w:pPr>
-        <w:pStyle w:val="Cuerpo"/>
-        <w:numPr>
-          <w:ilvl w:val="0"/>
-          <w:numId w:val="2"/>
-        </w:numPr>
-        <w:rPr>
-          <w:b w:val="1"/>
-          <w:bCs w:val="1"/>
-          <w:outline w:val="0"/>
-          <w:color w:val="017b76"/>
+      </w:pPr>
+      <w:r>
+        <w:rPr>
+          <w:b/>
+          <w:bCs/>
+          <w:outline w:val="false"/>
+          <w:color w:val="017B76"/>
           <w:lang w:val="es-ES_tradnl"/>
           <w14:textFill>
             <w14:solidFill>
@@ -503,14 +488,23 @@
             </w14:solidFill>
           </w14:textFill>
         </w:rPr>
-      </w:pPr>
-      <w:r>
-        <w:rPr>
-          <w:b w:val="1"/>
-          <w:bCs w:val="1"/>
-          <w:outline w:val="0"/>
-          <w:color w:val="017b76"/>
-          <w:rtl w:val="0"/>
+        <w:t>Subir los archivos al repositorio remoto.</w:t>
+      </w:r>
+    </w:p>
+    <w:p>
+      <w:pPr>
+        <w:pStyle w:val="Cuerpo"/>
+        <w:numPr>
+          <w:ilvl w:val="0"/>
+          <w:numId w:val="1"/>
+        </w:numPr>
+        <w:spacing w:before="0" w:after="0"/>
+        <w:rPr>
+          <w:b/>
+          <w:b/>
+          <w:bCs/>
+          <w:outline w:val="false"/>
+          <w:color w:val="017B76"/>
           <w:lang w:val="es-ES_tradnl"/>
           <w14:textFill>
             <w14:solidFill>
@@ -518,21 +512,13 @@
             </w14:solidFill>
           </w14:textFill>
         </w:rPr>
-        <w:t>Subir los archivos al repositorio remoto.</w:t>
-      </w:r>
-    </w:p>
-    <w:p>
-      <w:pPr>
-        <w:pStyle w:val="Cuerpo"/>
-        <w:numPr>
-          <w:ilvl w:val="0"/>
-          <w:numId w:val="2"/>
-        </w:numPr>
-        <w:rPr>
-          <w:b w:val="1"/>
-          <w:bCs w:val="1"/>
-          <w:outline w:val="0"/>
-          <w:color w:val="017b76"/>
+      </w:pPr>
+      <w:r>
+        <w:rPr>
+          <w:b/>
+          <w:bCs/>
+          <w:outline w:val="false"/>
+          <w:color w:val="017B76"/>
           <w:lang w:val="es-ES_tradnl"/>
           <w14:textFill>
             <w14:solidFill>
@@ -540,14 +526,22 @@
             </w14:solidFill>
           </w14:textFill>
         </w:rPr>
-      </w:pPr>
-      <w:r>
-        <w:rPr>
-          <w:b w:val="1"/>
-          <w:bCs w:val="1"/>
-          <w:outline w:val="0"/>
-          <w:color w:val="017b76"/>
-          <w:rtl w:val="0"/>
+        <w:t>Comprobar el estado del repositorio remoto.</w:t>
+      </w:r>
+    </w:p>
+    <w:p>
+      <w:pPr>
+        <w:pStyle w:val="Cuerpo"/>
+        <w:numPr>
+          <w:ilvl w:val="0"/>
+          <w:numId w:val="1"/>
+        </w:numPr>
+        <w:rPr>
+          <w:b/>
+          <w:b/>
+          <w:bCs/>
+          <w:outline w:val="false"/>
+          <w:color w:val="017B76"/>
           <w:lang w:val="es-ES_tradnl"/>
           <w14:textFill>
             <w14:solidFill>
@@ -555,21 +549,13 @@
             </w14:solidFill>
           </w14:textFill>
         </w:rPr>
-        <w:t>Comprobar el estado del repositorio remoto.</w:t>
-      </w:r>
-    </w:p>
-    <w:p>
-      <w:pPr>
-        <w:pStyle w:val="Cuerpo"/>
-        <w:numPr>
-          <w:ilvl w:val="0"/>
-          <w:numId w:val="2"/>
-        </w:numPr>
-        <w:rPr>
-          <w:b w:val="1"/>
-          <w:bCs w:val="1"/>
-          <w:outline w:val="0"/>
-          <w:color w:val="017b76"/>
+      </w:pPr>
+      <w:r>
+        <w:rPr>
+          <w:b/>
+          <w:bCs/>
+          <w:outline w:val="false"/>
+          <w:color w:val="017B76"/>
           <w:lang w:val="es-ES_tradnl"/>
           <w14:textFill>
             <w14:solidFill>
@@ -577,112 +563,126 @@
             </w14:solidFill>
           </w14:textFill>
         </w:rPr>
-      </w:pPr>
-      <w:r>
-        <w:rPr>
-          <w:b w:val="1"/>
-          <w:bCs w:val="1"/>
-          <w:outline w:val="0"/>
-          <w:color w:val="017b76"/>
-          <w:rtl w:val="0"/>
-          <w:lang w:val="es-ES_tradnl"/>
+        <w:t>Elaborar un documento PDF con el proceso realizado junto con los resultados obtenidos (que incluya</w:t>
+      </w:r>
+      <w:r>
+        <w:rPr>
+          <w:b/>
+          <w:bCs/>
+          <w:outline w:val="false"/>
+          <w:color w:val="017B76"/>
           <w14:textFill>
             <w14:solidFill>
               <w14:srgbClr w14:val="017B76"/>
             </w14:solidFill>
           </w14:textFill>
         </w:rPr>
-        <w:t>Elaborar un documento PDF con el proceso realizado junto con los resultados obtenidos (que incluya</w:t>
-      </w:r>
-      <w:r>
-        <w:rPr>
-          <w:b w:val="1"/>
-          <w:bCs w:val="1"/>
-          <w:outline w:val="0"/>
-          <w:color w:val="017b76"/>
-          <w:rtl w:val="0"/>
+        <w:t> </w:t>
+      </w:r>
+      <w:r>
+        <w:rPr>
+          <w:b/>
+          <w:bCs/>
+          <w:outline w:val="false"/>
+          <w:color w:val="017B76"/>
+          <w:lang w:val="es-ES_tradnl"/>
           <w14:textFill>
             <w14:solidFill>
               <w14:srgbClr w14:val="017B76"/>
             </w14:solidFill>
           </w14:textFill>
         </w:rPr>
-        <w:t> </w:t>
-      </w:r>
-      <w:r>
-        <w:rPr>
-          <w:b w:val="1"/>
-          <w:bCs w:val="1"/>
-          <w:outline w:val="0"/>
-          <w:color w:val="017b76"/>
-          <w:rtl w:val="0"/>
-          <w:lang w:val="es-ES_tradnl"/>
+        <w:t>capturas de pantalla).</w:t>
+      </w:r>
+    </w:p>
+    <w:p>
+      <w:pPr>
+        <w:pStyle w:val="Cuerpo"/>
+        <w:rPr>
+          <w:rStyle w:val="Ninguno"/>
+          <w:b/>
+          <w:b/>
+          <w:bCs/>
+          <w:outline w:val="false"/>
+          <w:color w:val="017B76"/>
+          <w:highlight w:val="white"/>
           <w14:textFill>
             <w14:solidFill>
               <w14:srgbClr w14:val="017B76"/>
             </w14:solidFill>
           </w14:textFill>
         </w:rPr>
-        <w:t>capturas de pantalla).</w:t>
-      </w:r>
-    </w:p>
-    <w:p>
-      <w:pPr>
-        <w:pStyle w:val="Cuerpo"/>
-        <w:rPr>
-          <w:rStyle w:val="Ninguno"/>
-          <w:b w:val="1"/>
-          <w:bCs w:val="1"/>
-          <w:outline w:val="0"/>
-          <w:color w:val="017b76"/>
-          <w:shd w:val="clear" w:color="auto" w:fill="ffffff"/>
+      </w:pPr>
+      <w:r>
+        <w:rPr>
+          <w:b/>
+          <w:bCs/>
+          <w:outline w:val="false"/>
+          <w:color w:val="017B76"/>
+          <w:highlight w:val="white"/>
           <w14:textFill>
             <w14:solidFill>
               <w14:srgbClr w14:val="017B76"/>
             </w14:solidFill>
           </w14:textFill>
         </w:rPr>
-      </w:pPr>
-    </w:p>
-    <w:p>
-      <w:pPr>
-        <w:pStyle w:val="Cuerpo"/>
-        <w:rPr>
-          <w:rStyle w:val="Ninguno"/>
-          <w:b w:val="1"/>
-          <w:bCs w:val="1"/>
-          <w:shd w:val="clear" w:color="auto" w:fill="ffffff"/>
-        </w:rPr>
-      </w:pPr>
-    </w:p>
-    <w:p>
-      <w:pPr>
-        <w:pStyle w:val="Cuerpo"/>
-        <w:rPr>
-          <w:rStyle w:val="Ninguno"/>
-          <w:i w:val="1"/>
-          <w:iCs w:val="1"/>
-          <w:shd w:val="clear" w:color="auto" w:fill="ffffff"/>
-        </w:rPr>
-      </w:pPr>
-    </w:p>
-    <w:p>
-      <w:pPr>
-        <w:pStyle w:val="Cuerpo"/>
-        <w:rPr>
-          <w:rStyle w:val="Ninguno"/>
-          <w:i w:val="1"/>
-          <w:iCs w:val="1"/>
-          <w:shd w:val="clear" w:color="auto" w:fill="ffffff"/>
-        </w:rPr>
-      </w:pPr>
-      <w:r>
-        <w:rPr>
-          <w:rStyle w:val="Ninguno"/>
-          <w:i w:val="1"/>
-          <w:iCs w:val="1"/>
-          <w:shd w:val="clear" w:color="auto" w:fill="ffffff"/>
-          <w:rtl w:val="0"/>
+      </w:r>
+    </w:p>
+    <w:p>
+      <w:pPr>
+        <w:pStyle w:val="Cuerpo"/>
+        <w:rPr>
+          <w:rStyle w:val="Ninguno"/>
+          <w:b/>
+          <w:b/>
+          <w:bCs/>
+          <w:highlight w:val="white"/>
+        </w:rPr>
+      </w:pPr>
+      <w:r>
+        <w:rPr>
+          <w:b/>
+          <w:bCs/>
+          <w:highlight w:val="white"/>
+        </w:rPr>
+      </w:r>
+    </w:p>
+    <w:p>
+      <w:pPr>
+        <w:pStyle w:val="Cuerpo"/>
+        <w:rPr>
+          <w:rStyle w:val="Ninguno"/>
+          <w:i/>
+          <w:i/>
+          <w:iCs/>
+          <w:highlight w:val="white"/>
+        </w:rPr>
+      </w:pPr>
+      <w:r>
+        <w:rPr>
+          <w:i/>
+          <w:iCs/>
+          <w:highlight w:val="white"/>
+        </w:rPr>
+      </w:r>
+    </w:p>
+    <w:p>
+      <w:pPr>
+        <w:pStyle w:val="Cuerpo"/>
+        <w:rPr>
+          <w:rStyle w:val="Ninguno"/>
+          <w:i/>
+          <w:i/>
+          <w:iCs/>
+          <w:highlight w:val="white"/>
+        </w:rPr>
+      </w:pPr>
+      <w:r>
+        <w:rPr>
+          <w:rStyle w:val="Ninguno"/>
+          <w:i/>
+          <w:iCs/>
+          <w:shd w:fill="FFFFFF" w:val="clear"/>
           <w:lang w:val="es-ES_tradnl"/>
         </w:rPr>
         <w:t>PILAR BERMEJO.</w:t>
@@ -694,9 +694,14 @@
         <w:bidi w:val="0"/>
         <w:rPr>
           <w:rStyle w:val="Ninguno"/>
-          <w:shd w:val="clear" w:color="auto" w:fill="ffffff"/>
-        </w:rPr>
-      </w:pPr>
+          <w:highlight w:val="white"/>
+        </w:rPr>
+      </w:pPr>
+      <w:r>
+        <w:rPr>
+          <w:highlight w:val="white"/>
+        </w:rPr>
+      </w:r>
     </w:p>
     <w:p>
       <w:pPr>
@@ -704,14 +709,13 @@
         <w:bidi w:val="0"/>
         <w:rPr>
           <w:rStyle w:val="Ninguno"/>
-          <w:shd w:val="clear" w:color="auto" w:fill="ffffff"/>
-        </w:rPr>
-      </w:pPr>
-      <w:r>
-        <w:rPr>
-          <w:rStyle w:val="Ninguno"/>
-          <w:shd w:val="clear" w:color="auto" w:fill="ffffff"/>
-          <w:rtl w:val="0"/>
+          <w:highlight w:val="white"/>
+        </w:rPr>
+      </w:pPr>
+      <w:r>
+        <w:rPr>
+          <w:rStyle w:val="Ninguno"/>
+          <w:shd w:fill="FFFFFF" w:val="clear"/>
           <w:lang w:val="es-ES_tradnl"/>
         </w:rPr>
         <w:t>Lo primero que hago es crear el repositorio Local en el que voy a trabajar nuestro proyecto grupal.</w:t>
@@ -723,9 +727,14 @@
         <w:bidi w:val="0"/>
         <w:rPr>
           <w:rStyle w:val="Ninguno"/>
-          <w:shd w:val="clear" w:color="auto" w:fill="ffffff"/>
-        </w:rPr>
-      </w:pPr>
+          <w:highlight w:val="white"/>
+        </w:rPr>
+      </w:pPr>
+      <w:r>
+        <w:rPr>
+          <w:highlight w:val="white"/>
+        </w:rPr>
+      </w:r>
     </w:p>
     <w:p>
       <w:pPr>
@@ -733,35 +742,16 @@
         <w:bidi w:val="0"/>
         <w:rPr>
           <w:rStyle w:val="Ninguno"/>
-          <w:shd w:val="clear" w:color="auto" w:fill="ffffff"/>
-        </w:rPr>
-      </w:pPr>
-      <w:r>
-        <w:rPr>
-          <w:rStyle w:val="Ninguno"/>
-          <w:shd w:val="clear" w:color="auto" w:fill="ffffff"/>
-          <w:rtl w:val="0"/>
-          <w:lang w:val="es-ES_tradnl"/>
-        </w:rPr>
-        <w:t>Para ello en la terminal entro en el directorio proyecto y ah</w:t>
-      </w:r>
-      <w:r>
-        <w:rPr>
-          <w:rStyle w:val="Ninguno"/>
-          <w:shd w:val="clear" w:color="auto" w:fill="ffffff"/>
-          <w:rtl w:val="0"/>
-          <w:lang w:val="es-ES_tradnl"/>
-        </w:rPr>
-        <w:t xml:space="preserve">í </w:t>
-      </w:r>
-      <w:r>
-        <w:rPr>
-          <w:rStyle w:val="Ninguno"/>
-          <w:shd w:val="clear" w:color="auto" w:fill="ffffff"/>
-          <w:rtl w:val="0"/>
-          <w:lang w:val="es-ES_tradnl"/>
-        </w:rPr>
-        <w:t>creo el repositorio llamado Proyecto Local mediante el comando.</w:t>
+          <w:highlight w:val="white"/>
+        </w:rPr>
+      </w:pPr>
+      <w:r>
+        <w:rPr>
+          <w:rStyle w:val="Ninguno"/>
+          <w:shd w:fill="FFFFFF" w:val="clear"/>
+          <w:lang w:val="es-ES_tradnl"/>
+        </w:rPr>
+        <w:t>Para ello en la terminal entro en el directorio proyecto y ahí creo el repositorio llamado Proyecto Local mediante el comando.</w:t>
       </w:r>
     </w:p>
     <w:p>
@@ -770,96 +760,86 @@
         <w:bidi w:val="0"/>
         <w:rPr>
           <w:rStyle w:val="Ninguno"/>
-          <w:shd w:val="clear" w:color="auto" w:fill="ffffff"/>
-        </w:rPr>
-      </w:pPr>
-    </w:p>
-    <w:p>
-      <w:pPr>
-        <w:pStyle w:val="Cuerpo"/>
-        <w:rPr>
-          <w:rStyle w:val="Ninguno"/>
-          <w:b w:val="1"/>
-          <w:bCs w:val="1"/>
-          <w:i w:val="1"/>
-          <w:iCs w:val="1"/>
-          <w:shd w:val="clear" w:color="auto" w:fill="ffffff"/>
-        </w:rPr>
-      </w:pPr>
-      <w:r>
-        <w:rPr>
-          <w:rStyle w:val="Ninguno"/>
-          <w:b w:val="1"/>
-          <w:bCs w:val="1"/>
-          <w:i w:val="1"/>
-          <w:iCs w:val="1"/>
-          <w:shd w:val="clear" w:color="auto" w:fill="ffffff"/>
-          <w:rtl w:val="0"/>
-          <w:lang w:val="es-ES_tradnl"/>
-        </w:rPr>
-        <w:t>git init ProyectoGrupal</w:t>
-      </w:r>
-      <w:r>
-        <w:rPr>
-          <w:rStyle w:val="Ninguno"/>
-          <w:b w:val="1"/>
-          <w:bCs w:val="1"/>
-          <w:i w:val="1"/>
-          <w:iCs w:val="1"/>
-          <w:shd w:val="clear" w:color="auto" w:fill="ffffff"/>
+          <w:highlight w:val="white"/>
+        </w:rPr>
+      </w:pPr>
+      <w:r>
+        <w:rPr>
+          <w:highlight w:val="white"/>
+        </w:rPr>
+      </w:r>
+    </w:p>
+    <w:p>
+      <w:pPr>
+        <w:pStyle w:val="Cuerpo"/>
+        <w:rPr>
+          <w:rStyle w:val="Ninguno"/>
+          <w:b/>
+          <w:b/>
+          <w:bCs/>
+          <w:i/>
+          <w:i/>
+          <w:iCs/>
+          <w:highlight w:val="white"/>
+        </w:rPr>
+      </w:pPr>
+      <w:r>
+        <w:rPr>
+          <w:rStyle w:val="Ninguno"/>
+          <w:b/>
+          <w:bCs/>
+          <w:i/>
+          <w:iCs/>
+          <w:shd w:fill="FFFFFF" w:val="clear"/>
+          <w:lang w:val="es-ES_tradnl"/>
         </w:rPr>
         <w:drawing>
-          <wp:anchor distT="152400" distB="152400" distL="152400" distR="152400" simplePos="0" relativeHeight="251659264" behindDoc="0" locked="0" layoutInCell="1" allowOverlap="1">
+          <wp:anchor behindDoc="0" distT="152400" distB="152400" distL="152400" distR="152400" simplePos="0" locked="0" layoutInCell="1" allowOverlap="1" relativeHeight="2">
             <wp:simplePos x="0" y="0"/>
             <wp:positionH relativeFrom="margin">
-              <wp:posOffset>-6349</wp:posOffset>
+              <wp:posOffset>-6350</wp:posOffset>
             </wp:positionH>
             <wp:positionV relativeFrom="line">
-              <wp:posOffset>246282</wp:posOffset>
+              <wp:posOffset>246380</wp:posOffset>
             </wp:positionV>
-            <wp:extent cx="6120057" cy="1071875"/>
+            <wp:extent cx="6120130" cy="1071880"/>
             <wp:effectExtent l="0" t="0" r="0" b="0"/>
-            <wp:wrapThrough wrapText="bothSides" distL="152400" distR="152400">
-              <wp:wrapPolygon edited="1">
-                <wp:start x="0" y="0"/>
-                <wp:lineTo x="21621" y="0"/>
-                <wp:lineTo x="21621" y="21679"/>
-                <wp:lineTo x="0" y="21679"/>
-                <wp:lineTo x="0" y="0"/>
+            <wp:wrapTight wrapText="bothSides">
+              <wp:wrapPolygon edited="0">
+                <wp:start x="-12" y="0"/>
+                <wp:lineTo x="21619" y="0"/>
+                <wp:lineTo x="21619" y="21665"/>
+                <wp:lineTo x="-12" y="21665"/>
+                <wp:lineTo x="-12" y="0"/>
               </wp:wrapPolygon>
-            </wp:wrapThrough>
-            <wp:docPr id="1073741826" name="officeArt object"/>
-            <wp:cNvGraphicFramePr/>
+            </wp:wrapTight>
+            <wp:docPr id="2" name="Image1" descr=""/>
+            <wp:cNvGraphicFramePr>
+              <a:graphicFrameLocks xmlns:a="http://schemas.openxmlformats.org/drawingml/2006/main" noChangeAspect="1"/>
+            </wp:cNvGraphicFramePr>
             <a:graphic xmlns:a="http://schemas.openxmlformats.org/drawingml/2006/main">
               <a:graphicData uri="http://schemas.openxmlformats.org/drawingml/2006/picture">
                 <pic:pic xmlns:pic="http://schemas.openxmlformats.org/drawingml/2006/picture">
                   <pic:nvPicPr>
-                    <pic:cNvPr id="1073741826" name="Captura de pantalla 2020-02-19 a las 10.16.08.png"/>
+                    <pic:cNvPr id="2" name="Image1" descr=""/>
                     <pic:cNvPicPr>
-                      <a:picLocks noChangeAspect="1"/>
+                      <a:picLocks noChangeAspect="1" noChangeArrowheads="1"/>
                     </pic:cNvPicPr>
                   </pic:nvPicPr>
                   <pic:blipFill>
-                    <a:blip r:embed="rId5">
-                      <a:extLst/>
-                    </a:blip>
+                    <a:blip r:embed="rId3"/>
                     <a:stretch>
                       <a:fillRect/>
                     </a:stretch>
                   </pic:blipFill>
-                  <pic:spPr>
+                  <pic:spPr bwMode="auto">
                     <a:xfrm>
                       <a:off x="0" y="0"/>
-                      <a:ext cx="6120057" cy="1071875"/>
+                      <a:ext cx="6120130" cy="1071880"/>
                     </a:xfrm>
                     <a:prstGeom prst="rect">
                       <a:avLst/>
                     </a:prstGeom>
-                    <a:ln w="12700" cap="flat">
-                      <a:noFill/>
-                      <a:miter lim="400000"/>
-                    </a:ln>
-                    <a:effectLst/>
                   </pic:spPr>
                 </pic:pic>
               </a:graphicData>
@@ -867,6 +847,18 @@
           </wp:anchor>
         </w:drawing>
       </w:r>
+      <w:r>
+        <w:rPr>
+          <w:rStyle w:val="Ninguno"/>
+          <w:b/>
+          <w:bCs/>
+          <w:i/>
+          <w:iCs/>
+          <w:shd w:fill="FFFFFF" w:val="clear"/>
+          <w:lang w:val="es-ES_tradnl"/>
+        </w:rPr>
+        <w:t>git init ProyectoGrupal</w:t>
+      </w:r>
     </w:p>
     <w:p>
       <w:pPr>
@@ -874,14 +866,13 @@
         <w:bidi w:val="0"/>
         <w:rPr>
           <w:rStyle w:val="Ninguno"/>
-          <w:shd w:val="clear" w:color="auto" w:fill="ffffff"/>
-        </w:rPr>
-      </w:pPr>
-      <w:r>
-        <w:rPr>
-          <w:rStyle w:val="Ninguno"/>
-          <w:shd w:val="clear" w:color="auto" w:fill="ffffff"/>
-          <w:rtl w:val="0"/>
+          <w:highlight w:val="white"/>
+        </w:rPr>
+      </w:pPr>
+      <w:r>
+        <w:rPr>
+          <w:rStyle w:val="Ninguno"/>
+          <w:shd w:fill="FFFFFF" w:val="clear"/>
           <w:lang w:val="es-ES_tradnl"/>
         </w:rPr>
         <w:t xml:space="preserve">Con </w:t>
@@ -889,12 +880,11 @@
       <w:r>
         <w:rPr>
           <w:rStyle w:val="Ninguno"/>
-          <w:b w:val="1"/>
-          <w:bCs w:val="1"/>
-          <w:i w:val="1"/>
-          <w:iCs w:val="1"/>
-          <w:shd w:val="clear" w:color="auto" w:fill="ffffff"/>
-          <w:rtl w:val="0"/>
+          <w:b/>
+          <w:bCs/>
+          <w:i/>
+          <w:iCs/>
+          <w:shd w:fill="FFFFFF" w:val="clear"/>
           <w:lang w:val="es-ES_tradnl"/>
         </w:rPr>
         <w:t>ls</w:t>
@@ -902,69 +892,56 @@
       <w:r>
         <w:rPr>
           <w:rStyle w:val="Ninguno"/>
-          <w:shd w:val="clear" w:color="auto" w:fill="ffffff"/>
-          <w:rtl w:val="0"/>
-          <w:lang w:val="es-ES_tradnl"/>
-        </w:rPr>
-        <w:t xml:space="preserve"> puedo ver el fichero creado.</w:t>
-      </w:r>
-      <w:r>
-        <w:rPr>
-          <w:rStyle w:val="Ninguno"/>
-          <w:shd w:val="clear" w:color="auto" w:fill="ffffff"/>
+          <w:shd w:fill="FFFFFF" w:val="clear"/>
+          <w:lang w:val="es-ES_tradnl"/>
         </w:rPr>
         <w:drawing>
-          <wp:anchor distT="152400" distB="152400" distL="152400" distR="152400" simplePos="0" relativeHeight="251660288" behindDoc="0" locked="0" layoutInCell="1" allowOverlap="1">
+          <wp:anchor behindDoc="0" distT="152400" distB="152400" distL="152400" distR="152400" simplePos="0" locked="0" layoutInCell="1" allowOverlap="1" relativeHeight="3">
             <wp:simplePos x="0" y="0"/>
             <wp:positionH relativeFrom="margin">
               <wp:posOffset>-6350</wp:posOffset>
             </wp:positionH>
             <wp:positionV relativeFrom="line">
-              <wp:posOffset>185629</wp:posOffset>
+              <wp:posOffset>186055</wp:posOffset>
             </wp:positionV>
-            <wp:extent cx="6120057" cy="1258491"/>
+            <wp:extent cx="6120130" cy="1258570"/>
             <wp:effectExtent l="0" t="0" r="0" b="0"/>
-            <wp:wrapThrough wrapText="bothSides" distL="152400" distR="152400">
-              <wp:wrapPolygon edited="1">
-                <wp:start x="0" y="0"/>
-                <wp:lineTo x="21600" y="0"/>
-                <wp:lineTo x="21600" y="21644"/>
-                <wp:lineTo x="0" y="21644"/>
-                <wp:lineTo x="0" y="0"/>
+            <wp:wrapTight wrapText="bothSides">
+              <wp:wrapPolygon edited="0">
+                <wp:start x="-12" y="0"/>
+                <wp:lineTo x="21597" y="0"/>
+                <wp:lineTo x="21597" y="21631"/>
+                <wp:lineTo x="-12" y="21631"/>
+                <wp:lineTo x="-12" y="0"/>
               </wp:wrapPolygon>
-            </wp:wrapThrough>
-            <wp:docPr id="1073741827" name="officeArt object"/>
-            <wp:cNvGraphicFramePr/>
+            </wp:wrapTight>
+            <wp:docPr id="3" name="Image2" descr=""/>
+            <wp:cNvGraphicFramePr>
+              <a:graphicFrameLocks xmlns:a="http://schemas.openxmlformats.org/drawingml/2006/main" noChangeAspect="1"/>
+            </wp:cNvGraphicFramePr>
             <a:graphic xmlns:a="http://schemas.openxmlformats.org/drawingml/2006/main">
               <a:graphicData uri="http://schemas.openxmlformats.org/drawingml/2006/picture">
                 <pic:pic xmlns:pic="http://schemas.openxmlformats.org/drawingml/2006/picture">
                   <pic:nvPicPr>
-                    <pic:cNvPr id="1073741827" name="Captura de pantalla 2020-02-19 a las 10.17.14.png"/>
+                    <pic:cNvPr id="3" name="Image2" descr=""/>
                     <pic:cNvPicPr>
-                      <a:picLocks noChangeAspect="1"/>
+                      <a:picLocks noChangeAspect="1" noChangeArrowheads="1"/>
                     </pic:cNvPicPr>
                   </pic:nvPicPr>
                   <pic:blipFill>
-                    <a:blip r:embed="rId6">
-                      <a:extLst/>
-                    </a:blip>
+                    <a:blip r:embed="rId4"/>
                     <a:stretch>
                       <a:fillRect/>
                     </a:stretch>
                   </pic:blipFill>
-                  <pic:spPr>
+                  <pic:spPr bwMode="auto">
                     <a:xfrm>
                       <a:off x="0" y="0"/>
-                      <a:ext cx="6120057" cy="1258491"/>
+                      <a:ext cx="6120130" cy="1258570"/>
                     </a:xfrm>
                     <a:prstGeom prst="rect">
                       <a:avLst/>
                     </a:prstGeom>
-                    <a:ln w="12700" cap="flat">
-                      <a:noFill/>
-                      <a:miter lim="400000"/>
-                    </a:ln>
-                    <a:effectLst/>
                   </pic:spPr>
                 </pic:pic>
               </a:graphicData>
@@ -972,6 +949,14 @@
           </wp:anchor>
         </w:drawing>
       </w:r>
+      <w:r>
+        <w:rPr>
+          <w:rStyle w:val="Ninguno"/>
+          <w:shd w:fill="FFFFFF" w:val="clear"/>
+          <w:lang w:val="es-ES_tradnl"/>
+        </w:rPr>
+        <w:t xml:space="preserve"> puedo ver el fichero creado.</w:t>
+      </w:r>
     </w:p>
     <w:p>
       <w:pPr>
@@ -979,9 +964,14 @@
         <w:bidi w:val="0"/>
         <w:rPr>
           <w:rStyle w:val="Ninguno"/>
-          <w:shd w:val="clear" w:color="auto" w:fill="ffffff"/>
-        </w:rPr>
-      </w:pPr>
+          <w:highlight w:val="white"/>
+        </w:rPr>
+      </w:pPr>
+      <w:r>
+        <w:rPr>
+          <w:highlight w:val="white"/>
+        </w:rPr>
+      </w:r>
     </w:p>
     <w:p>
       <w:pPr>
@@ -989,9 +979,14 @@
         <w:bidi w:val="0"/>
         <w:rPr>
           <w:rStyle w:val="Ninguno"/>
-          <w:shd w:val="clear" w:color="auto" w:fill="ffffff"/>
-        </w:rPr>
-      </w:pPr>
+          <w:highlight w:val="white"/>
+        </w:rPr>
+      </w:pPr>
+      <w:r>
+        <w:rPr>
+          <w:highlight w:val="white"/>
+        </w:rPr>
+      </w:r>
     </w:p>
     <w:p>
       <w:pPr>
@@ -999,9 +994,14 @@
         <w:bidi w:val="0"/>
         <w:rPr>
           <w:rStyle w:val="Ninguno"/>
-          <w:shd w:val="clear" w:color="auto" w:fill="ffffff"/>
-        </w:rPr>
-      </w:pPr>
+          <w:highlight w:val="white"/>
+        </w:rPr>
+      </w:pPr>
+      <w:r>
+        <w:rPr>
+          <w:highlight w:val="white"/>
+        </w:rPr>
+      </w:r>
     </w:p>
     <w:p>
       <w:pPr>
@@ -1009,93 +1009,62 @@
         <w:bidi w:val="0"/>
         <w:rPr>
           <w:rStyle w:val="Ninguno"/>
-          <w:shd w:val="clear" w:color="auto" w:fill="ffffff"/>
-        </w:rPr>
-      </w:pPr>
-      <w:r>
-        <w:rPr>
-          <w:rStyle w:val="Ninguno"/>
-          <w:shd w:val="clear" w:color="auto" w:fill="ffffff"/>
-          <w:rtl w:val="0"/>
-          <w:lang w:val="es-ES_tradnl"/>
-        </w:rPr>
-        <w:t>Exporto el proyecto Java de nuestro inter</w:t>
-      </w:r>
-      <w:r>
-        <w:rPr>
-          <w:rStyle w:val="Ninguno"/>
-          <w:shd w:val="clear" w:color="auto" w:fill="ffffff"/>
-          <w:rtl w:val="0"/>
-          <w:lang w:val="es-ES_tradnl"/>
-        </w:rPr>
-        <w:t>é</w:t>
-      </w:r>
-      <w:r>
-        <w:rPr>
-          <w:rStyle w:val="Ninguno"/>
-          <w:shd w:val="clear" w:color="auto" w:fill="ffffff"/>
-          <w:rtl w:val="0"/>
-          <w:lang w:val="es-ES_tradnl"/>
-        </w:rPr>
-        <w:t>s a la carpeta del Proyecto.</w:t>
-      </w:r>
-      <w:r>
-        <w:rPr>
-          <w:rStyle w:val="Ninguno"/>
-          <w:shd w:val="clear" w:color="auto" w:fill="ffffff"/>
+          <w:highlight w:val="white"/>
+        </w:rPr>
+      </w:pPr>
+      <w:r>
+        <w:rPr>
+          <w:rStyle w:val="Ninguno"/>
+          <w:shd w:fill="FFFFFF" w:val="clear"/>
+          <w:lang w:val="es-ES_tradnl"/>
         </w:rPr>
         <w:drawing>
-          <wp:anchor distT="152400" distB="152400" distL="152400" distR="152400" simplePos="0" relativeHeight="251661312" behindDoc="0" locked="0" layoutInCell="1" allowOverlap="1">
+          <wp:anchor behindDoc="0" distT="152400" distB="152400" distL="152400" distR="152400" simplePos="0" locked="0" layoutInCell="1" allowOverlap="1" relativeHeight="4">
             <wp:simplePos x="0" y="0"/>
             <wp:positionH relativeFrom="margin">
-              <wp:posOffset>-6349</wp:posOffset>
+              <wp:posOffset>-6350</wp:posOffset>
             </wp:positionH>
             <wp:positionV relativeFrom="line">
-              <wp:posOffset>183311</wp:posOffset>
+              <wp:posOffset>183515</wp:posOffset>
             </wp:positionV>
-            <wp:extent cx="6120057" cy="866346"/>
+            <wp:extent cx="6120130" cy="866775"/>
             <wp:effectExtent l="0" t="0" r="0" b="0"/>
-            <wp:wrapThrough wrapText="bothSides" distL="152400" distR="152400">
-              <wp:wrapPolygon edited="1">
-                <wp:start x="0" y="0"/>
-                <wp:lineTo x="21600" y="0"/>
-                <wp:lineTo x="21600" y="21607"/>
-                <wp:lineTo x="0" y="21607"/>
-                <wp:lineTo x="0" y="0"/>
+            <wp:wrapTight wrapText="bothSides">
+              <wp:wrapPolygon edited="0">
+                <wp:start x="-12" y="0"/>
+                <wp:lineTo x="21597" y="0"/>
+                <wp:lineTo x="21597" y="21594"/>
+                <wp:lineTo x="-12" y="21594"/>
+                <wp:lineTo x="-12" y="0"/>
               </wp:wrapPolygon>
-            </wp:wrapThrough>
-            <wp:docPr id="1073741828" name="officeArt object"/>
-            <wp:cNvGraphicFramePr/>
+            </wp:wrapTight>
+            <wp:docPr id="4" name="Image3" descr=""/>
+            <wp:cNvGraphicFramePr>
+              <a:graphicFrameLocks xmlns:a="http://schemas.openxmlformats.org/drawingml/2006/main" noChangeAspect="1"/>
+            </wp:cNvGraphicFramePr>
             <a:graphic xmlns:a="http://schemas.openxmlformats.org/drawingml/2006/main">
               <a:graphicData uri="http://schemas.openxmlformats.org/drawingml/2006/picture">
                 <pic:pic xmlns:pic="http://schemas.openxmlformats.org/drawingml/2006/picture">
                   <pic:nvPicPr>
-                    <pic:cNvPr id="1073741828" name="Captura de pantalla 2020-02-19 a las 10.18.27.png"/>
+                    <pic:cNvPr id="4" name="Image3" descr=""/>
                     <pic:cNvPicPr>
-                      <a:picLocks noChangeAspect="1"/>
+                      <a:picLocks noChangeAspect="1" noChangeArrowheads="1"/>
                     </pic:cNvPicPr>
                   </pic:nvPicPr>
                   <pic:blipFill>
-                    <a:blip r:embed="rId7">
-                      <a:extLst/>
-                    </a:blip>
+                    <a:blip r:embed="rId5"/>
                     <a:stretch>
                       <a:fillRect/>
                     </a:stretch>
                   </pic:blipFill>
-                  <pic:spPr>
+                  <pic:spPr bwMode="auto">
                     <a:xfrm>
                       <a:off x="0" y="0"/>
-                      <a:ext cx="6120057" cy="866346"/>
+                      <a:ext cx="6120130" cy="866775"/>
                     </a:xfrm>
                     <a:prstGeom prst="rect">
                       <a:avLst/>
                     </a:prstGeom>
-                    <a:ln w="12700" cap="flat">
-                      <a:noFill/>
-                      <a:miter lim="400000"/>
-                    </a:ln>
-                    <a:effectLst/>
                   </pic:spPr>
                 </pic:pic>
               </a:graphicData>
@@ -1103,6 +1072,14 @@
           </wp:anchor>
         </w:drawing>
       </w:r>
+      <w:r>
+        <w:rPr>
+          <w:rStyle w:val="Ninguno"/>
+          <w:shd w:fill="FFFFFF" w:val="clear"/>
+          <w:lang w:val="es-ES_tradnl"/>
+        </w:rPr>
+        <w:t>Exporto el proyecto Java de nuestro interés a la carpeta del Proyecto.</w:t>
+      </w:r>
     </w:p>
     <w:p>
       <w:pPr>
@@ -1110,9 +1087,14 @@
         <w:bidi w:val="0"/>
         <w:rPr>
           <w:rStyle w:val="Ninguno"/>
-          <w:shd w:val="clear" w:color="auto" w:fill="ffffff"/>
-        </w:rPr>
-      </w:pPr>
+          <w:highlight w:val="white"/>
+        </w:rPr>
+      </w:pPr>
+      <w:r>
+        <w:rPr>
+          <w:highlight w:val="white"/>
+        </w:rPr>
+      </w:r>
     </w:p>
     <w:p>
       <w:pPr>
@@ -1120,9 +1102,14 @@
         <w:bidi w:val="0"/>
         <w:rPr>
           <w:rStyle w:val="Ninguno"/>
-          <w:shd w:val="clear" w:color="auto" w:fill="ffffff"/>
-        </w:rPr>
-      </w:pPr>
+          <w:highlight w:val="white"/>
+        </w:rPr>
+      </w:pPr>
+      <w:r>
+        <w:rPr>
+          <w:highlight w:val="white"/>
+        </w:rPr>
+      </w:r>
     </w:p>
     <w:p>
       <w:pPr>
@@ -1130,9 +1117,14 @@
         <w:bidi w:val="0"/>
         <w:rPr>
           <w:rStyle w:val="Ninguno"/>
-          <w:shd w:val="clear" w:color="auto" w:fill="ffffff"/>
-        </w:rPr>
-      </w:pPr>
+          <w:highlight w:val="white"/>
+        </w:rPr>
+      </w:pPr>
+      <w:r>
+        <w:rPr>
+          <w:highlight w:val="white"/>
+        </w:rPr>
+      </w:r>
     </w:p>
     <w:p>
       <w:pPr>
@@ -1140,14 +1132,13 @@
         <w:bidi w:val="0"/>
         <w:rPr>
           <w:rStyle w:val="Ninguno"/>
-          <w:shd w:val="clear" w:color="auto" w:fill="ffffff"/>
-        </w:rPr>
-      </w:pPr>
-      <w:r>
-        <w:rPr>
-          <w:rStyle w:val="Ninguno"/>
-          <w:shd w:val="clear" w:color="auto" w:fill="ffffff"/>
-          <w:rtl w:val="0"/>
+          <w:highlight w:val="white"/>
+        </w:rPr>
+      </w:pPr>
+      <w:r>
+        <w:rPr>
+          <w:rStyle w:val="Ninguno"/>
+          <w:shd w:fill="FFFFFF" w:val="clear"/>
           <w:lang w:val="es-ES_tradnl"/>
         </w:rPr>
         <w:t xml:space="preserve">Nos colocamos en la carpeta de ProyectoGrupal y realizaremos en consola un </w:t>
@@ -1155,12 +1146,11 @@
       <w:r>
         <w:rPr>
           <w:rStyle w:val="Ninguno"/>
-          <w:b w:val="1"/>
-          <w:bCs w:val="1"/>
-          <w:i w:val="1"/>
-          <w:iCs w:val="1"/>
-          <w:shd w:val="clear" w:color="auto" w:fill="ffffff"/>
-          <w:rtl w:val="0"/>
+          <w:b/>
+          <w:bCs/>
+          <w:i/>
+          <w:iCs/>
+          <w:shd w:fill="FFFFFF" w:val="clear"/>
           <w:lang w:val="es-ES_tradnl"/>
         </w:rPr>
         <w:t>git status</w:t>
@@ -1168,8 +1158,7 @@
       <w:r>
         <w:rPr>
           <w:rStyle w:val="Ninguno"/>
-          <w:shd w:val="clear" w:color="auto" w:fill="ffffff"/>
-          <w:rtl w:val="0"/>
+          <w:shd w:fill="FFFFFF" w:val="clear"/>
           <w:lang w:val="es-ES_tradnl"/>
         </w:rPr>
         <w:t xml:space="preserve"> para ver como se encuentra el repositorio.</w:t>
@@ -1181,9 +1170,14 @@
         <w:bidi w:val="0"/>
         <w:rPr>
           <w:rStyle w:val="Ninguno"/>
-          <w:shd w:val="clear" w:color="auto" w:fill="ffffff"/>
-        </w:rPr>
-      </w:pPr>
+          <w:highlight w:val="white"/>
+        </w:rPr>
+      </w:pPr>
+      <w:r>
+        <w:rPr>
+          <w:highlight w:val="white"/>
+        </w:rPr>
+      </w:r>
     </w:p>
     <w:p>
       <w:pPr>
@@ -1191,9 +1185,14 @@
         <w:bidi w:val="0"/>
         <w:rPr>
           <w:rStyle w:val="Ninguno"/>
-          <w:shd w:val="clear" w:color="auto" w:fill="ffffff"/>
-        </w:rPr>
-      </w:pPr>
+          <w:highlight w:val="white"/>
+        </w:rPr>
+      </w:pPr>
+      <w:r>
+        <w:rPr>
+          <w:highlight w:val="white"/>
+        </w:rPr>
+      </w:r>
     </w:p>
     <w:p>
       <w:pPr>
@@ -1201,66 +1200,60 @@
         <w:bidi w:val="0"/>
         <w:rPr>
           <w:rStyle w:val="Ninguno"/>
-          <w:shd w:val="clear" w:color="auto" w:fill="ffffff"/>
-        </w:rPr>
-      </w:pPr>
-      <w:r>
-        <w:rPr>
-          <w:rStyle w:val="Ninguno"/>
-          <w:shd w:val="clear" w:color="auto" w:fill="ffffff"/>
+          <w:highlight w:val="white"/>
+        </w:rPr>
+      </w:pPr>
+      <w:r>
+        <w:rPr>
+          <w:highlight w:val="white"/>
         </w:rPr>
         <w:drawing>
-          <wp:anchor distT="152400" distB="152400" distL="152400" distR="152400" simplePos="0" relativeHeight="251662336" behindDoc="0" locked="0" layoutInCell="1" allowOverlap="1">
+          <wp:anchor behindDoc="0" distT="152400" distB="152400" distL="152400" distR="152400" simplePos="0" locked="0" layoutInCell="1" allowOverlap="1" relativeHeight="5">
             <wp:simplePos x="0" y="0"/>
             <wp:positionH relativeFrom="margin">
-              <wp:posOffset>-6349</wp:posOffset>
+              <wp:posOffset>-6350</wp:posOffset>
             </wp:positionH>
             <wp:positionV relativeFrom="line">
-              <wp:posOffset>290263</wp:posOffset>
+              <wp:posOffset>290195</wp:posOffset>
             </wp:positionV>
-            <wp:extent cx="6120057" cy="3128793"/>
+            <wp:extent cx="6120130" cy="3128645"/>
             <wp:effectExtent l="0" t="0" r="0" b="0"/>
-            <wp:wrapThrough wrapText="bothSides" distL="152400" distR="152400">
-              <wp:wrapPolygon edited="1">
-                <wp:start x="0" y="0"/>
-                <wp:lineTo x="21621" y="0"/>
-                <wp:lineTo x="21621" y="21620"/>
-                <wp:lineTo x="0" y="21620"/>
-                <wp:lineTo x="0" y="0"/>
+            <wp:wrapTight wrapText="bothSides">
+              <wp:wrapPolygon edited="0">
+                <wp:start x="-12" y="0"/>
+                <wp:lineTo x="21619" y="0"/>
+                <wp:lineTo x="21619" y="21608"/>
+                <wp:lineTo x="-12" y="21608"/>
+                <wp:lineTo x="-12" y="0"/>
               </wp:wrapPolygon>
-            </wp:wrapThrough>
-            <wp:docPr id="1073741829" name="officeArt object"/>
-            <wp:cNvGraphicFramePr/>
+            </wp:wrapTight>
+            <wp:docPr id="5" name="Image4" descr=""/>
+            <wp:cNvGraphicFramePr>
+              <a:graphicFrameLocks xmlns:a="http://schemas.openxmlformats.org/drawingml/2006/main" noChangeAspect="1"/>
+            </wp:cNvGraphicFramePr>
             <a:graphic xmlns:a="http://schemas.openxmlformats.org/drawingml/2006/main">
               <a:graphicData uri="http://schemas.openxmlformats.org/drawingml/2006/picture">
                 <pic:pic xmlns:pic="http://schemas.openxmlformats.org/drawingml/2006/picture">
                   <pic:nvPicPr>
-                    <pic:cNvPr id="1073741829" name="Captura de pantalla 2020-02-19 a las 10.19.44.png"/>
+                    <pic:cNvPr id="5" name="Image4" descr=""/>
                     <pic:cNvPicPr>
-                      <a:picLocks noChangeAspect="1"/>
+                      <a:picLocks noChangeAspect="1" noChangeArrowheads="1"/>
                     </pic:cNvPicPr>
                   </pic:nvPicPr>
                   <pic:blipFill>
-                    <a:blip r:embed="rId8">
-                      <a:extLst/>
-                    </a:blip>
+                    <a:blip r:embed="rId6"/>
                     <a:stretch>
                       <a:fillRect/>
                     </a:stretch>
                   </pic:blipFill>
-                  <pic:spPr>
+                  <pic:spPr bwMode="auto">
                     <a:xfrm>
                       <a:off x="0" y="0"/>
-                      <a:ext cx="6120057" cy="3128793"/>
+                      <a:ext cx="6120130" cy="3128645"/>
                     </a:xfrm>
                     <a:prstGeom prst="rect">
                       <a:avLst/>
                     </a:prstGeom>
-                    <a:ln w="12700" cap="flat">
-                      <a:noFill/>
-                      <a:miter lim="400000"/>
-                    </a:ln>
-                    <a:effectLst/>
                   </pic:spPr>
                 </pic:pic>
               </a:graphicData>
@@ -1275,9 +1268,14 @@
         <w:bidi w:val="0"/>
         <w:rPr>
           <w:rStyle w:val="Ninguno"/>
-          <w:shd w:val="clear" w:color="auto" w:fill="ffffff"/>
-        </w:rPr>
-      </w:pPr>
+          <w:highlight w:val="white"/>
+        </w:rPr>
+      </w:pPr>
+      <w:r>
+        <w:rPr>
+          <w:highlight w:val="white"/>
+        </w:rPr>
+      </w:r>
     </w:p>
     <w:p>
       <w:pPr>
@@ -1285,9 +1283,14 @@
         <w:bidi w:val="0"/>
         <w:rPr>
           <w:rStyle w:val="Ninguno"/>
-          <w:shd w:val="clear" w:color="auto" w:fill="ffffff"/>
-        </w:rPr>
-      </w:pPr>
+          <w:highlight w:val="white"/>
+        </w:rPr>
+      </w:pPr>
+      <w:r>
+        <w:rPr>
+          <w:highlight w:val="white"/>
+        </w:rPr>
+      </w:r>
     </w:p>
     <w:p>
       <w:pPr>
@@ -1295,9 +1298,14 @@
         <w:bidi w:val="0"/>
         <w:rPr>
           <w:rStyle w:val="Ninguno"/>
-          <w:shd w:val="clear" w:color="auto" w:fill="ffffff"/>
-        </w:rPr>
-      </w:pPr>
+          <w:highlight w:val="white"/>
+        </w:rPr>
+      </w:pPr>
+      <w:r>
+        <w:rPr>
+          <w:highlight w:val="white"/>
+        </w:rPr>
+      </w:r>
     </w:p>
     <w:p>
       <w:pPr>
@@ -1305,14 +1313,13 @@
         <w:bidi w:val="0"/>
         <w:rPr>
           <w:rStyle w:val="Ninguno"/>
-          <w:shd w:val="clear" w:color="auto" w:fill="ffffff"/>
-        </w:rPr>
-      </w:pPr>
-      <w:r>
-        <w:rPr>
-          <w:rStyle w:val="Ninguno"/>
-          <w:shd w:val="clear" w:color="auto" w:fill="ffffff"/>
-          <w:rtl w:val="0"/>
+          <w:highlight w:val="white"/>
+        </w:rPr>
+      </w:pPr>
+      <w:r>
+        <w:rPr>
+          <w:rStyle w:val="Ninguno"/>
+          <w:shd w:fill="FFFFFF" w:val="clear"/>
           <w:lang w:val="es-ES_tradnl"/>
         </w:rPr>
         <w:t xml:space="preserve">Realizamos un </w:t>
@@ -1320,12 +1327,11 @@
       <w:r>
         <w:rPr>
           <w:rStyle w:val="Ninguno"/>
-          <w:b w:val="1"/>
-          <w:bCs w:val="1"/>
-          <w:i w:val="1"/>
-          <w:iCs w:val="1"/>
-          <w:shd w:val="clear" w:color="auto" w:fill="ffffff"/>
-          <w:rtl w:val="0"/>
+          <w:b/>
+          <w:bCs/>
+          <w:i/>
+          <w:iCs/>
+          <w:shd w:fill="FFFFFF" w:val="clear"/>
           <w:lang w:val="es-ES_tradnl"/>
         </w:rPr>
         <w:t>git add .</w:t>
@@ -1333,47 +1339,10 @@
       <w:r>
         <w:rPr>
           <w:rStyle w:val="Ninguno"/>
-          <w:shd w:val="clear" w:color="auto" w:fill="ffffff"/>
-          <w:rtl w:val="0"/>
-          <w:lang w:val="es-ES_tradnl"/>
-        </w:rPr>
-        <w:t xml:space="preserve"> Para a</w:t>
-      </w:r>
-      <w:r>
-        <w:rPr>
-          <w:rStyle w:val="Ninguno"/>
-          <w:shd w:val="clear" w:color="auto" w:fill="ffffff"/>
-          <w:rtl w:val="0"/>
-          <w:lang w:val="es-ES_tradnl"/>
-        </w:rPr>
-        <w:t>ñ</w:t>
-      </w:r>
-      <w:r>
-        <w:rPr>
-          <w:rStyle w:val="Ninguno"/>
-          <w:shd w:val="clear" w:color="auto" w:fill="ffffff"/>
-          <w:rtl w:val="0"/>
-          <w:lang w:val="es-ES_tradnl"/>
-        </w:rPr>
-        <w:t>adir lo que ser</w:t>
-      </w:r>
-      <w:r>
-        <w:rPr>
-          <w:rStyle w:val="Ninguno"/>
-          <w:shd w:val="clear" w:color="auto" w:fill="ffffff"/>
-          <w:rtl w:val="0"/>
-          <w:lang w:val="es-ES_tradnl"/>
-        </w:rPr>
-        <w:t xml:space="preserve">á </w:t>
-      </w:r>
-      <w:r>
-        <w:rPr>
-          <w:rStyle w:val="Ninguno"/>
-          <w:shd w:val="clear" w:color="auto" w:fill="ffffff"/>
-          <w:rtl w:val="0"/>
-          <w:lang w:val="es-ES_tradnl"/>
-        </w:rPr>
-        <w:t>commiteado.</w:t>
+          <w:shd w:fill="FFFFFF" w:val="clear"/>
+          <w:lang w:val="es-ES_tradnl"/>
+        </w:rPr>
+        <w:t xml:space="preserve"> Para añadir lo que será commiteado.</w:t>
       </w:r>
     </w:p>
     <w:p>
@@ -1382,9 +1351,14 @@
         <w:bidi w:val="0"/>
         <w:rPr>
           <w:rStyle w:val="Ninguno"/>
-          <w:shd w:val="clear" w:color="auto" w:fill="ffffff"/>
-        </w:rPr>
-      </w:pPr>
+          <w:highlight w:val="white"/>
+        </w:rPr>
+      </w:pPr>
+      <w:r>
+        <w:rPr>
+          <w:highlight w:val="white"/>
+        </w:rPr>
+      </w:r>
     </w:p>
     <w:p>
       <w:pPr>
@@ -1392,9 +1366,14 @@
         <w:bidi w:val="0"/>
         <w:rPr>
           <w:rStyle w:val="Ninguno"/>
-          <w:shd w:val="clear" w:color="auto" w:fill="ffffff"/>
-        </w:rPr>
-      </w:pPr>
+          <w:highlight w:val="white"/>
+        </w:rPr>
+      </w:pPr>
+      <w:r>
+        <w:rPr>
+          <w:highlight w:val="white"/>
+        </w:rPr>
+      </w:r>
     </w:p>
     <w:p>
       <w:pPr>
@@ -1402,66 +1381,60 @@
         <w:bidi w:val="0"/>
         <w:rPr>
           <w:rStyle w:val="Ninguno"/>
-          <w:shd w:val="clear" w:color="auto" w:fill="ffffff"/>
-        </w:rPr>
-      </w:pPr>
-      <w:r>
-        <w:rPr>
-          <w:rStyle w:val="Ninguno"/>
-          <w:shd w:val="clear" w:color="auto" w:fill="ffffff"/>
+          <w:highlight w:val="white"/>
+        </w:rPr>
+      </w:pPr>
+      <w:r>
+        <w:rPr>
+          <w:highlight w:val="white"/>
         </w:rPr>
         <w:drawing>
-          <wp:anchor distT="152400" distB="152400" distL="152400" distR="152400" simplePos="0" relativeHeight="251664384" behindDoc="0" locked="0" layoutInCell="1" allowOverlap="1">
+          <wp:anchor behindDoc="0" distT="152400" distB="152400" distL="152400" distR="152400" simplePos="0" locked="0" layoutInCell="1" allowOverlap="1" relativeHeight="7">
             <wp:simplePos x="0" y="0"/>
             <wp:positionH relativeFrom="margin">
-              <wp:posOffset>-6349</wp:posOffset>
+              <wp:posOffset>-6350</wp:posOffset>
             </wp:positionH>
             <wp:positionV relativeFrom="line">
-              <wp:posOffset>223597</wp:posOffset>
+              <wp:posOffset>223520</wp:posOffset>
             </wp:positionV>
-            <wp:extent cx="6120057" cy="301269"/>
+            <wp:extent cx="6120130" cy="301625"/>
             <wp:effectExtent l="0" t="0" r="0" b="0"/>
-            <wp:wrapThrough wrapText="bothSides" distL="152400" distR="152400">
-              <wp:wrapPolygon edited="1">
-                <wp:start x="0" y="0"/>
-                <wp:lineTo x="21600" y="0"/>
-                <wp:lineTo x="21600" y="21854"/>
-                <wp:lineTo x="0" y="21854"/>
-                <wp:lineTo x="0" y="0"/>
+            <wp:wrapTight wrapText="bothSides">
+              <wp:wrapPolygon edited="0">
+                <wp:start x="-12" y="0"/>
+                <wp:lineTo x="21597" y="0"/>
+                <wp:lineTo x="21597" y="21839"/>
+                <wp:lineTo x="-12" y="21839"/>
+                <wp:lineTo x="-12" y="0"/>
               </wp:wrapPolygon>
-            </wp:wrapThrough>
-            <wp:docPr id="1073741830" name="officeArt object"/>
-            <wp:cNvGraphicFramePr/>
+            </wp:wrapTight>
+            <wp:docPr id="6" name="Image5" descr=""/>
+            <wp:cNvGraphicFramePr>
+              <a:graphicFrameLocks xmlns:a="http://schemas.openxmlformats.org/drawingml/2006/main" noChangeAspect="1"/>
+            </wp:cNvGraphicFramePr>
             <a:graphic xmlns:a="http://schemas.openxmlformats.org/drawingml/2006/main">
               <a:graphicData uri="http://schemas.openxmlformats.org/drawingml/2006/picture">
                 <pic:pic xmlns:pic="http://schemas.openxmlformats.org/drawingml/2006/picture">
                   <pic:nvPicPr>
-                    <pic:cNvPr id="1073741830" name="Captura de pantalla 2020-02-19 a las 10.35.53.png"/>
+                    <pic:cNvPr id="6" name="Image5" descr=""/>
                     <pic:cNvPicPr>
-                      <a:picLocks noChangeAspect="1"/>
+                      <a:picLocks noChangeAspect="1" noChangeArrowheads="1"/>
                     </pic:cNvPicPr>
                   </pic:nvPicPr>
                   <pic:blipFill>
-                    <a:blip r:embed="rId9">
-                      <a:extLst/>
-                    </a:blip>
+                    <a:blip r:embed="rId7"/>
                     <a:stretch>
                       <a:fillRect/>
                     </a:stretch>
                   </pic:blipFill>
-                  <pic:spPr>
+                  <pic:spPr bwMode="auto">
                     <a:xfrm>
                       <a:off x="0" y="0"/>
-                      <a:ext cx="6120057" cy="301269"/>
+                      <a:ext cx="6120130" cy="301625"/>
                     </a:xfrm>
                     <a:prstGeom prst="rect">
                       <a:avLst/>
                     </a:prstGeom>
-                    <a:ln w="12700" cap="flat">
-                      <a:noFill/>
-                      <a:miter lim="400000"/>
-                    </a:ln>
-                    <a:effectLst/>
                   </pic:spPr>
                 </pic:pic>
               </a:graphicData>
@@ -1476,9 +1449,14 @@
         <w:bidi w:val="0"/>
         <w:rPr>
           <w:rStyle w:val="Ninguno"/>
-          <w:shd w:val="clear" w:color="auto" w:fill="ffffff"/>
-        </w:rPr>
-      </w:pPr>
+          <w:highlight w:val="white"/>
+        </w:rPr>
+      </w:pPr>
+      <w:r>
+        <w:rPr>
+          <w:highlight w:val="white"/>
+        </w:rPr>
+      </w:r>
     </w:p>
     <w:p>
       <w:pPr>
@@ -1486,9 +1464,14 @@
         <w:bidi w:val="0"/>
         <w:rPr>
           <w:rStyle w:val="Ninguno"/>
-          <w:shd w:val="clear" w:color="auto" w:fill="ffffff"/>
-        </w:rPr>
-      </w:pPr>
+          <w:highlight w:val="white"/>
+        </w:rPr>
+      </w:pPr>
+      <w:r>
+        <w:rPr>
+          <w:highlight w:val="white"/>
+        </w:rPr>
+      </w:r>
     </w:p>
     <w:p>
       <w:pPr>
@@ -1496,9 +1479,14 @@
         <w:bidi w:val="0"/>
         <w:rPr>
           <w:rStyle w:val="Ninguno"/>
-          <w:shd w:val="clear" w:color="auto" w:fill="ffffff"/>
-        </w:rPr>
-      </w:pPr>
+          <w:highlight w:val="white"/>
+        </w:rPr>
+      </w:pPr>
+      <w:r>
+        <w:rPr>
+          <w:highlight w:val="white"/>
+        </w:rPr>
+      </w:r>
     </w:p>
     <w:p>
       <w:pPr>
@@ -1506,9 +1494,14 @@
         <w:bidi w:val="0"/>
         <w:rPr>
           <w:rStyle w:val="Ninguno"/>
-          <w:shd w:val="clear" w:color="auto" w:fill="ffffff"/>
-        </w:rPr>
-      </w:pPr>
+          <w:highlight w:val="white"/>
+        </w:rPr>
+      </w:pPr>
+      <w:r>
+        <w:rPr>
+          <w:highlight w:val="white"/>
+        </w:rPr>
+      </w:r>
     </w:p>
     <w:p>
       <w:pPr>
@@ -1516,9 +1509,14 @@
         <w:bidi w:val="0"/>
         <w:rPr>
           <w:rStyle w:val="Ninguno"/>
-          <w:shd w:val="clear" w:color="auto" w:fill="ffffff"/>
-        </w:rPr>
-      </w:pPr>
+          <w:highlight w:val="white"/>
+        </w:rPr>
+      </w:pPr>
+      <w:r>
+        <w:rPr>
+          <w:highlight w:val="white"/>
+        </w:rPr>
+      </w:r>
     </w:p>
     <w:p>
       <w:pPr>
@@ -1526,9 +1524,14 @@
         <w:bidi w:val="0"/>
         <w:rPr>
           <w:rStyle w:val="Ninguno"/>
-          <w:shd w:val="clear" w:color="auto" w:fill="ffffff"/>
-        </w:rPr>
-      </w:pPr>
+          <w:highlight w:val="white"/>
+        </w:rPr>
+      </w:pPr>
+      <w:r>
+        <w:rPr>
+          <w:highlight w:val="white"/>
+        </w:rPr>
+      </w:r>
     </w:p>
     <w:p>
       <w:pPr>
@@ -1536,9 +1539,14 @@
         <w:bidi w:val="0"/>
         <w:rPr>
           <w:rStyle w:val="Ninguno"/>
-          <w:shd w:val="clear" w:color="auto" w:fill="ffffff"/>
-        </w:rPr>
-      </w:pPr>
+          <w:highlight w:val="white"/>
+        </w:rPr>
+      </w:pPr>
+      <w:r>
+        <w:rPr>
+          <w:highlight w:val="white"/>
+        </w:rPr>
+      </w:r>
     </w:p>
     <w:p>
       <w:pPr>
@@ -1546,129 +1554,62 @@
         <w:bidi w:val="0"/>
         <w:rPr>
           <w:rStyle w:val="Ninguno"/>
-          <w:shd w:val="clear" w:color="auto" w:fill="ffffff"/>
-        </w:rPr>
-      </w:pPr>
-      <w:r>
-        <w:rPr>
-          <w:rStyle w:val="Ninguno"/>
-          <w:shd w:val="clear" w:color="auto" w:fill="ffffff"/>
-          <w:rtl w:val="0"/>
-          <w:lang w:val="es-ES_tradnl"/>
-        </w:rPr>
-        <w:t>A</w:t>
-      </w:r>
-      <w:r>
-        <w:rPr>
-          <w:rStyle w:val="Ninguno"/>
-          <w:shd w:val="clear" w:color="auto" w:fill="ffffff"/>
-          <w:rtl w:val="0"/>
-          <w:lang w:val="es-ES_tradnl"/>
-        </w:rPr>
-        <w:t>ñ</w:t>
-      </w:r>
-      <w:r>
-        <w:rPr>
-          <w:rStyle w:val="Ninguno"/>
-          <w:shd w:val="clear" w:color="auto" w:fill="ffffff"/>
-          <w:rtl w:val="0"/>
-          <w:lang w:val="es-ES_tradnl"/>
-        </w:rPr>
-        <w:t>ado un cambio en nuestro proyecto Java, un cambio sobre la clase Empleado donde a</w:t>
-      </w:r>
-      <w:r>
-        <w:rPr>
-          <w:rStyle w:val="Ninguno"/>
-          <w:shd w:val="clear" w:color="auto" w:fill="ffffff"/>
-          <w:rtl w:val="0"/>
-          <w:lang w:val="es-ES_tradnl"/>
-        </w:rPr>
-        <w:t>ñ</w:t>
-      </w:r>
-      <w:r>
-        <w:rPr>
-          <w:rStyle w:val="Ninguno"/>
-          <w:shd w:val="clear" w:color="auto" w:fill="ffffff"/>
-          <w:rtl w:val="0"/>
-          <w:lang w:val="es-ES_tradnl"/>
-        </w:rPr>
-        <w:t>ado el m</w:t>
-      </w:r>
-      <w:r>
-        <w:rPr>
-          <w:rStyle w:val="Ninguno"/>
-          <w:shd w:val="clear" w:color="auto" w:fill="ffffff"/>
-          <w:rtl w:val="0"/>
-          <w:lang w:val="es-ES_tradnl"/>
-        </w:rPr>
-        <w:t>é</w:t>
-      </w:r>
-      <w:r>
-        <w:rPr>
-          <w:rStyle w:val="Ninguno"/>
-          <w:shd w:val="clear" w:color="auto" w:fill="ffffff"/>
-          <w:rtl w:val="0"/>
-          <w:lang w:val="es-ES_tradnl"/>
-        </w:rPr>
-        <w:t>todo Set al nombre.</w:t>
-      </w:r>
-      <w:r>
-        <w:rPr>
-          <w:rStyle w:val="Ninguno"/>
-          <w:shd w:val="clear" w:color="auto" w:fill="ffffff"/>
+          <w:highlight w:val="white"/>
+        </w:rPr>
+      </w:pPr>
+      <w:r>
+        <w:rPr>
+          <w:rStyle w:val="Ninguno"/>
+          <w:shd w:fill="FFFFFF" w:val="clear"/>
+          <w:lang w:val="es-ES_tradnl"/>
         </w:rPr>
         <w:drawing>
-          <wp:anchor distT="152400" distB="152400" distL="152400" distR="152400" simplePos="0" relativeHeight="251663360" behindDoc="0" locked="0" layoutInCell="1" allowOverlap="1">
+          <wp:anchor behindDoc="0" distT="152400" distB="152400" distL="152400" distR="152400" simplePos="0" locked="0" layoutInCell="1" allowOverlap="1" relativeHeight="6">
             <wp:simplePos x="0" y="0"/>
             <wp:positionH relativeFrom="margin">
-              <wp:posOffset>1046315</wp:posOffset>
+              <wp:posOffset>1045845</wp:posOffset>
             </wp:positionH>
             <wp:positionV relativeFrom="line">
-              <wp:posOffset>167533</wp:posOffset>
+              <wp:posOffset>167640</wp:posOffset>
             </wp:positionV>
-            <wp:extent cx="4014726" cy="2353581"/>
+            <wp:extent cx="4014470" cy="2353945"/>
             <wp:effectExtent l="0" t="0" r="0" b="0"/>
-            <wp:wrapThrough wrapText="bothSides" distL="152400" distR="152400">
-              <wp:wrapPolygon edited="1">
-                <wp:start x="0" y="0"/>
-                <wp:lineTo x="21621" y="0"/>
-                <wp:lineTo x="21621" y="21625"/>
-                <wp:lineTo x="0" y="21625"/>
-                <wp:lineTo x="0" y="0"/>
+            <wp:wrapTight wrapText="bothSides">
+              <wp:wrapPolygon edited="0">
+                <wp:start x="-8" y="0"/>
+                <wp:lineTo x="21619" y="0"/>
+                <wp:lineTo x="21619" y="21617"/>
+                <wp:lineTo x="-8" y="21617"/>
+                <wp:lineTo x="-8" y="0"/>
               </wp:wrapPolygon>
-            </wp:wrapThrough>
-            <wp:docPr id="1073741831" name="officeArt object"/>
-            <wp:cNvGraphicFramePr/>
+            </wp:wrapTight>
+            <wp:docPr id="7" name="Image6" descr=""/>
+            <wp:cNvGraphicFramePr>
+              <a:graphicFrameLocks xmlns:a="http://schemas.openxmlformats.org/drawingml/2006/main" noChangeAspect="1"/>
+            </wp:cNvGraphicFramePr>
             <a:graphic xmlns:a="http://schemas.openxmlformats.org/drawingml/2006/main">
               <a:graphicData uri="http://schemas.openxmlformats.org/drawingml/2006/picture">
                 <pic:pic xmlns:pic="http://schemas.openxmlformats.org/drawingml/2006/picture">
                   <pic:nvPicPr>
-                    <pic:cNvPr id="1073741831" name="Captura de pantalla 2020-02-19 a las 10.33.06.png"/>
+                    <pic:cNvPr id="7" name="Image6" descr=""/>
                     <pic:cNvPicPr>
-                      <a:picLocks noChangeAspect="1"/>
+                      <a:picLocks noChangeAspect="1" noChangeArrowheads="1"/>
                     </pic:cNvPicPr>
                   </pic:nvPicPr>
                   <pic:blipFill>
-                    <a:blip r:embed="rId10">
-                      <a:extLst/>
-                    </a:blip>
+                    <a:blip r:embed="rId8"/>
                     <a:stretch>
                       <a:fillRect/>
                     </a:stretch>
                   </pic:blipFill>
-                  <pic:spPr>
+                  <pic:spPr bwMode="auto">
                     <a:xfrm>
                       <a:off x="0" y="0"/>
-                      <a:ext cx="4014726" cy="2353581"/>
+                      <a:ext cx="4014470" cy="2353945"/>
                     </a:xfrm>
                     <a:prstGeom prst="rect">
                       <a:avLst/>
                     </a:prstGeom>
-                    <a:ln w="12700" cap="flat">
-                      <a:noFill/>
-                      <a:miter lim="400000"/>
-                    </a:ln>
-                    <a:effectLst/>
                   </pic:spPr>
                 </pic:pic>
               </a:graphicData>
@@ -1676,6 +1617,14 @@
           </wp:anchor>
         </w:drawing>
       </w:r>
+      <w:r>
+        <w:rPr>
+          <w:rStyle w:val="Ninguno"/>
+          <w:shd w:fill="FFFFFF" w:val="clear"/>
+          <w:lang w:val="es-ES_tradnl"/>
+        </w:rPr>
+        <w:t>Añado un cambio en nuestro proyecto Java, un cambio sobre la clase Empleado donde añado el método Set al nombre.</w:t>
+      </w:r>
     </w:p>
     <w:p>
       <w:pPr>
@@ -1683,9 +1632,14 @@
         <w:bidi w:val="0"/>
         <w:rPr>
           <w:rStyle w:val="Ninguno"/>
-          <w:shd w:val="clear" w:color="auto" w:fill="ffffff"/>
-        </w:rPr>
-      </w:pPr>
+          <w:highlight w:val="white"/>
+        </w:rPr>
+      </w:pPr>
+      <w:r>
+        <w:rPr>
+          <w:highlight w:val="white"/>
+        </w:rPr>
+      </w:r>
     </w:p>
     <w:p>
       <w:pPr>
@@ -1693,9 +1647,14 @@
         <w:bidi w:val="0"/>
         <w:rPr>
           <w:rStyle w:val="Ninguno"/>
-          <w:shd w:val="clear" w:color="auto" w:fill="ffffff"/>
-        </w:rPr>
-      </w:pPr>
+          <w:highlight w:val="white"/>
+        </w:rPr>
+      </w:pPr>
+      <w:r>
+        <w:rPr>
+          <w:highlight w:val="white"/>
+        </w:rPr>
+      </w:r>
     </w:p>
     <w:p>
       <w:pPr>
@@ -1703,9 +1662,14 @@
         <w:bidi w:val="0"/>
         <w:rPr>
           <w:rStyle w:val="Ninguno"/>
-          <w:shd w:val="clear" w:color="auto" w:fill="ffffff"/>
-        </w:rPr>
-      </w:pPr>
+          <w:highlight w:val="white"/>
+        </w:rPr>
+      </w:pPr>
+      <w:r>
+        <w:rPr>
+          <w:highlight w:val="white"/>
+        </w:rPr>
+      </w:r>
     </w:p>
     <w:p>
       <w:pPr>
@@ -1713,9 +1677,14 @@
         <w:bidi w:val="0"/>
         <w:rPr>
           <w:rStyle w:val="Ninguno"/>
-          <w:shd w:val="clear" w:color="auto" w:fill="ffffff"/>
-        </w:rPr>
-      </w:pPr>
+          <w:highlight w:val="white"/>
+        </w:rPr>
+      </w:pPr>
+      <w:r>
+        <w:rPr>
+          <w:highlight w:val="white"/>
+        </w:rPr>
+      </w:r>
     </w:p>
     <w:p>
       <w:pPr>
@@ -1723,9 +1692,14 @@
         <w:bidi w:val="0"/>
         <w:rPr>
           <w:rStyle w:val="Ninguno"/>
-          <w:shd w:val="clear" w:color="auto" w:fill="ffffff"/>
-        </w:rPr>
-      </w:pPr>
+          <w:highlight w:val="white"/>
+        </w:rPr>
+      </w:pPr>
+      <w:r>
+        <w:rPr>
+          <w:highlight w:val="white"/>
+        </w:rPr>
+      </w:r>
     </w:p>
     <w:p>
       <w:pPr>
@@ -1733,9 +1707,14 @@
         <w:bidi w:val="0"/>
         <w:rPr>
           <w:rStyle w:val="Ninguno"/>
-          <w:shd w:val="clear" w:color="auto" w:fill="ffffff"/>
-        </w:rPr>
-      </w:pPr>
+          <w:highlight w:val="white"/>
+        </w:rPr>
+      </w:pPr>
+      <w:r>
+        <w:rPr>
+          <w:highlight w:val="white"/>
+        </w:rPr>
+      </w:r>
     </w:p>
     <w:p>
       <w:pPr>
@@ -1743,9 +1722,14 @@
         <w:bidi w:val="0"/>
         <w:rPr>
           <w:rStyle w:val="Ninguno"/>
-          <w:shd w:val="clear" w:color="auto" w:fill="ffffff"/>
-        </w:rPr>
-      </w:pPr>
+          <w:highlight w:val="white"/>
+        </w:rPr>
+      </w:pPr>
+      <w:r>
+        <w:rPr>
+          <w:highlight w:val="white"/>
+        </w:rPr>
+      </w:r>
     </w:p>
     <w:p>
       <w:pPr>
@@ -1753,9 +1737,14 @@
         <w:bidi w:val="0"/>
         <w:rPr>
           <w:rStyle w:val="Ninguno"/>
-          <w:shd w:val="clear" w:color="auto" w:fill="ffffff"/>
-        </w:rPr>
-      </w:pPr>
+          <w:highlight w:val="white"/>
+        </w:rPr>
+      </w:pPr>
+      <w:r>
+        <w:rPr>
+          <w:highlight w:val="white"/>
+        </w:rPr>
+      </w:r>
     </w:p>
     <w:p>
       <w:pPr>
@@ -1763,9 +1752,14 @@
         <w:bidi w:val="0"/>
         <w:rPr>
           <w:rStyle w:val="Ninguno"/>
-          <w:shd w:val="clear" w:color="auto" w:fill="ffffff"/>
-        </w:rPr>
-      </w:pPr>
+          <w:highlight w:val="white"/>
+        </w:rPr>
+      </w:pPr>
+      <w:r>
+        <w:rPr>
+          <w:highlight w:val="white"/>
+        </w:rPr>
+      </w:r>
     </w:p>
     <w:p>
       <w:pPr>
@@ -1773,9 +1767,14 @@
         <w:bidi w:val="0"/>
         <w:rPr>
           <w:rStyle w:val="Ninguno"/>
-          <w:shd w:val="clear" w:color="auto" w:fill="ffffff"/>
-        </w:rPr>
-      </w:pPr>
+          <w:highlight w:val="white"/>
+        </w:rPr>
+      </w:pPr>
+      <w:r>
+        <w:rPr>
+          <w:highlight w:val="white"/>
+        </w:rPr>
+      </w:r>
     </w:p>
     <w:p>
       <w:pPr>
@@ -1783,9 +1782,14 @@
         <w:bidi w:val="0"/>
         <w:rPr>
           <w:rStyle w:val="Ninguno"/>
-          <w:shd w:val="clear" w:color="auto" w:fill="ffffff"/>
-        </w:rPr>
-      </w:pPr>
+          <w:highlight w:val="white"/>
+        </w:rPr>
+      </w:pPr>
+      <w:r>
+        <w:rPr>
+          <w:highlight w:val="white"/>
+        </w:rPr>
+      </w:r>
     </w:p>
     <w:p>
       <w:pPr>
@@ -1793,9 +1797,14 @@
         <w:bidi w:val="0"/>
         <w:rPr>
           <w:rStyle w:val="Ninguno"/>
-          <w:shd w:val="clear" w:color="auto" w:fill="ffffff"/>
-        </w:rPr>
-      </w:pPr>
+          <w:highlight w:val="white"/>
+        </w:rPr>
+      </w:pPr>
+      <w:r>
+        <w:rPr>
+          <w:highlight w:val="white"/>
+        </w:rPr>
+      </w:r>
     </w:p>
     <w:p>
       <w:pPr>
@@ -1803,9 +1812,14 @@
         <w:bidi w:val="0"/>
         <w:rPr>
           <w:rStyle w:val="Ninguno"/>
-          <w:shd w:val="clear" w:color="auto" w:fill="ffffff"/>
-        </w:rPr>
-      </w:pPr>
+          <w:highlight w:val="white"/>
+        </w:rPr>
+      </w:pPr>
+      <w:r>
+        <w:rPr>
+          <w:highlight w:val="white"/>
+        </w:rPr>
+      </w:r>
     </w:p>
     <w:p>
       <w:pPr>
@@ -1813,9 +1827,14 @@
         <w:bidi w:val="0"/>
         <w:rPr>
           <w:rStyle w:val="Ninguno"/>
-          <w:shd w:val="clear" w:color="auto" w:fill="ffffff"/>
-        </w:rPr>
-      </w:pPr>
+          <w:highlight w:val="white"/>
+        </w:rPr>
+      </w:pPr>
+      <w:r>
+        <w:rPr>
+          <w:highlight w:val="white"/>
+        </w:rPr>
+      </w:r>
     </w:p>
     <w:p>
       <w:pPr>
@@ -1823,9 +1842,14 @@
         <w:bidi w:val="0"/>
         <w:rPr>
           <w:rStyle w:val="Ninguno"/>
-          <w:shd w:val="clear" w:color="auto" w:fill="ffffff"/>
-        </w:rPr>
-      </w:pPr>
+          <w:highlight w:val="white"/>
+        </w:rPr>
+      </w:pPr>
+      <w:r>
+        <w:rPr>
+          <w:highlight w:val="white"/>
+        </w:rPr>
+      </w:r>
     </w:p>
     <w:p>
       <w:pPr>
@@ -1833,9 +1857,14 @@
         <w:bidi w:val="0"/>
         <w:rPr>
           <w:rStyle w:val="Ninguno"/>
-          <w:shd w:val="clear" w:color="auto" w:fill="ffffff"/>
-        </w:rPr>
-      </w:pPr>
+          <w:highlight w:val="white"/>
+        </w:rPr>
+      </w:pPr>
+      <w:r>
+        <w:rPr>
+          <w:highlight w:val="white"/>
+        </w:rPr>
+      </w:r>
     </w:p>
     <w:p>
       <w:pPr>
@@ -1843,9 +1872,14 @@
         <w:bidi w:val="0"/>
         <w:rPr>
           <w:rStyle w:val="Ninguno"/>
-          <w:shd w:val="clear" w:color="auto" w:fill="ffffff"/>
-        </w:rPr>
-      </w:pPr>
+          <w:highlight w:val="white"/>
+        </w:rPr>
+      </w:pPr>
+      <w:r>
+        <w:rPr>
+          <w:highlight w:val="white"/>
+        </w:rPr>
+      </w:r>
     </w:p>
     <w:p>
       <w:pPr>
@@ -1853,9 +1887,14 @@
         <w:bidi w:val="0"/>
         <w:rPr>
           <w:rStyle w:val="Ninguno"/>
-          <w:shd w:val="clear" w:color="auto" w:fill="ffffff"/>
-        </w:rPr>
-      </w:pPr>
+          <w:highlight w:val="white"/>
+        </w:rPr>
+      </w:pPr>
+      <w:r>
+        <w:rPr>
+          <w:highlight w:val="white"/>
+        </w:rPr>
+      </w:r>
     </w:p>
     <w:p>
       <w:pPr>
@@ -1863,14 +1902,13 @@
         <w:bidi w:val="0"/>
         <w:rPr>
           <w:rStyle w:val="Ninguno"/>
-          <w:shd w:val="clear" w:color="auto" w:fill="ffffff"/>
-        </w:rPr>
-      </w:pPr>
-      <w:r>
-        <w:rPr>
-          <w:rStyle w:val="Ninguno"/>
-          <w:shd w:val="clear" w:color="auto" w:fill="ffffff"/>
-          <w:rtl w:val="0"/>
+          <w:highlight w:val="white"/>
+        </w:rPr>
+      </w:pPr>
+      <w:r>
+        <w:rPr>
+          <w:rStyle w:val="Ninguno"/>
+          <w:shd w:fill="FFFFFF" w:val="clear"/>
           <w:lang w:val="es-ES_tradnl"/>
         </w:rPr>
         <w:t xml:space="preserve">Realizamos un </w:t>
@@ -1878,12 +1916,11 @@
       <w:r>
         <w:rPr>
           <w:rStyle w:val="Ninguno"/>
-          <w:b w:val="1"/>
-          <w:bCs w:val="1"/>
-          <w:i w:val="1"/>
-          <w:iCs w:val="1"/>
-          <w:shd w:val="clear" w:color="auto" w:fill="ffffff"/>
-          <w:rtl w:val="0"/>
+          <w:b/>
+          <w:bCs/>
+          <w:i/>
+          <w:iCs/>
+          <w:shd w:fill="FFFFFF" w:val="clear"/>
           <w:lang w:val="es-ES_tradnl"/>
         </w:rPr>
         <w:t>git status</w:t>
@@ -1891,8 +1928,7 @@
       <w:r>
         <w:rPr>
           <w:rStyle w:val="Ninguno"/>
-          <w:shd w:val="clear" w:color="auto" w:fill="ffffff"/>
-          <w:rtl w:val="0"/>
+          <w:shd w:fill="FFFFFF" w:val="clear"/>
           <w:lang w:val="es-ES_tradnl"/>
         </w:rPr>
         <w:t xml:space="preserve"> para que nos indique los cambios que deben ser commiteados.</w:t>
@@ -1904,66 +1940,60 @@
         <w:bidi w:val="0"/>
         <w:rPr>
           <w:rStyle w:val="Ninguno"/>
-          <w:shd w:val="clear" w:color="auto" w:fill="ffffff"/>
-        </w:rPr>
-      </w:pPr>
-      <w:r>
-        <w:rPr>
-          <w:rStyle w:val="Ninguno"/>
-          <w:shd w:val="clear" w:color="auto" w:fill="ffffff"/>
+          <w:highlight w:val="white"/>
+        </w:rPr>
+      </w:pPr>
+      <w:r>
+        <w:rPr>
+          <w:highlight w:val="white"/>
         </w:rPr>
         <w:drawing>
-          <wp:anchor distT="152400" distB="152400" distL="152400" distR="152400" simplePos="0" relativeHeight="251665408" behindDoc="0" locked="0" layoutInCell="1" allowOverlap="1">
+          <wp:anchor behindDoc="0" distT="152400" distB="152400" distL="152400" distR="152400" simplePos="0" locked="0" layoutInCell="1" allowOverlap="1" relativeHeight="8">
             <wp:simplePos x="0" y="0"/>
             <wp:positionH relativeFrom="margin">
-              <wp:posOffset>170459</wp:posOffset>
+              <wp:posOffset>170180</wp:posOffset>
             </wp:positionH>
             <wp:positionV relativeFrom="line">
-              <wp:posOffset>223519</wp:posOffset>
+              <wp:posOffset>223520</wp:posOffset>
             </wp:positionV>
-            <wp:extent cx="5766437" cy="1968040"/>
+            <wp:extent cx="5766435" cy="1967865"/>
             <wp:effectExtent l="0" t="0" r="0" b="0"/>
-            <wp:wrapThrough wrapText="bothSides" distL="152400" distR="152400">
-              <wp:wrapPolygon edited="1">
-                <wp:start x="0" y="0"/>
-                <wp:lineTo x="21621" y="0"/>
-                <wp:lineTo x="21621" y="21632"/>
-                <wp:lineTo x="0" y="21632"/>
-                <wp:lineTo x="0" y="0"/>
+            <wp:wrapTight wrapText="bothSides">
+              <wp:wrapPolygon edited="0">
+                <wp:start x="-12" y="0"/>
+                <wp:lineTo x="21619" y="0"/>
+                <wp:lineTo x="21619" y="21619"/>
+                <wp:lineTo x="-12" y="21619"/>
+                <wp:lineTo x="-12" y="0"/>
               </wp:wrapPolygon>
-            </wp:wrapThrough>
-            <wp:docPr id="1073741832" name="officeArt object"/>
-            <wp:cNvGraphicFramePr/>
+            </wp:wrapTight>
+            <wp:docPr id="8" name="Image7" descr=""/>
+            <wp:cNvGraphicFramePr>
+              <a:graphicFrameLocks xmlns:a="http://schemas.openxmlformats.org/drawingml/2006/main" noChangeAspect="1"/>
+            </wp:cNvGraphicFramePr>
             <a:graphic xmlns:a="http://schemas.openxmlformats.org/drawingml/2006/main">
               <a:graphicData uri="http://schemas.openxmlformats.org/drawingml/2006/picture">
                 <pic:pic xmlns:pic="http://schemas.openxmlformats.org/drawingml/2006/picture">
                   <pic:nvPicPr>
-                    <pic:cNvPr id="1073741832" name="Captura de pantalla 2020-02-19 a las 10.36.41.png"/>
+                    <pic:cNvPr id="8" name="Image7" descr=""/>
                     <pic:cNvPicPr>
-                      <a:picLocks noChangeAspect="1"/>
+                      <a:picLocks noChangeAspect="1" noChangeArrowheads="1"/>
                     </pic:cNvPicPr>
                   </pic:nvPicPr>
                   <pic:blipFill>
-                    <a:blip r:embed="rId11">
-                      <a:extLst/>
-                    </a:blip>
+                    <a:blip r:embed="rId9"/>
                     <a:stretch>
                       <a:fillRect/>
                     </a:stretch>
                   </pic:blipFill>
-                  <pic:spPr>
+                  <pic:spPr bwMode="auto">
                     <a:xfrm>
                       <a:off x="0" y="0"/>
-                      <a:ext cx="5766437" cy="1968040"/>
+                      <a:ext cx="5766435" cy="1967865"/>
                     </a:xfrm>
                     <a:prstGeom prst="rect">
                       <a:avLst/>
                     </a:prstGeom>
-                    <a:ln w="12700" cap="flat">
-                      <a:noFill/>
-                      <a:miter lim="400000"/>
-                    </a:ln>
-                    <a:effectLst/>
                   </pic:spPr>
                 </pic:pic>
               </a:graphicData>
@@ -1978,9 +2008,14 @@
         <w:bidi w:val="0"/>
         <w:rPr>
           <w:rStyle w:val="Ninguno"/>
-          <w:shd w:val="clear" w:color="auto" w:fill="ffffff"/>
-        </w:rPr>
-      </w:pPr>
+          <w:highlight w:val="white"/>
+        </w:rPr>
+      </w:pPr>
+      <w:r>
+        <w:rPr>
+          <w:highlight w:val="white"/>
+        </w:rPr>
+      </w:r>
     </w:p>
     <w:p>
       <w:pPr>
@@ -1988,9 +2023,14 @@
         <w:bidi w:val="0"/>
         <w:rPr>
           <w:rStyle w:val="Ninguno"/>
-          <w:shd w:val="clear" w:color="auto" w:fill="ffffff"/>
-        </w:rPr>
-      </w:pPr>
+          <w:highlight w:val="white"/>
+        </w:rPr>
+      </w:pPr>
+      <w:r>
+        <w:rPr>
+          <w:highlight w:val="white"/>
+        </w:rPr>
+      </w:r>
     </w:p>
     <w:p>
       <w:pPr>
@@ -1998,35 +2038,16 @@
         <w:bidi w:val="0"/>
         <w:rPr>
           <w:rStyle w:val="Ninguno"/>
-          <w:shd w:val="clear" w:color="auto" w:fill="ffffff"/>
-        </w:rPr>
-      </w:pPr>
-      <w:r>
-        <w:rPr>
-          <w:rStyle w:val="Ninguno"/>
-          <w:shd w:val="clear" w:color="auto" w:fill="ffffff"/>
-          <w:rtl w:val="0"/>
-          <w:lang w:val="es-ES_tradnl"/>
-        </w:rPr>
-        <w:t>Ejecutamos el siguiente comando en la consola para a</w:t>
-      </w:r>
-      <w:r>
-        <w:rPr>
-          <w:rStyle w:val="Ninguno"/>
-          <w:shd w:val="clear" w:color="auto" w:fill="ffffff"/>
-          <w:rtl w:val="0"/>
-          <w:lang w:val="es-ES_tradnl"/>
-        </w:rPr>
-        <w:t>ñ</w:t>
-      </w:r>
-      <w:r>
-        <w:rPr>
-          <w:rStyle w:val="Ninguno"/>
-          <w:shd w:val="clear" w:color="auto" w:fill="ffffff"/>
-          <w:rtl w:val="0"/>
-          <w:lang w:val="es-ES_tradnl"/>
-        </w:rPr>
-        <w:t>adir los cambios al repositorio local.</w:t>
+          <w:highlight w:val="white"/>
+        </w:rPr>
+      </w:pPr>
+      <w:r>
+        <w:rPr>
+          <w:rStyle w:val="Ninguno"/>
+          <w:shd w:fill="FFFFFF" w:val="clear"/>
+          <w:lang w:val="es-ES_tradnl"/>
+        </w:rPr>
+        <w:t>Ejecutamos el siguiente comando en la consola para añadir los cambios al repositorio local.</w:t>
       </w:r>
     </w:p>
     <w:p>
@@ -2035,99 +2056,40 @@
         <w:bidi w:val="0"/>
         <w:rPr>
           <w:rStyle w:val="Ninguno"/>
-          <w:shd w:val="clear" w:color="auto" w:fill="ffffff"/>
-        </w:rPr>
-      </w:pPr>
-    </w:p>
-    <w:p>
-      <w:pPr>
-        <w:pStyle w:val="Cuerpo"/>
-        <w:rPr>
-          <w:rStyle w:val="Ninguno"/>
-          <w:b w:val="1"/>
-          <w:bCs w:val="1"/>
-          <w:i w:val="1"/>
-          <w:iCs w:val="1"/>
-          <w:shd w:val="clear" w:color="auto" w:fill="ffffff"/>
-        </w:rPr>
-      </w:pPr>
-      <w:r>
-        <w:rPr>
-          <w:rStyle w:val="Ninguno"/>
-          <w:b w:val="1"/>
-          <w:bCs w:val="1"/>
-          <w:i w:val="1"/>
-          <w:iCs w:val="1"/>
-          <w:shd w:val="clear" w:color="auto" w:fill="ffffff"/>
-          <w:rtl w:val="0"/>
-          <w:lang w:val="es-ES_tradnl"/>
-        </w:rPr>
-        <w:t>git commit - m "a</w:t>
-      </w:r>
-      <w:r>
-        <w:rPr>
-          <w:rStyle w:val="Ninguno"/>
-          <w:b w:val="1"/>
-          <w:bCs w:val="1"/>
-          <w:i w:val="1"/>
-          <w:iCs w:val="1"/>
-          <w:shd w:val="clear" w:color="auto" w:fill="ffffff"/>
-          <w:rtl w:val="0"/>
-          <w:lang w:val="es-ES_tradnl"/>
-        </w:rPr>
-        <w:t>ñ</w:t>
-      </w:r>
-      <w:r>
-        <w:rPr>
-          <w:rStyle w:val="Ninguno"/>
-          <w:b w:val="1"/>
-          <w:bCs w:val="1"/>
-          <w:i w:val="1"/>
-          <w:iCs w:val="1"/>
-          <w:shd w:val="clear" w:color="auto" w:fill="ffffff"/>
-          <w:rtl w:val="0"/>
-          <w:lang w:val="es-ES_tradnl"/>
-        </w:rPr>
-        <w:t>adimos m</w:t>
-      </w:r>
-      <w:r>
-        <w:rPr>
-          <w:rStyle w:val="Ninguno"/>
-          <w:b w:val="1"/>
-          <w:bCs w:val="1"/>
-          <w:i w:val="1"/>
-          <w:iCs w:val="1"/>
-          <w:shd w:val="clear" w:color="auto" w:fill="ffffff"/>
-          <w:rtl w:val="0"/>
-          <w:lang w:val="es-ES_tradnl"/>
-        </w:rPr>
-        <w:t>é</w:t>
-      </w:r>
-      <w:r>
-        <w:rPr>
-          <w:rStyle w:val="Ninguno"/>
-          <w:b w:val="1"/>
-          <w:bCs w:val="1"/>
-          <w:i w:val="1"/>
-          <w:iCs w:val="1"/>
-          <w:shd w:val="clear" w:color="auto" w:fill="ffffff"/>
-          <w:rtl w:val="0"/>
-          <w:lang w:val="es-ES_tradnl"/>
-        </w:rPr>
-        <w:t>todo setNombre en clase Empleado</w:t>
-      </w:r>
-      <w:r>
-        <w:rPr>
-          <w:rStyle w:val="Ninguno"/>
-          <w:b w:val="1"/>
-          <w:bCs w:val="1"/>
-          <w:i w:val="1"/>
-          <w:iCs w:val="1"/>
-          <w:shd w:val="clear" w:color="auto" w:fill="ffffff"/>
-          <w:rtl w:val="0"/>
-          <w:lang w:val="es-ES_tradnl"/>
-        </w:rPr>
-        <w:t>”</w:t>
+          <w:highlight w:val="white"/>
+        </w:rPr>
+      </w:pPr>
+      <w:r>
+        <w:rPr>
+          <w:highlight w:val="white"/>
+        </w:rPr>
+      </w:r>
+    </w:p>
+    <w:p>
+      <w:pPr>
+        <w:pStyle w:val="Cuerpo"/>
+        <w:rPr>
+          <w:rStyle w:val="Ninguno"/>
+          <w:b/>
+          <w:b/>
+          <w:bCs/>
+          <w:i/>
+          <w:i/>
+          <w:iCs/>
+          <w:highlight w:val="white"/>
+        </w:rPr>
+      </w:pPr>
+      <w:r>
+        <w:rPr>
+          <w:rStyle w:val="Ninguno"/>
+          <w:b/>
+          <w:bCs/>
+          <w:i/>
+          <w:iCs/>
+          <w:shd w:fill="FFFFFF" w:val="clear"/>
+          <w:lang w:val="es-ES_tradnl"/>
+        </w:rPr>
+        <w:t>git commit - m "añadimos método setNombre en clase Empleado”</w:t>
       </w:r>
     </w:p>
     <w:p>
@@ -2136,66 +2098,60 @@
         <w:bidi w:val="0"/>
         <w:rPr>
           <w:rStyle w:val="Ninguno"/>
-          <w:shd w:val="clear" w:color="auto" w:fill="ffffff"/>
-        </w:rPr>
-      </w:pPr>
-      <w:r>
-        <w:rPr>
-          <w:rStyle w:val="Ninguno"/>
-          <w:shd w:val="clear" w:color="auto" w:fill="ffffff"/>
+          <w:highlight w:val="white"/>
+        </w:rPr>
+      </w:pPr>
+      <w:r>
+        <w:rPr>
+          <w:highlight w:val="white"/>
         </w:rPr>
         <w:drawing>
-          <wp:anchor distT="152400" distB="152400" distL="152400" distR="152400" simplePos="0" relativeHeight="251666432" behindDoc="0" locked="0" layoutInCell="1" allowOverlap="1">
+          <wp:anchor behindDoc="0" distT="152400" distB="152400" distL="152400" distR="152400" simplePos="0" locked="0" layoutInCell="1" allowOverlap="1" relativeHeight="9">
             <wp:simplePos x="0" y="0"/>
             <wp:positionH relativeFrom="margin">
-              <wp:posOffset>-6349</wp:posOffset>
+              <wp:posOffset>-6350</wp:posOffset>
             </wp:positionH>
             <wp:positionV relativeFrom="line">
-              <wp:posOffset>176410</wp:posOffset>
+              <wp:posOffset>176530</wp:posOffset>
             </wp:positionV>
-            <wp:extent cx="6120057" cy="1349507"/>
+            <wp:extent cx="6120130" cy="1349375"/>
             <wp:effectExtent l="0" t="0" r="0" b="0"/>
-            <wp:wrapThrough wrapText="bothSides" distL="152400" distR="152400">
-              <wp:wrapPolygon edited="1">
-                <wp:start x="0" y="0"/>
-                <wp:lineTo x="21621" y="0"/>
-                <wp:lineTo x="21621" y="21619"/>
-                <wp:lineTo x="0" y="21619"/>
-                <wp:lineTo x="0" y="0"/>
+            <wp:wrapTight wrapText="bothSides">
+              <wp:wrapPolygon edited="0">
+                <wp:start x="-12" y="0"/>
+                <wp:lineTo x="21619" y="0"/>
+                <wp:lineTo x="21619" y="21604"/>
+                <wp:lineTo x="-12" y="21604"/>
+                <wp:lineTo x="-12" y="0"/>
               </wp:wrapPolygon>
-            </wp:wrapThrough>
-            <wp:docPr id="1073741833" name="officeArt object"/>
-            <wp:cNvGraphicFramePr/>
+            </wp:wrapTight>
+            <wp:docPr id="9" name="Image8" descr=""/>
+            <wp:cNvGraphicFramePr>
+              <a:graphicFrameLocks xmlns:a="http://schemas.openxmlformats.org/drawingml/2006/main" noChangeAspect="1"/>
+            </wp:cNvGraphicFramePr>
             <a:graphic xmlns:a="http://schemas.openxmlformats.org/drawingml/2006/main">
               <a:graphicData uri="http://schemas.openxmlformats.org/drawingml/2006/picture">
                 <pic:pic xmlns:pic="http://schemas.openxmlformats.org/drawingml/2006/picture">
                   <pic:nvPicPr>
-                    <pic:cNvPr id="1073741833" name="Captura de pantalla 2020-02-19 a las 10.39.43.png"/>
+                    <pic:cNvPr id="9" name="Image8" descr=""/>
                     <pic:cNvPicPr>
-                      <a:picLocks noChangeAspect="1"/>
+                      <a:picLocks noChangeAspect="1" noChangeArrowheads="1"/>
                     </pic:cNvPicPr>
                   </pic:nvPicPr>
                   <pic:blipFill>
-                    <a:blip r:embed="rId12">
-                      <a:extLst/>
-                    </a:blip>
+                    <a:blip r:embed="rId10"/>
                     <a:stretch>
                       <a:fillRect/>
                     </a:stretch>
                   </pic:blipFill>
-                  <pic:spPr>
+                  <pic:spPr bwMode="auto">
                     <a:xfrm>
                       <a:off x="0" y="0"/>
-                      <a:ext cx="6120057" cy="1349507"/>
+                      <a:ext cx="6120130" cy="1349375"/>
                     </a:xfrm>
                     <a:prstGeom prst="rect">
                       <a:avLst/>
                     </a:prstGeom>
-                    <a:ln w="12700" cap="flat">
-                      <a:noFill/>
-                      <a:miter lim="400000"/>
-                    </a:ln>
-                    <a:effectLst/>
                   </pic:spPr>
                 </pic:pic>
               </a:graphicData>
@@ -2210,9 +2166,14 @@
         <w:bidi w:val="0"/>
         <w:rPr>
           <w:rStyle w:val="Ninguno"/>
-          <w:shd w:val="clear" w:color="auto" w:fill="ffffff"/>
-        </w:rPr>
-      </w:pPr>
+          <w:highlight w:val="white"/>
+        </w:rPr>
+      </w:pPr>
+      <w:r>
+        <w:rPr>
+          <w:highlight w:val="white"/>
+        </w:rPr>
+      </w:r>
     </w:p>
     <w:p>
       <w:pPr>
@@ -2220,20 +2181,33 @@
         <w:bidi w:val="0"/>
         <w:rPr>
           <w:rStyle w:val="Ninguno"/>
-          <w:shd w:val="clear" w:color="auto" w:fill="ffffff"/>
-        </w:rPr>
-      </w:pPr>
-    </w:p>
-    <w:p>
-      <w:pPr>
-        <w:pStyle w:val="Cuerpo"/>
-        <w:rPr>
-          <w:rStyle w:val="Ninguno"/>
-          <w:i w:val="1"/>
-          <w:iCs w:val="1"/>
-          <w:shd w:val="clear" w:color="auto" w:fill="ffffff"/>
-        </w:rPr>
-      </w:pPr>
+          <w:highlight w:val="white"/>
+        </w:rPr>
+      </w:pPr>
+      <w:r>
+        <w:rPr>
+          <w:highlight w:val="white"/>
+        </w:rPr>
+      </w:r>
+    </w:p>
+    <w:p>
+      <w:pPr>
+        <w:pStyle w:val="Cuerpo"/>
+        <w:rPr>
+          <w:rStyle w:val="Ninguno"/>
+          <w:i/>
+          <w:i/>
+          <w:iCs/>
+          <w:highlight w:val="white"/>
+        </w:rPr>
+      </w:pPr>
+      <w:r>
+        <w:rPr>
+          <w:i/>
+          <w:iCs/>
+          <w:highlight w:val="white"/>
+        </w:rPr>
+      </w:r>
     </w:p>
     <w:p>
       <w:pPr>
@@ -2241,75 +2215,65 @@
         <w:bidi w:val="0"/>
         <w:rPr>
           <w:rStyle w:val="Ninguno"/>
-          <w:shd w:val="clear" w:color="auto" w:fill="ffffff"/>
-        </w:rPr>
-      </w:pPr>
-      <w:r>
-        <w:rPr>
-          <w:rStyle w:val="Ninguno"/>
-          <w:shd w:val="clear" w:color="auto" w:fill="ffffff"/>
-          <w:rtl w:val="0"/>
+          <w:highlight w:val="white"/>
+        </w:rPr>
+      </w:pPr>
+      <w:r>
+        <w:rPr>
+          <w:rStyle w:val="Ninguno"/>
+          <w:shd w:fill="FFFFFF" w:val="clear"/>
           <w:lang w:val="es-ES_tradnl"/>
         </w:rPr>
         <w:t>Henos creado un repositorio remoto en GITHUB donde podamos acceder los componentes del equipo.</w:t>
       </w:r>
       <w:r>
-        <w:rPr>
-          <w:rStyle w:val="Ninguno"/>
-          <w:shd w:val="clear" w:color="auto" w:fill="ffffff"/>
-        </w:rPr>
         <w:drawing>
-          <wp:anchor distT="152400" distB="152400" distL="152400" distR="152400" simplePos="0" relativeHeight="251667456" behindDoc="0" locked="0" layoutInCell="1" allowOverlap="1">
+          <wp:anchor behindDoc="0" distT="152400" distB="152400" distL="152400" distR="152400" simplePos="0" locked="0" layoutInCell="1" allowOverlap="1" relativeHeight="10">
             <wp:simplePos x="0" y="0"/>
             <wp:positionH relativeFrom="margin">
-              <wp:posOffset>-6349</wp:posOffset>
+              <wp:posOffset>-6350</wp:posOffset>
             </wp:positionH>
             <wp:positionV relativeFrom="line">
-              <wp:posOffset>222887</wp:posOffset>
+              <wp:posOffset>222885</wp:posOffset>
             </wp:positionV>
-            <wp:extent cx="6120057" cy="4828603"/>
+            <wp:extent cx="6120130" cy="4828540"/>
             <wp:effectExtent l="0" t="0" r="0" b="0"/>
-            <wp:wrapThrough wrapText="bothSides" distL="152400" distR="152400">
-              <wp:wrapPolygon edited="1">
-                <wp:start x="0" y="0"/>
-                <wp:lineTo x="21600" y="0"/>
-                <wp:lineTo x="21600" y="21602"/>
-                <wp:lineTo x="0" y="21602"/>
-                <wp:lineTo x="0" y="0"/>
+            <wp:wrapTight wrapText="bothSides">
+              <wp:wrapPolygon edited="0">
+                <wp:start x="-10" y="0"/>
+                <wp:lineTo x="21597" y="0"/>
+                <wp:lineTo x="21597" y="21592"/>
+                <wp:lineTo x="-10" y="21592"/>
+                <wp:lineTo x="-10" y="0"/>
               </wp:wrapPolygon>
-            </wp:wrapThrough>
-            <wp:docPr id="1073741834" name="officeArt object"/>
-            <wp:cNvGraphicFramePr/>
+            </wp:wrapTight>
+            <wp:docPr id="10" name="Image9" descr=""/>
+            <wp:cNvGraphicFramePr>
+              <a:graphicFrameLocks xmlns:a="http://schemas.openxmlformats.org/drawingml/2006/main" noChangeAspect="1"/>
+            </wp:cNvGraphicFramePr>
             <a:graphic xmlns:a="http://schemas.openxmlformats.org/drawingml/2006/main">
               <a:graphicData uri="http://schemas.openxmlformats.org/drawingml/2006/picture">
                 <pic:pic xmlns:pic="http://schemas.openxmlformats.org/drawingml/2006/picture">
                   <pic:nvPicPr>
-                    <pic:cNvPr id="1073741834" name="Captura de pantalla 2020-02-19 a las 10.42.53.png"/>
+                    <pic:cNvPr id="10" name="Image9" descr=""/>
                     <pic:cNvPicPr>
-                      <a:picLocks noChangeAspect="1"/>
+                      <a:picLocks noChangeAspect="1" noChangeArrowheads="1"/>
                     </pic:cNvPicPr>
                   </pic:nvPicPr>
                   <pic:blipFill>
-                    <a:blip r:embed="rId13">
-                      <a:extLst/>
-                    </a:blip>
+                    <a:blip r:embed="rId11"/>
                     <a:stretch>
                       <a:fillRect/>
                     </a:stretch>
                   </pic:blipFill>
-                  <pic:spPr>
+                  <pic:spPr bwMode="auto">
                     <a:xfrm>
                       <a:off x="0" y="0"/>
-                      <a:ext cx="6120057" cy="4828603"/>
+                      <a:ext cx="6120130" cy="4828540"/>
                     </a:xfrm>
                     <a:prstGeom prst="rect">
                       <a:avLst/>
                     </a:prstGeom>
-                    <a:ln w="12700" cap="flat">
-                      <a:noFill/>
-                      <a:miter lim="400000"/>
-                    </a:ln>
-                    <a:effectLst/>
                   </pic:spPr>
                 </pic:pic>
               </a:graphicData>
@@ -2320,188 +2284,518 @@
       <w:r>
         <w:rPr>
           <w:rStyle w:val="Ninguno"/>
-          <w:shd w:val="clear" w:color="auto" w:fill="ffffff"/>
-          <w:rtl w:val="0"/>
-          <w:lang w:val="es-ES_tradnl"/>
-        </w:rPr>
-        <w:t xml:space="preserve">  Con una cuenta accesible a los 4.</w:t>
-      </w:r>
-    </w:p>
-    <w:p>
-      <w:pPr>
-        <w:pStyle w:val="Cuerpo"/>
-        <w:spacing w:line="288" w:lineRule="auto"/>
-        <w:rPr>
-          <w:rStyle w:val="Ninguno"/>
-          <w:shd w:val="clear" w:color="auto" w:fill="ffffff"/>
-        </w:rPr>
-      </w:pPr>
-      <w:r>
-        <w:rPr>
-          <w:rStyle w:val="Ninguno"/>
-          <w:shd w:val="clear" w:color="auto" w:fill="ffffff"/>
-          <w:rtl w:val="0"/>
-          <w:lang w:val="es-ES_tradnl"/>
-        </w:rPr>
-        <w:t>Procedo a subir los archivos al repositorio remoto mediante el comando, que adem</w:t>
-      </w:r>
-      <w:r>
-        <w:rPr>
-          <w:rStyle w:val="Ninguno"/>
-          <w:shd w:val="clear" w:color="auto" w:fill="ffffff"/>
-          <w:rtl w:val="0"/>
-          <w:lang w:val="es-ES_tradnl"/>
-        </w:rPr>
-        <w:t>á</w:t>
-      </w:r>
-      <w:r>
-        <w:rPr>
-          <w:rStyle w:val="Ninguno"/>
-          <w:shd w:val="clear" w:color="auto" w:fill="ffffff"/>
-          <w:rtl w:val="0"/>
-          <w:lang w:val="es-ES_tradnl"/>
-        </w:rPr>
-        <w:t>s nos muestra el repositorio remoto que hemos creado</w:t>
-      </w:r>
-    </w:p>
-    <w:p>
-      <w:pPr>
-        <w:pStyle w:val="Cuerpo"/>
-        <w:spacing w:line="288" w:lineRule="auto"/>
-        <w:rPr>
-          <w:rStyle w:val="Ninguno"/>
-          <w:b w:val="1"/>
-          <w:bCs w:val="1"/>
-          <w:i w:val="1"/>
-          <w:iCs w:val="1"/>
-          <w:shd w:val="clear" w:color="auto" w:fill="ffffff"/>
-        </w:rPr>
-      </w:pPr>
-      <w:r>
-        <w:rPr>
-          <w:rStyle w:val="Ninguno"/>
-          <w:b w:val="1"/>
-          <w:bCs w:val="1"/>
-          <w:i w:val="1"/>
-          <w:iCs w:val="1"/>
-          <w:shd w:val="clear" w:color="auto" w:fill="ffffff"/>
-          <w:rtl w:val="0"/>
+          <w:shd w:fill="FFFFFF" w:val="clear"/>
+          <w:lang w:val="es-ES_tradnl"/>
+        </w:rPr>
+        <w:t xml:space="preserve"> </w:t>
+      </w:r>
+      <w:r>
+        <w:rPr>
+          <w:rStyle w:val="Ninguno"/>
+          <w:shd w:fill="FFFFFF" w:val="clear"/>
+          <w:lang w:val="es-ES_tradnl"/>
+        </w:rPr>
+        <w:t xml:space="preserve"> Con una cuenta accesible a los 4.</w:t>
+      </w:r>
+    </w:p>
+    <w:p>
+      <w:pPr>
+        <w:pStyle w:val="Cuerpo"/>
+        <w:spacing w:lineRule="auto" w:line="288"/>
+        <w:rPr>
+          <w:rStyle w:val="Ninguno"/>
+          <w:highlight w:val="white"/>
+        </w:rPr>
+      </w:pPr>
+      <w:r>
+        <w:rPr>
+          <w:rStyle w:val="Ninguno"/>
+          <w:shd w:fill="FFFFFF" w:val="clear"/>
+          <w:lang w:val="es-ES_tradnl"/>
+        </w:rPr>
+        <w:t>Procedo a subir los archivos al repositorio remoto mediante el comando, que además nos muestra el repositorio remoto que hemos creado</w:t>
+      </w:r>
+    </w:p>
+    <w:p>
+      <w:pPr>
+        <w:pStyle w:val="Cuerpo"/>
+        <w:spacing w:lineRule="auto" w:line="288"/>
+        <w:rPr/>
+      </w:pPr>
+      <w:r>
+        <w:rPr>
+          <w:rStyle w:val="Ninguno"/>
+          <w:b/>
+          <w:bCs/>
+          <w:i/>
+          <w:iCs/>
+          <w:shd w:fill="FFFFFF" w:val="clear"/>
           <w:lang w:val="en-US"/>
         </w:rPr>
         <w:t xml:space="preserve">git remote add origin </w:t>
       </w:r>
-      <w:r>
-        <w:rPr>
-          <w:rStyle w:val="Hyperlink.0"/>
-          <w:b w:val="1"/>
-          <w:bCs w:val="1"/>
-          <w:i w:val="1"/>
-          <w:iCs w:val="1"/>
-        </w:rPr>
-        <w:fldChar w:fldCharType="begin" w:fldLock="0"/>
-      </w:r>
-      <w:r>
-        <w:rPr>
-          <w:rStyle w:val="Hyperlink.0"/>
-          <w:b w:val="1"/>
-          <w:bCs w:val="1"/>
-          <w:i w:val="1"/>
-          <w:iCs w:val="1"/>
-        </w:rPr>
-        <w:instrText xml:space="preserve"> HYPERLINK "https://github.com/Entornositt/GrupoED.git"</w:instrText>
-      </w:r>
-      <w:r>
-        <w:rPr>
-          <w:rStyle w:val="Hyperlink.0"/>
-          <w:b w:val="1"/>
-          <w:bCs w:val="1"/>
-          <w:i w:val="1"/>
-          <w:iCs w:val="1"/>
-        </w:rPr>
-        <w:fldChar w:fldCharType="separate" w:fldLock="0"/>
-      </w:r>
-      <w:r>
-        <w:rPr>
-          <w:rStyle w:val="Hyperlink.0"/>
-          <w:b w:val="1"/>
-          <w:bCs w:val="1"/>
-          <w:i w:val="1"/>
-          <w:iCs w:val="1"/>
-          <w:rtl w:val="0"/>
+      <w:hyperlink r:id="rId12">
+        <w:r>
+          <w:rPr>
+            <w:rStyle w:val="Hyperlink0"/>
+            <w:b/>
+            <w:bCs/>
+            <w:i/>
+            <w:iCs/>
+            <w:lang w:val="es-ES_tradnl"/>
+          </w:rPr>
+          <w:drawing>
+            <wp:anchor behindDoc="0" distT="152400" distB="152400" distL="152400" distR="152400" simplePos="0" locked="0" layoutInCell="1" allowOverlap="1" relativeHeight="11">
+              <wp:simplePos x="0" y="0"/>
+              <wp:positionH relativeFrom="margin">
+                <wp:posOffset>647065</wp:posOffset>
+              </wp:positionH>
+              <wp:positionV relativeFrom="line">
+                <wp:posOffset>276225</wp:posOffset>
+              </wp:positionV>
+              <wp:extent cx="4812665" cy="2217420"/>
+              <wp:effectExtent l="0" t="0" r="0" b="0"/>
+              <wp:wrapTight wrapText="bothSides">
+                <wp:wrapPolygon edited="0">
+                  <wp:start x="-9" y="0"/>
+                  <wp:lineTo x="21619" y="0"/>
+                  <wp:lineTo x="21619" y="21600"/>
+                  <wp:lineTo x="-9" y="21600"/>
+                  <wp:lineTo x="-9" y="0"/>
+                </wp:wrapPolygon>
+              </wp:wrapTight>
+              <wp:docPr id="11" name="Image10" descr=""/>
+              <wp:cNvGraphicFramePr>
+                <a:graphicFrameLocks xmlns:a="http://schemas.openxmlformats.org/drawingml/2006/main" noChangeAspect="1"/>
+              </wp:cNvGraphicFramePr>
+              <a:graphic xmlns:a="http://schemas.openxmlformats.org/drawingml/2006/main">
+                <a:graphicData uri="http://schemas.openxmlformats.org/drawingml/2006/picture">
+                  <pic:pic xmlns:pic="http://schemas.openxmlformats.org/drawingml/2006/picture">
+                    <pic:nvPicPr>
+                      <pic:cNvPr id="11" name="Image10" descr=""/>
+                      <pic:cNvPicPr>
+                        <a:picLocks noChangeAspect="1" noChangeArrowheads="1"/>
+                      </pic:cNvPicPr>
+                    </pic:nvPicPr>
+                    <pic:blipFill>
+                      <a:blip r:embed="rId13"/>
+                      <a:stretch>
+                        <a:fillRect/>
+                      </a:stretch>
+                    </pic:blipFill>
+                    <pic:spPr bwMode="auto">
+                      <a:xfrm>
+                        <a:off x="0" y="0"/>
+                        <a:ext cx="4812665" cy="2217420"/>
+                      </a:xfrm>
+                      <a:prstGeom prst="rect">
+                        <a:avLst/>
+                      </a:prstGeom>
+                    </pic:spPr>
+                  </pic:pic>
+                </a:graphicData>
+              </a:graphic>
+            </wp:anchor>
+          </w:drawing>
+        </w:r>
+      </w:hyperlink>
+      <w:r>
+        <w:rPr>
+          <w:rStyle w:val="Hyperlink0"/>
+          <w:b/>
+          <w:bCs/>
+          <w:i/>
+          <w:iCs/>
           <w:lang w:val="es-ES_tradnl"/>
         </w:rPr>
         <w:t>https://github.com/Entornositt/GrupoED.git</w:t>
       </w:r>
-      <w:r>
-        <w:rPr>
-          <w:b w:val="1"/>
-          <w:bCs w:val="1"/>
-          <w:i w:val="1"/>
-          <w:iCs w:val="1"/>
-        </w:rPr>
-        <w:fldChar w:fldCharType="end" w:fldLock="0"/>
-      </w:r>
-      <w:r>
-        <w:rPr>
-          <w:rStyle w:val="Ninguno"/>
-          <w:b w:val="1"/>
-          <w:bCs w:val="1"/>
-          <w:i w:val="1"/>
-          <w:iCs w:val="1"/>
-          <w:shd w:val="clear" w:color="auto" w:fill="ffffff"/>
+    </w:p>
+    <w:p>
+      <w:pPr>
+        <w:pStyle w:val="Cuerpo"/>
+        <w:spacing w:lineRule="auto" w:line="288"/>
+        <w:rPr>
+          <w:rStyle w:val="Ninguno"/>
+          <w:b/>
+          <w:b/>
+          <w:bCs/>
+          <w:i/>
+          <w:i/>
+          <w:iCs/>
+          <w:highlight w:val="white"/>
+        </w:rPr>
+      </w:pPr>
+      <w:r>
+        <w:rPr>
+          <w:b/>
+          <w:bCs/>
+          <w:i/>
+          <w:iCs/>
+          <w:highlight w:val="white"/>
+        </w:rPr>
+      </w:r>
+    </w:p>
+    <w:p>
+      <w:pPr>
+        <w:pStyle w:val="Cuerpo"/>
+        <w:spacing w:lineRule="auto" w:line="288"/>
+        <w:rPr>
+          <w:rStyle w:val="Ninguno"/>
+          <w:b/>
+          <w:b/>
+          <w:bCs/>
+          <w:i/>
+          <w:i/>
+          <w:iCs/>
+          <w:highlight w:val="white"/>
+        </w:rPr>
+      </w:pPr>
+      <w:r>
+        <w:rPr>
+          <w:b/>
+          <w:bCs/>
+          <w:i/>
+          <w:iCs/>
+          <w:highlight w:val="white"/>
+        </w:rPr>
+      </w:r>
+    </w:p>
+    <w:p>
+      <w:pPr>
+        <w:pStyle w:val="Cuerpo"/>
+        <w:spacing w:lineRule="auto" w:line="288"/>
+        <w:rPr>
+          <w:rStyle w:val="Ninguno"/>
+          <w:b/>
+          <w:b/>
+          <w:bCs/>
+          <w:i/>
+          <w:i/>
+          <w:iCs/>
+          <w:highlight w:val="white"/>
+        </w:rPr>
+      </w:pPr>
+      <w:r>
+        <w:rPr>
+          <w:b/>
+          <w:bCs/>
+          <w:i/>
+          <w:iCs/>
+          <w:highlight w:val="white"/>
+        </w:rPr>
+      </w:r>
+    </w:p>
+    <w:p>
+      <w:pPr>
+        <w:pStyle w:val="Cuerpo"/>
+        <w:spacing w:lineRule="auto" w:line="288"/>
+        <w:rPr>
+          <w:rStyle w:val="Ninguno"/>
+          <w:b/>
+          <w:b/>
+          <w:bCs/>
+          <w:i/>
+          <w:i/>
+          <w:iCs/>
+          <w:highlight w:val="white"/>
+        </w:rPr>
+      </w:pPr>
+      <w:r>
+        <w:rPr>
+          <w:b/>
+          <w:bCs/>
+          <w:i/>
+          <w:iCs/>
+          <w:highlight w:val="white"/>
+        </w:rPr>
+      </w:r>
+    </w:p>
+    <w:p>
+      <w:pPr>
+        <w:pStyle w:val="Cuerpo"/>
+        <w:spacing w:lineRule="auto" w:line="288"/>
+        <w:rPr>
+          <w:rStyle w:val="Ninguno"/>
+          <w:b/>
+          <w:b/>
+          <w:bCs/>
+          <w:i/>
+          <w:i/>
+          <w:iCs/>
+          <w:highlight w:val="white"/>
+        </w:rPr>
+      </w:pPr>
+      <w:r>
+        <w:rPr>
+          <w:b/>
+          <w:bCs/>
+          <w:i/>
+          <w:iCs/>
+          <w:highlight w:val="white"/>
+        </w:rPr>
+      </w:r>
+    </w:p>
+    <w:p>
+      <w:pPr>
+        <w:pStyle w:val="Cuerpo"/>
+        <w:spacing w:lineRule="auto" w:line="288"/>
+        <w:rPr>
+          <w:rStyle w:val="Ninguno"/>
+          <w:b/>
+          <w:b/>
+          <w:bCs/>
+          <w:i/>
+          <w:i/>
+          <w:iCs/>
+          <w:highlight w:val="white"/>
+        </w:rPr>
+      </w:pPr>
+      <w:r>
+        <w:rPr>
+          <w:b/>
+          <w:bCs/>
+          <w:i/>
+          <w:iCs/>
+          <w:highlight w:val="white"/>
+        </w:rPr>
+      </w:r>
+    </w:p>
+    <w:p>
+      <w:pPr>
+        <w:pStyle w:val="Cuerpo"/>
+        <w:spacing w:lineRule="auto" w:line="288"/>
+        <w:rPr>
+          <w:rStyle w:val="Ninguno"/>
+          <w:b/>
+          <w:b/>
+          <w:bCs/>
+          <w:i/>
+          <w:i/>
+          <w:iCs/>
+          <w:highlight w:val="white"/>
+        </w:rPr>
+      </w:pPr>
+      <w:r>
+        <w:rPr>
+          <w:b/>
+          <w:bCs/>
+          <w:i/>
+          <w:iCs/>
+          <w:highlight w:val="white"/>
+        </w:rPr>
+      </w:r>
+    </w:p>
+    <w:p>
+      <w:pPr>
+        <w:pStyle w:val="Cuerpo"/>
+        <w:spacing w:lineRule="auto" w:line="288"/>
+        <w:rPr>
+          <w:rStyle w:val="Ninguno"/>
+          <w:b/>
+          <w:b/>
+          <w:bCs/>
+          <w:i/>
+          <w:i/>
+          <w:iCs/>
+          <w:highlight w:val="white"/>
+        </w:rPr>
+      </w:pPr>
+      <w:r>
+        <w:rPr>
+          <w:b/>
+          <w:bCs/>
+          <w:i/>
+          <w:iCs/>
+          <w:highlight w:val="white"/>
+        </w:rPr>
+      </w:r>
+    </w:p>
+    <w:p>
+      <w:pPr>
+        <w:pStyle w:val="Cuerpo"/>
+        <w:spacing w:lineRule="auto" w:line="288"/>
+        <w:rPr>
+          <w:rStyle w:val="Ninguno"/>
+          <w:b/>
+          <w:b/>
+          <w:bCs/>
+          <w:i/>
+          <w:i/>
+          <w:iCs/>
+          <w:highlight w:val="white"/>
+        </w:rPr>
+      </w:pPr>
+      <w:r>
+        <w:rPr>
+          <w:b/>
+          <w:bCs/>
+          <w:i/>
+          <w:iCs/>
+          <w:highlight w:val="white"/>
+        </w:rPr>
+      </w:r>
+    </w:p>
+    <w:p>
+      <w:pPr>
+        <w:pStyle w:val="Cuerpo"/>
+        <w:spacing w:lineRule="auto" w:line="288"/>
+        <w:rPr>
+          <w:rStyle w:val="Ninguno"/>
+          <w:b/>
+          <w:b/>
+          <w:bCs/>
+          <w:i/>
+          <w:i/>
+          <w:iCs/>
+          <w:highlight w:val="white"/>
+        </w:rPr>
+      </w:pPr>
+      <w:r>
+        <w:rPr>
+          <w:b/>
+          <w:bCs/>
+          <w:i/>
+          <w:iCs/>
+          <w:highlight w:val="white"/>
+        </w:rPr>
+      </w:r>
+    </w:p>
+    <w:p>
+      <w:pPr>
+        <w:pStyle w:val="Cuerpo"/>
+        <w:spacing w:lineRule="auto" w:line="288"/>
+        <w:rPr>
+          <w:rStyle w:val="Ninguno"/>
+          <w:b/>
+          <w:b/>
+          <w:bCs/>
+          <w:i/>
+          <w:i/>
+          <w:iCs/>
+          <w:highlight w:val="white"/>
+        </w:rPr>
+      </w:pPr>
+      <w:r>
+        <w:rPr>
+          <w:b/>
+          <w:bCs/>
+          <w:i/>
+          <w:iCs/>
+          <w:highlight w:val="white"/>
+        </w:rPr>
+      </w:r>
+    </w:p>
+    <w:p>
+      <w:pPr>
+        <w:pStyle w:val="Cuerpo"/>
+        <w:spacing w:lineRule="auto" w:line="288"/>
+        <w:rPr>
+          <w:rStyle w:val="Ninguno"/>
+          <w:b/>
+          <w:b/>
+          <w:bCs/>
+          <w:i/>
+          <w:i/>
+          <w:iCs/>
+          <w:highlight w:val="white"/>
+        </w:rPr>
+      </w:pPr>
+      <w:r>
+        <w:rPr>
+          <w:b/>
+          <w:bCs/>
+          <w:i/>
+          <w:iCs/>
+          <w:highlight w:val="white"/>
+        </w:rPr>
+      </w:r>
+    </w:p>
+    <w:p>
+      <w:pPr>
+        <w:pStyle w:val="Cuerpo"/>
+        <w:spacing w:lineRule="auto" w:line="288"/>
+        <w:rPr>
+          <w:rStyle w:val="Ninguno"/>
+          <w:b/>
+          <w:b/>
+          <w:bCs/>
+          <w:i/>
+          <w:i/>
+          <w:iCs/>
+          <w:highlight w:val="white"/>
+        </w:rPr>
+      </w:pPr>
+      <w:r>
+        <w:rPr>
+          <w:b/>
+          <w:bCs/>
+          <w:i/>
+          <w:iCs/>
+          <w:highlight w:val="white"/>
+        </w:rPr>
+      </w:r>
+    </w:p>
+    <w:p>
+      <w:pPr>
+        <w:pStyle w:val="Cuerpo"/>
+        <w:spacing w:lineRule="auto" w:line="288"/>
+        <w:rPr>
+          <w:rStyle w:val="Ninguno"/>
+          <w:highlight w:val="white"/>
+        </w:rPr>
+      </w:pPr>
+      <w:r>
+        <w:rPr>
+          <w:highlight w:val="white"/>
         </w:rPr>
         <w:drawing>
-          <wp:anchor distT="152400" distB="152400" distL="152400" distR="152400" simplePos="0" relativeHeight="251668480" behindDoc="0" locked="0" layoutInCell="1" allowOverlap="1">
+          <wp:anchor behindDoc="0" distT="152400" distB="152400" distL="152400" distR="152400" simplePos="0" locked="0" layoutInCell="1" allowOverlap="1" relativeHeight="12">
             <wp:simplePos x="0" y="0"/>
             <wp:positionH relativeFrom="margin">
-              <wp:posOffset>647248</wp:posOffset>
+              <wp:posOffset>-6350</wp:posOffset>
             </wp:positionH>
-            <wp:positionV relativeFrom="line">
-              <wp:posOffset>276537</wp:posOffset>
+            <wp:positionV relativeFrom="page">
+              <wp:posOffset>899160</wp:posOffset>
             </wp:positionV>
-            <wp:extent cx="4812860" cy="2217514"/>
+            <wp:extent cx="6120130" cy="279400"/>
             <wp:effectExtent l="0" t="0" r="0" b="0"/>
-            <wp:wrapThrough wrapText="bothSides" distL="152400" distR="152400">
-              <wp:wrapPolygon edited="1">
-                <wp:start x="0" y="0"/>
-                <wp:lineTo x="21621" y="0"/>
-                <wp:lineTo x="21621" y="21609"/>
-                <wp:lineTo x="0" y="21609"/>
-                <wp:lineTo x="0" y="0"/>
+            <wp:wrapTight wrapText="bothSides">
+              <wp:wrapPolygon edited="0">
+                <wp:start x="-11" y="0"/>
+                <wp:lineTo x="21597" y="0"/>
+                <wp:lineTo x="21597" y="21715"/>
+                <wp:lineTo x="-11" y="21715"/>
+                <wp:lineTo x="-11" y="0"/>
               </wp:wrapPolygon>
-            </wp:wrapThrough>
-            <wp:docPr id="1073741835" name="officeArt object"/>
-            <wp:cNvGraphicFramePr/>
+            </wp:wrapTight>
+            <wp:docPr id="12" name="Image11" descr=""/>
+            <wp:cNvGraphicFramePr>
+              <a:graphicFrameLocks xmlns:a="http://schemas.openxmlformats.org/drawingml/2006/main" noChangeAspect="1"/>
+            </wp:cNvGraphicFramePr>
             <a:graphic xmlns:a="http://schemas.openxmlformats.org/drawingml/2006/main">
               <a:graphicData uri="http://schemas.openxmlformats.org/drawingml/2006/picture">
                 <pic:pic xmlns:pic="http://schemas.openxmlformats.org/drawingml/2006/picture">
                   <pic:nvPicPr>
-                    <pic:cNvPr id="1073741835" name="Captura de pantalla 2020-02-19 a las 10.47.27.png"/>
+                    <pic:cNvPr id="12" name="Image11" descr=""/>
                     <pic:cNvPicPr>
-                      <a:picLocks noChangeAspect="1"/>
+                      <a:picLocks noChangeAspect="1" noChangeArrowheads="1"/>
                     </pic:cNvPicPr>
                   </pic:nvPicPr>
                   <pic:blipFill>
-                    <a:blip r:embed="rId14">
-                      <a:extLst/>
-                    </a:blip>
+                    <a:blip r:embed="rId14"/>
                     <a:stretch>
                       <a:fillRect/>
                     </a:stretch>
                   </pic:blipFill>
-                  <pic:spPr>
+                  <pic:spPr bwMode="auto">
                     <a:xfrm>
                       <a:off x="0" y="0"/>
-                      <a:ext cx="4812860" cy="2217514"/>
+                      <a:ext cx="6120130" cy="279400"/>
                     </a:xfrm>
                     <a:prstGeom prst="rect">
                       <a:avLst/>
                     </a:prstGeom>
-                    <a:ln w="12700" cap="flat">
-                      <a:noFill/>
-                      <a:miter lim="400000"/>
-                    </a:ln>
-                    <a:effectLst/>
                   </pic:spPr>
                 </pic:pic>
               </a:graphicData>
@@ -2513,251 +2807,116 @@
     <w:p>
       <w:pPr>
         <w:pStyle w:val="Cuerpo"/>
-        <w:spacing w:line="288" w:lineRule="auto"/>
-        <w:rPr>
-          <w:rStyle w:val="Ninguno"/>
-          <w:b w:val="1"/>
-          <w:bCs w:val="1"/>
-          <w:i w:val="1"/>
-          <w:iCs w:val="1"/>
-          <w:shd w:val="clear" w:color="auto" w:fill="ffffff"/>
-        </w:rPr>
-      </w:pPr>
-    </w:p>
-    <w:p>
-      <w:pPr>
-        <w:pStyle w:val="Cuerpo"/>
-        <w:spacing w:line="288" w:lineRule="auto"/>
-        <w:rPr>
-          <w:rStyle w:val="Ninguno"/>
-          <w:b w:val="1"/>
-          <w:bCs w:val="1"/>
-          <w:i w:val="1"/>
-          <w:iCs w:val="1"/>
-          <w:shd w:val="clear" w:color="auto" w:fill="ffffff"/>
-        </w:rPr>
-      </w:pPr>
-    </w:p>
-    <w:p>
-      <w:pPr>
-        <w:pStyle w:val="Cuerpo"/>
-        <w:spacing w:line="288" w:lineRule="auto"/>
-        <w:rPr>
-          <w:rStyle w:val="Ninguno"/>
-          <w:b w:val="1"/>
-          <w:bCs w:val="1"/>
-          <w:i w:val="1"/>
-          <w:iCs w:val="1"/>
-          <w:shd w:val="clear" w:color="auto" w:fill="ffffff"/>
-        </w:rPr>
-      </w:pPr>
-    </w:p>
-    <w:p>
-      <w:pPr>
-        <w:pStyle w:val="Cuerpo"/>
-        <w:spacing w:line="288" w:lineRule="auto"/>
-        <w:rPr>
-          <w:rStyle w:val="Ninguno"/>
-          <w:b w:val="1"/>
-          <w:bCs w:val="1"/>
-          <w:i w:val="1"/>
-          <w:iCs w:val="1"/>
-          <w:shd w:val="clear" w:color="auto" w:fill="ffffff"/>
-        </w:rPr>
-      </w:pPr>
-    </w:p>
-    <w:p>
-      <w:pPr>
-        <w:pStyle w:val="Cuerpo"/>
-        <w:spacing w:line="288" w:lineRule="auto"/>
-        <w:rPr>
-          <w:rStyle w:val="Ninguno"/>
-          <w:b w:val="1"/>
-          <w:bCs w:val="1"/>
-          <w:i w:val="1"/>
-          <w:iCs w:val="1"/>
-          <w:shd w:val="clear" w:color="auto" w:fill="ffffff"/>
-        </w:rPr>
-      </w:pPr>
-    </w:p>
-    <w:p>
-      <w:pPr>
-        <w:pStyle w:val="Cuerpo"/>
-        <w:spacing w:line="288" w:lineRule="auto"/>
-        <w:rPr>
-          <w:rStyle w:val="Ninguno"/>
-          <w:b w:val="1"/>
-          <w:bCs w:val="1"/>
-          <w:i w:val="1"/>
-          <w:iCs w:val="1"/>
-          <w:shd w:val="clear" w:color="auto" w:fill="ffffff"/>
-        </w:rPr>
-      </w:pPr>
-    </w:p>
-    <w:p>
-      <w:pPr>
-        <w:pStyle w:val="Cuerpo"/>
-        <w:spacing w:line="288" w:lineRule="auto"/>
-        <w:rPr>
-          <w:rStyle w:val="Ninguno"/>
-          <w:b w:val="1"/>
-          <w:bCs w:val="1"/>
-          <w:i w:val="1"/>
-          <w:iCs w:val="1"/>
-          <w:shd w:val="clear" w:color="auto" w:fill="ffffff"/>
-        </w:rPr>
-      </w:pPr>
-    </w:p>
-    <w:p>
-      <w:pPr>
-        <w:pStyle w:val="Cuerpo"/>
-        <w:spacing w:line="288" w:lineRule="auto"/>
-        <w:rPr>
-          <w:rStyle w:val="Ninguno"/>
-          <w:b w:val="1"/>
-          <w:bCs w:val="1"/>
-          <w:i w:val="1"/>
-          <w:iCs w:val="1"/>
-          <w:shd w:val="clear" w:color="auto" w:fill="ffffff"/>
-        </w:rPr>
-      </w:pPr>
-    </w:p>
-    <w:p>
-      <w:pPr>
-        <w:pStyle w:val="Cuerpo"/>
-        <w:spacing w:line="288" w:lineRule="auto"/>
-        <w:rPr>
-          <w:rStyle w:val="Ninguno"/>
-          <w:b w:val="1"/>
-          <w:bCs w:val="1"/>
-          <w:i w:val="1"/>
-          <w:iCs w:val="1"/>
-          <w:shd w:val="clear" w:color="auto" w:fill="ffffff"/>
-        </w:rPr>
-      </w:pPr>
-    </w:p>
-    <w:p>
-      <w:pPr>
-        <w:pStyle w:val="Cuerpo"/>
-        <w:spacing w:line="288" w:lineRule="auto"/>
-        <w:rPr>
-          <w:rStyle w:val="Ninguno"/>
-          <w:b w:val="1"/>
-          <w:bCs w:val="1"/>
-          <w:i w:val="1"/>
-          <w:iCs w:val="1"/>
-          <w:shd w:val="clear" w:color="auto" w:fill="ffffff"/>
-        </w:rPr>
-      </w:pPr>
-    </w:p>
-    <w:p>
-      <w:pPr>
-        <w:pStyle w:val="Cuerpo"/>
-        <w:spacing w:line="288" w:lineRule="auto"/>
-        <w:rPr>
-          <w:rStyle w:val="Ninguno"/>
-          <w:b w:val="1"/>
-          <w:bCs w:val="1"/>
-          <w:i w:val="1"/>
-          <w:iCs w:val="1"/>
-          <w:shd w:val="clear" w:color="auto" w:fill="ffffff"/>
-        </w:rPr>
-      </w:pPr>
-    </w:p>
-    <w:p>
-      <w:pPr>
-        <w:pStyle w:val="Cuerpo"/>
-        <w:spacing w:line="288" w:lineRule="auto"/>
-        <w:rPr>
-          <w:rStyle w:val="Ninguno"/>
-          <w:b w:val="1"/>
-          <w:bCs w:val="1"/>
-          <w:i w:val="1"/>
-          <w:iCs w:val="1"/>
-          <w:shd w:val="clear" w:color="auto" w:fill="ffffff"/>
-        </w:rPr>
-      </w:pPr>
-    </w:p>
-    <w:p>
-      <w:pPr>
-        <w:pStyle w:val="Cuerpo"/>
-        <w:spacing w:line="288" w:lineRule="auto"/>
-        <w:rPr>
-          <w:rStyle w:val="Ninguno"/>
-          <w:b w:val="1"/>
-          <w:bCs w:val="1"/>
-          <w:i w:val="1"/>
-          <w:iCs w:val="1"/>
-          <w:shd w:val="clear" w:color="auto" w:fill="ffffff"/>
-        </w:rPr>
-      </w:pPr>
-    </w:p>
-    <w:p>
-      <w:pPr>
-        <w:pStyle w:val="Cuerpo"/>
-        <w:spacing w:line="288" w:lineRule="auto"/>
-        <w:rPr>
-          <w:rStyle w:val="Ninguno"/>
-          <w:shd w:val="clear" w:color="auto" w:fill="ffffff"/>
-        </w:rPr>
-      </w:pPr>
-      <w:r>
-        <w:rPr>
-          <w:rStyle w:val="Ninguno"/>
-          <w:shd w:val="clear" w:color="auto" w:fill="ffffff"/>
+        <w:spacing w:lineRule="auto" w:line="288"/>
+        <w:rPr>
+          <w:rStyle w:val="Ninguno"/>
+          <w:highlight w:val="white"/>
+        </w:rPr>
+      </w:pPr>
+      <w:r>
+        <w:rPr>
+          <w:rStyle w:val="Ninguno"/>
+          <w:shd w:fill="FFFFFF" w:val="clear"/>
+          <w:lang w:val="es-ES_tradnl"/>
+        </w:rPr>
+        <w:t>Antes de nada hemos tenido que invitar a los colaboradores al proyecto de nuestro repositorio remoto para que todas pudiéramos trabajar sobre el mismo.</w:t>
+      </w:r>
+    </w:p>
+    <w:p>
+      <w:pPr>
+        <w:pStyle w:val="Cuerpo"/>
+        <w:spacing w:lineRule="auto" w:line="288"/>
+        <w:rPr>
+          <w:rStyle w:val="Ninguno"/>
+          <w:b/>
+          <w:b/>
+          <w:bCs/>
+          <w:i/>
+          <w:i/>
+          <w:iCs/>
+          <w:highlight w:val="white"/>
+        </w:rPr>
+      </w:pPr>
+      <w:r>
+        <w:rPr>
+          <w:b/>
+          <w:bCs/>
+          <w:i/>
+          <w:iCs/>
+          <w:highlight w:val="white"/>
+        </w:rPr>
+      </w:r>
+    </w:p>
+    <w:p>
+      <w:pPr>
+        <w:pStyle w:val="Cuerpo"/>
+        <w:spacing w:lineRule="auto" w:line="288"/>
+        <w:rPr>
+          <w:rStyle w:val="Ninguno"/>
+          <w:b/>
+          <w:b/>
+          <w:bCs/>
+          <w:i/>
+          <w:i/>
+          <w:iCs/>
+          <w:highlight w:val="white"/>
+        </w:rPr>
+      </w:pPr>
+      <w:r>
+        <w:rPr>
+          <w:b/>
+          <w:bCs/>
+          <w:i/>
+          <w:iCs/>
+          <w:highlight w:val="white"/>
         </w:rPr>
         <w:drawing>
-          <wp:anchor distT="152400" distB="152400" distL="152400" distR="152400" simplePos="0" relativeHeight="251669504" behindDoc="0" locked="0" layoutInCell="1" allowOverlap="1">
+          <wp:anchor behindDoc="0" distT="152400" distB="152400" distL="152400" distR="152400" simplePos="0" locked="0" layoutInCell="1" allowOverlap="1" relativeHeight="13">
             <wp:simplePos x="0" y="0"/>
             <wp:positionH relativeFrom="margin">
-              <wp:posOffset>-6349</wp:posOffset>
+              <wp:posOffset>-6350</wp:posOffset>
             </wp:positionH>
-            <wp:positionV relativeFrom="page">
-              <wp:posOffset>898865</wp:posOffset>
+            <wp:positionV relativeFrom="line">
+              <wp:posOffset>242570</wp:posOffset>
             </wp:positionV>
-            <wp:extent cx="6120057" cy="279243"/>
+            <wp:extent cx="6120130" cy="4224020"/>
             <wp:effectExtent l="0" t="0" r="0" b="0"/>
-            <wp:wrapThrough wrapText="bothSides" distL="152400" distR="152400">
-              <wp:wrapPolygon edited="1">
-                <wp:start x="0" y="0"/>
-                <wp:lineTo x="21600" y="0"/>
-                <wp:lineTo x="21600" y="21728"/>
-                <wp:lineTo x="0" y="21728"/>
-                <wp:lineTo x="0" y="0"/>
+            <wp:wrapTight wrapText="bothSides">
+              <wp:wrapPolygon edited="0">
+                <wp:start x="-9" y="0"/>
+                <wp:lineTo x="21619" y="0"/>
+                <wp:lineTo x="21619" y="21597"/>
+                <wp:lineTo x="-9" y="21597"/>
+                <wp:lineTo x="-9" y="0"/>
               </wp:wrapPolygon>
-            </wp:wrapThrough>
-            <wp:docPr id="1073741836" name="officeArt object"/>
-            <wp:cNvGraphicFramePr/>
+            </wp:wrapTight>
+            <wp:docPr id="13" name="Image12" descr=""/>
+            <wp:cNvGraphicFramePr>
+              <a:graphicFrameLocks xmlns:a="http://schemas.openxmlformats.org/drawingml/2006/main" noChangeAspect="1"/>
+            </wp:cNvGraphicFramePr>
             <a:graphic xmlns:a="http://schemas.openxmlformats.org/drawingml/2006/main">
               <a:graphicData uri="http://schemas.openxmlformats.org/drawingml/2006/picture">
                 <pic:pic xmlns:pic="http://schemas.openxmlformats.org/drawingml/2006/picture">
                   <pic:nvPicPr>
-                    <pic:cNvPr id="1073741836" name="Captura de pantalla 2020-02-19 a las 10.48.39.png"/>
+                    <pic:cNvPr id="13" name="Image12" descr=""/>
                     <pic:cNvPicPr>
-                      <a:picLocks noChangeAspect="1"/>
+                      <a:picLocks noChangeAspect="1" noChangeArrowheads="1"/>
                     </pic:cNvPicPr>
                   </pic:nvPicPr>
                   <pic:blipFill>
-                    <a:blip r:embed="rId15">
-                      <a:extLst/>
-                    </a:blip>
+                    <a:blip r:embed="rId15"/>
                     <a:stretch>
                       <a:fillRect/>
                     </a:stretch>
                   </pic:blipFill>
-                  <pic:spPr>
+                  <pic:spPr bwMode="auto">
                     <a:xfrm>
                       <a:off x="0" y="0"/>
-                      <a:ext cx="6120057" cy="279243"/>
+                      <a:ext cx="6120130" cy="4224020"/>
                     </a:xfrm>
                     <a:prstGeom prst="rect">
                       <a:avLst/>
                     </a:prstGeom>
-                    <a:ln w="12700" cap="flat">
-                      <a:noFill/>
-                      <a:miter lim="400000"/>
-                    </a:ln>
-                    <a:effectLst/>
                   </pic:spPr>
                 </pic:pic>
               </a:graphicData>
@@ -2769,128 +2928,169 @@
     <w:p>
       <w:pPr>
         <w:pStyle w:val="Cuerpo"/>
-        <w:spacing w:line="288" w:lineRule="auto"/>
-        <w:rPr>
-          <w:rStyle w:val="Ninguno"/>
-          <w:shd w:val="clear" w:color="auto" w:fill="ffffff"/>
-        </w:rPr>
-      </w:pPr>
-      <w:r>
-        <w:rPr>
-          <w:rStyle w:val="Ninguno"/>
-          <w:shd w:val="clear" w:color="auto" w:fill="ffffff"/>
-          <w:rtl w:val="0"/>
-          <w:lang w:val="es-ES_tradnl"/>
-        </w:rPr>
-        <w:t>Antes de nada hemos tenido que invitar a los colaboradores al proyecto de nuestro repositorio remoto para que todas pudi</w:t>
-      </w:r>
-      <w:r>
-        <w:rPr>
-          <w:rStyle w:val="Ninguno"/>
-          <w:shd w:val="clear" w:color="auto" w:fill="ffffff"/>
-          <w:rtl w:val="0"/>
-          <w:lang w:val="es-ES_tradnl"/>
-        </w:rPr>
-        <w:t>é</w:t>
-      </w:r>
-      <w:r>
-        <w:rPr>
-          <w:rStyle w:val="Ninguno"/>
-          <w:shd w:val="clear" w:color="auto" w:fill="ffffff"/>
-          <w:rtl w:val="0"/>
-          <w:lang w:val="es-ES_tradnl"/>
-        </w:rPr>
-        <w:t>ramos trabajar sobre el mismo.</w:t>
-      </w:r>
-    </w:p>
-    <w:p>
-      <w:pPr>
-        <w:pStyle w:val="Cuerpo"/>
-        <w:spacing w:line="288" w:lineRule="auto"/>
-        <w:rPr>
-          <w:rStyle w:val="Ninguno"/>
-          <w:b w:val="1"/>
-          <w:bCs w:val="1"/>
-          <w:i w:val="1"/>
-          <w:iCs w:val="1"/>
-          <w:shd w:val="clear" w:color="auto" w:fill="ffffff"/>
-        </w:rPr>
-      </w:pPr>
-    </w:p>
-    <w:p>
-      <w:pPr>
-        <w:pStyle w:val="Cuerpo"/>
-        <w:spacing w:line="288" w:lineRule="auto"/>
-        <w:rPr>
-          <w:rStyle w:val="Ninguno"/>
-          <w:b w:val="1"/>
-          <w:bCs w:val="1"/>
-          <w:i w:val="1"/>
-          <w:iCs w:val="1"/>
-          <w:shd w:val="clear" w:color="auto" w:fill="ffffff"/>
-        </w:rPr>
-      </w:pPr>
-      <w:r>
-        <w:rPr>
-          <w:rStyle w:val="Ninguno"/>
-          <w:b w:val="1"/>
-          <w:bCs w:val="1"/>
-          <w:i w:val="1"/>
-          <w:iCs w:val="1"/>
-          <w:shd w:val="clear" w:color="auto" w:fill="ffffff"/>
+        <w:spacing w:lineRule="auto" w:line="288"/>
+        <w:rPr>
+          <w:rStyle w:val="Ninguno"/>
+          <w:b/>
+          <w:b/>
+          <w:bCs/>
+          <w:i/>
+          <w:i/>
+          <w:iCs/>
+          <w:highlight w:val="white"/>
+        </w:rPr>
+      </w:pPr>
+      <w:r>
+        <w:rPr>
+          <w:b/>
+          <w:bCs/>
+          <w:i/>
+          <w:iCs/>
+          <w:highlight w:val="white"/>
+        </w:rPr>
+      </w:r>
+    </w:p>
+    <w:p>
+      <w:pPr>
+        <w:pStyle w:val="Cuerpo"/>
+        <w:spacing w:lineRule="auto" w:line="288"/>
+        <w:rPr>
+          <w:rStyle w:val="Ninguno"/>
+          <w:highlight w:val="white"/>
+        </w:rPr>
+      </w:pPr>
+      <w:r>
+        <w:rPr>
+          <w:rStyle w:val="Ninguno"/>
+          <w:shd w:fill="FFFFFF" w:val="clear"/>
+          <w:lang w:val="es-ES_tradnl"/>
+        </w:rPr>
+        <w:t>Y ejecutamos:</w:t>
+      </w:r>
+    </w:p>
+    <w:p>
+      <w:pPr>
+        <w:pStyle w:val="Cuerpo"/>
+        <w:spacing w:lineRule="auto" w:line="288"/>
+        <w:rPr>
+          <w:rStyle w:val="Ninguno"/>
+          <w:b/>
+          <w:b/>
+          <w:bCs/>
+          <w:i/>
+          <w:i/>
+          <w:iCs/>
+          <w:highlight w:val="white"/>
+        </w:rPr>
+      </w:pPr>
+      <w:r>
+        <w:rPr>
+          <w:b/>
+          <w:bCs/>
+          <w:i/>
+          <w:iCs/>
+          <w:highlight w:val="white"/>
+        </w:rPr>
+      </w:r>
+    </w:p>
+    <w:p>
+      <w:pPr>
+        <w:pStyle w:val="Cuerpo"/>
+        <w:spacing w:lineRule="auto" w:line="288"/>
+        <w:rPr>
+          <w:rStyle w:val="Ninguno"/>
+          <w:b/>
+          <w:b/>
+          <w:bCs/>
+          <w:i/>
+          <w:i/>
+          <w:iCs/>
+          <w:highlight w:val="white"/>
+        </w:rPr>
+      </w:pPr>
+      <w:r>
+        <w:rPr>
+          <w:rStyle w:val="Ninguno"/>
+          <w:b/>
+          <w:bCs/>
+          <w:i/>
+          <w:iCs/>
+          <w:shd w:fill="FFFFFF" w:val="clear"/>
+          <w:lang w:val="es-ES_tradnl"/>
+        </w:rPr>
+        <w:t>git push -u origin master</w:t>
+      </w:r>
+    </w:p>
+    <w:p>
+      <w:pPr>
+        <w:pStyle w:val="Cuerpo"/>
+        <w:spacing w:lineRule="auto" w:line="288"/>
+        <w:rPr>
+          <w:rStyle w:val="Ninguno"/>
+          <w:b/>
+          <w:b/>
+          <w:bCs/>
+          <w:i/>
+          <w:i/>
+          <w:iCs/>
+          <w:highlight w:val="white"/>
+        </w:rPr>
+      </w:pPr>
+      <w:r>
+        <w:rPr>
+          <w:b/>
+          <w:bCs/>
+          <w:i/>
+          <w:iCs/>
+          <w:highlight w:val="white"/>
         </w:rPr>
         <w:drawing>
-          <wp:anchor distT="152400" distB="152400" distL="152400" distR="152400" simplePos="0" relativeHeight="251670528" behindDoc="0" locked="0" layoutInCell="1" allowOverlap="1">
+          <wp:anchor behindDoc="0" distT="152400" distB="152400" distL="152400" distR="152400" simplePos="0" locked="0" layoutInCell="1" allowOverlap="1" relativeHeight="14">
             <wp:simplePos x="0" y="0"/>
             <wp:positionH relativeFrom="margin">
-              <wp:posOffset>-6349</wp:posOffset>
+              <wp:posOffset>-6350</wp:posOffset>
             </wp:positionH>
             <wp:positionV relativeFrom="line">
-              <wp:posOffset>242386</wp:posOffset>
+              <wp:posOffset>309245</wp:posOffset>
             </wp:positionV>
-            <wp:extent cx="6120057" cy="4224263"/>
+            <wp:extent cx="6120130" cy="1049655"/>
             <wp:effectExtent l="0" t="0" r="0" b="0"/>
-            <wp:wrapThrough wrapText="bothSides" distL="152400" distR="152400">
-              <wp:wrapPolygon edited="1">
-                <wp:start x="0" y="0"/>
-                <wp:lineTo x="21621" y="0"/>
-                <wp:lineTo x="21621" y="21606"/>
-                <wp:lineTo x="0" y="21606"/>
-                <wp:lineTo x="0" y="0"/>
+            <wp:wrapTight wrapText="bothSides">
+              <wp:wrapPolygon edited="0">
+                <wp:start x="-10" y="0"/>
+                <wp:lineTo x="21597" y="0"/>
+                <wp:lineTo x="21597" y="21635"/>
+                <wp:lineTo x="-10" y="21635"/>
+                <wp:lineTo x="-10" y="0"/>
               </wp:wrapPolygon>
-            </wp:wrapThrough>
-            <wp:docPr id="1073741837" name="officeArt object"/>
-            <wp:cNvGraphicFramePr/>
+            </wp:wrapTight>
+            <wp:docPr id="14" name="Image13" descr=""/>
+            <wp:cNvGraphicFramePr>
+              <a:graphicFrameLocks xmlns:a="http://schemas.openxmlformats.org/drawingml/2006/main" noChangeAspect="1"/>
+            </wp:cNvGraphicFramePr>
             <a:graphic xmlns:a="http://schemas.openxmlformats.org/drawingml/2006/main">
               <a:graphicData uri="http://schemas.openxmlformats.org/drawingml/2006/picture">
                 <pic:pic xmlns:pic="http://schemas.openxmlformats.org/drawingml/2006/picture">
                   <pic:nvPicPr>
-                    <pic:cNvPr id="1073741837" name="Captura de pantalla 2020-02-19 a las 12.01.48.png"/>
+                    <pic:cNvPr id="14" name="Image13" descr=""/>
                     <pic:cNvPicPr>
-                      <a:picLocks noChangeAspect="1"/>
+                      <a:picLocks noChangeAspect="1" noChangeArrowheads="1"/>
                     </pic:cNvPicPr>
                   </pic:nvPicPr>
                   <pic:blipFill>
-                    <a:blip r:embed="rId16">
-                      <a:extLst/>
-                    </a:blip>
+                    <a:blip r:embed="rId16"/>
                     <a:stretch>
                       <a:fillRect/>
                     </a:stretch>
                   </pic:blipFill>
-                  <pic:spPr>
+                  <pic:spPr bwMode="auto">
                     <a:xfrm>
                       <a:off x="0" y="0"/>
-                      <a:ext cx="6120057" cy="4224263"/>
+                      <a:ext cx="6120130" cy="1049655"/>
                     </a:xfrm>
                     <a:prstGeom prst="rect">
                       <a:avLst/>
                     </a:prstGeom>
-                    <a:ln w="12700" cap="flat">
-                      <a:noFill/>
-                      <a:miter lim="400000"/>
-                    </a:ln>
-                    <a:effectLst/>
                   </pic:spPr>
                 </pic:pic>
               </a:graphicData>
@@ -2902,151 +3102,105 @@
     <w:p>
       <w:pPr>
         <w:pStyle w:val="Cuerpo"/>
-        <w:spacing w:line="288" w:lineRule="auto"/>
-        <w:rPr>
-          <w:rStyle w:val="Ninguno"/>
-          <w:b w:val="1"/>
-          <w:bCs w:val="1"/>
-          <w:i w:val="1"/>
-          <w:iCs w:val="1"/>
-          <w:shd w:val="clear" w:color="auto" w:fill="ffffff"/>
-        </w:rPr>
-      </w:pPr>
-    </w:p>
-    <w:p>
-      <w:pPr>
-        <w:pStyle w:val="Cuerpo"/>
-        <w:spacing w:line="288" w:lineRule="auto"/>
-        <w:rPr>
-          <w:rStyle w:val="Ninguno"/>
-          <w:shd w:val="clear" w:color="auto" w:fill="ffffff"/>
-        </w:rPr>
-      </w:pPr>
-      <w:r>
-        <w:rPr>
-          <w:rStyle w:val="Ninguno"/>
-          <w:shd w:val="clear" w:color="auto" w:fill="ffffff"/>
-          <w:rtl w:val="0"/>
-          <w:lang w:val="es-ES_tradnl"/>
-        </w:rPr>
-        <w:t>Y ejecutamos:</w:t>
-      </w:r>
-    </w:p>
-    <w:p>
-      <w:pPr>
-        <w:pStyle w:val="Cuerpo"/>
-        <w:spacing w:line="288" w:lineRule="auto"/>
-        <w:rPr>
-          <w:rStyle w:val="Ninguno"/>
-          <w:b w:val="1"/>
-          <w:bCs w:val="1"/>
-          <w:i w:val="1"/>
-          <w:iCs w:val="1"/>
-          <w:shd w:val="clear" w:color="auto" w:fill="ffffff"/>
-        </w:rPr>
-      </w:pPr>
-    </w:p>
-    <w:p>
-      <w:pPr>
-        <w:pStyle w:val="Cuerpo"/>
-        <w:spacing w:line="288" w:lineRule="auto"/>
-        <w:rPr>
-          <w:rStyle w:val="Ninguno"/>
-          <w:b w:val="1"/>
-          <w:bCs w:val="1"/>
-          <w:i w:val="1"/>
-          <w:iCs w:val="1"/>
-          <w:shd w:val="clear" w:color="auto" w:fill="ffffff"/>
-        </w:rPr>
-      </w:pPr>
-      <w:r>
-        <w:rPr>
-          <w:rStyle w:val="Ninguno"/>
-          <w:b w:val="1"/>
-          <w:bCs w:val="1"/>
-          <w:i w:val="1"/>
-          <w:iCs w:val="1"/>
-          <w:shd w:val="clear" w:color="auto" w:fill="ffffff"/>
-          <w:rtl w:val="0"/>
-          <w:lang w:val="es-ES_tradnl"/>
-        </w:rPr>
-        <w:t>git push -u origin master</w:t>
-      </w:r>
-    </w:p>
-    <w:p>
-      <w:pPr>
-        <w:pStyle w:val="Cuerpo"/>
-        <w:spacing w:line="288" w:lineRule="auto"/>
-        <w:rPr>
-          <w:rStyle w:val="Ninguno"/>
-          <w:b w:val="1"/>
-          <w:bCs w:val="1"/>
-          <w:i w:val="1"/>
-          <w:iCs w:val="1"/>
-          <w:shd w:val="clear" w:color="auto" w:fill="ffffff"/>
-        </w:rPr>
-      </w:pPr>
-      <w:r>
-        <w:rPr>
-          <w:rStyle w:val="Ninguno"/>
-          <w:b w:val="1"/>
-          <w:bCs w:val="1"/>
-          <w:i w:val="1"/>
-          <w:iCs w:val="1"/>
-          <w:shd w:val="clear" w:color="auto" w:fill="ffffff"/>
+        <w:spacing w:lineRule="auto" w:line="288"/>
+        <w:rPr>
+          <w:rStyle w:val="Ninguno"/>
+          <w:b/>
+          <w:b/>
+          <w:bCs/>
+          <w:i/>
+          <w:i/>
+          <w:iCs/>
+          <w:highlight w:val="white"/>
+        </w:rPr>
+      </w:pPr>
+      <w:r>
+        <w:rPr>
+          <w:b/>
+          <w:bCs/>
+          <w:i/>
+          <w:iCs/>
+          <w:highlight w:val="white"/>
+        </w:rPr>
+      </w:r>
+    </w:p>
+    <w:p>
+      <w:pPr>
+        <w:pStyle w:val="Cuerpo"/>
+        <w:spacing w:lineRule="auto" w:line="288"/>
+        <w:rPr>
+          <w:rStyle w:val="Ninguno"/>
+          <w:highlight w:val="white"/>
+        </w:rPr>
+      </w:pPr>
+      <w:r>
+        <w:rPr>
+          <w:highlight w:val="white"/>
+        </w:rPr>
+      </w:r>
+    </w:p>
+    <w:p>
+      <w:pPr>
+        <w:pStyle w:val="Cuerpo"/>
+        <w:spacing w:lineRule="auto" w:line="288"/>
+        <w:rPr>
+          <w:rStyle w:val="Ninguno"/>
+          <w:highlight w:val="white"/>
+        </w:rPr>
+      </w:pPr>
+      <w:r>
+        <w:rPr>
+          <w:rStyle w:val="Ninguno"/>
+          <w:shd w:fill="FFFFFF" w:val="clear"/>
+          <w:lang w:val="es-ES_tradnl"/>
         </w:rPr>
         <w:drawing>
-          <wp:anchor distT="152400" distB="152400" distL="152400" distR="152400" simplePos="0" relativeHeight="251671552" behindDoc="0" locked="0" layoutInCell="1" allowOverlap="1">
+          <wp:anchor behindDoc="0" distT="152400" distB="152400" distL="152400" distR="152400" simplePos="0" locked="0" layoutInCell="1" allowOverlap="1" relativeHeight="15">
             <wp:simplePos x="0" y="0"/>
             <wp:positionH relativeFrom="margin">
               <wp:posOffset>-6350</wp:posOffset>
             </wp:positionH>
             <wp:positionV relativeFrom="line">
-              <wp:posOffset>309397</wp:posOffset>
+              <wp:posOffset>248285</wp:posOffset>
             </wp:positionV>
-            <wp:extent cx="6120057" cy="1049719"/>
+            <wp:extent cx="6120130" cy="2788285"/>
             <wp:effectExtent l="0" t="0" r="0" b="0"/>
-            <wp:wrapThrough wrapText="bothSides" distL="152400" distR="152400">
-              <wp:wrapPolygon edited="1">
-                <wp:start x="0" y="0"/>
-                <wp:lineTo x="21600" y="0"/>
-                <wp:lineTo x="21600" y="21645"/>
-                <wp:lineTo x="0" y="21645"/>
-                <wp:lineTo x="0" y="0"/>
+            <wp:wrapTight wrapText="bothSides">
+              <wp:wrapPolygon edited="0">
+                <wp:start x="-8" y="0"/>
+                <wp:lineTo x="21619" y="0"/>
+                <wp:lineTo x="21619" y="21612"/>
+                <wp:lineTo x="-8" y="21612"/>
+                <wp:lineTo x="-8" y="0"/>
               </wp:wrapPolygon>
-            </wp:wrapThrough>
-            <wp:docPr id="1073741838" name="officeArt object"/>
-            <wp:cNvGraphicFramePr/>
+            </wp:wrapTight>
+            <wp:docPr id="15" name="Image14" descr=""/>
+            <wp:cNvGraphicFramePr>
+              <a:graphicFrameLocks xmlns:a="http://schemas.openxmlformats.org/drawingml/2006/main" noChangeAspect="1"/>
+            </wp:cNvGraphicFramePr>
             <a:graphic xmlns:a="http://schemas.openxmlformats.org/drawingml/2006/main">
               <a:graphicData uri="http://schemas.openxmlformats.org/drawingml/2006/picture">
                 <pic:pic xmlns:pic="http://schemas.openxmlformats.org/drawingml/2006/picture">
                   <pic:nvPicPr>
-                    <pic:cNvPr id="1073741838" name="Captura de pantalla 2020-02-19 a las 12.03.08.png"/>
+                    <pic:cNvPr id="15" name="Image14" descr=""/>
                     <pic:cNvPicPr>
-                      <a:picLocks noChangeAspect="1"/>
+                      <a:picLocks noChangeAspect="1" noChangeArrowheads="1"/>
                     </pic:cNvPicPr>
                   </pic:nvPicPr>
                   <pic:blipFill>
-                    <a:blip r:embed="rId17">
-                      <a:extLst/>
-                    </a:blip>
+                    <a:blip r:embed="rId17"/>
                     <a:stretch>
                       <a:fillRect/>
                     </a:stretch>
                   </pic:blipFill>
-                  <pic:spPr>
+                  <pic:spPr bwMode="auto">
                     <a:xfrm>
                       <a:off x="0" y="0"/>
-                      <a:ext cx="6120057" cy="1049719"/>
+                      <a:ext cx="6120130" cy="2788285"/>
                     </a:xfrm>
                     <a:prstGeom prst="rect">
                       <a:avLst/>
                     </a:prstGeom>
-                    <a:ln w="12700" cap="flat">
-                      <a:noFill/>
-                      <a:miter lim="400000"/>
-                    </a:ln>
-                    <a:effectLst/>
                   </pic:spPr>
                 </pic:pic>
               </a:graphicData>
@@ -3054,124 +3208,634 @@
           </wp:anchor>
         </w:drawing>
       </w:r>
-    </w:p>
-    <w:p>
-      <w:pPr>
-        <w:pStyle w:val="Cuerpo"/>
-        <w:spacing w:line="288" w:lineRule="auto"/>
-        <w:rPr>
-          <w:rStyle w:val="Ninguno"/>
-          <w:b w:val="1"/>
-          <w:bCs w:val="1"/>
-          <w:i w:val="1"/>
-          <w:iCs w:val="1"/>
-          <w:shd w:val="clear" w:color="auto" w:fill="ffffff"/>
-        </w:rPr>
-      </w:pPr>
-    </w:p>
-    <w:p>
-      <w:pPr>
-        <w:pStyle w:val="Cuerpo"/>
-        <w:spacing w:line="288" w:lineRule="auto"/>
-        <w:rPr>
-          <w:rStyle w:val="Ninguno"/>
-          <w:shd w:val="clear" w:color="auto" w:fill="ffffff"/>
-        </w:rPr>
-      </w:pPr>
-    </w:p>
-    <w:p>
-      <w:pPr>
-        <w:pStyle w:val="Cuerpo"/>
-        <w:spacing w:line="288" w:lineRule="auto"/>
-        <w:rPr>
-          <w:rStyle w:val="Ninguno"/>
-          <w:shd w:val="clear" w:color="auto" w:fill="ffffff"/>
-        </w:rPr>
-      </w:pPr>
-      <w:r>
-        <w:rPr>
-          <w:rStyle w:val="Ninguno"/>
-          <w:shd w:val="clear" w:color="auto" w:fill="ffffff"/>
-          <w:rtl w:val="0"/>
-          <w:lang w:val="es-ES_tradnl"/>
-        </w:rPr>
-        <w:t>En el repositorio remoto podemos ver el archivo a</w:t>
-      </w:r>
-      <w:r>
-        <w:rPr>
-          <w:rStyle w:val="Ninguno"/>
-          <w:shd w:val="clear" w:color="auto" w:fill="ffffff"/>
-          <w:rtl w:val="0"/>
-          <w:lang w:val="es-ES_tradnl"/>
-        </w:rPr>
-        <w:t>ñ</w:t>
-      </w:r>
-      <w:r>
-        <w:rPr>
-          <w:rStyle w:val="Ninguno"/>
-          <w:shd w:val="clear" w:color="auto" w:fill="ffffff"/>
-          <w:rtl w:val="0"/>
-          <w:lang w:val="es-ES_tradnl"/>
-        </w:rPr>
-        <w:t>adido.</w:t>
-      </w:r>
-      <w:r>
-        <w:rPr>
-          <w:rStyle w:val="Ninguno"/>
-          <w:shd w:val="clear" w:color="auto" w:fill="ffffff"/>
+      <w:r>
+        <w:rPr>
+          <w:rStyle w:val="Ninguno"/>
+          <w:shd w:fill="FFFFFF" w:val="clear"/>
+          <w:lang w:val="es-ES_tradnl"/>
+        </w:rPr>
+        <w:t>En el repositorio remoto podemos ver el archivo añadido.</w:t>
+      </w:r>
+    </w:p>
+    <w:p>
+      <w:pPr>
+        <w:pStyle w:val="Cuerpo"/>
+        <w:spacing w:lineRule="auto" w:line="288"/>
+        <w:rPr/>
+      </w:pPr>
+      <w:r>
+        <w:rPr/>
+      </w:r>
+    </w:p>
+    <w:p>
+      <w:pPr>
+        <w:pStyle w:val="Cuerpo"/>
+        <w:spacing w:lineRule="auto" w:line="288"/>
+        <w:rPr/>
+      </w:pPr>
+      <w:r>
+        <w:rPr/>
+      </w:r>
+    </w:p>
+    <w:p>
+      <w:pPr>
+        <w:pStyle w:val="Cuerpo"/>
+        <w:spacing w:lineRule="auto" w:line="288"/>
+        <w:rPr>
+          <w:i/>
+          <w:i/>
+          <w:iCs/>
+        </w:rPr>
+      </w:pPr>
+      <w:r>
+        <w:rPr>
+          <w:i/>
+          <w:iCs/>
+        </w:rPr>
+      </w:r>
+    </w:p>
+    <w:p>
+      <w:pPr>
+        <w:pStyle w:val="Cuerpo"/>
+        <w:spacing w:lineRule="auto" w:line="288"/>
+        <w:rPr>
+          <w:i/>
+          <w:i/>
+          <w:iCs/>
+        </w:rPr>
+      </w:pPr>
+      <w:r>
+        <w:rPr>
+          <w:i/>
+          <w:iCs/>
+        </w:rPr>
+      </w:r>
+    </w:p>
+    <w:p>
+      <w:pPr>
+        <w:pStyle w:val="Cuerpo"/>
+        <w:spacing w:lineRule="auto" w:line="288"/>
+        <w:rPr>
+          <w:i/>
+          <w:i/>
+          <w:iCs/>
+        </w:rPr>
+      </w:pPr>
+      <w:r>
+        <w:rPr>
+          <w:i/>
+          <w:iCs/>
+        </w:rPr>
+      </w:r>
+    </w:p>
+    <w:p>
+      <w:pPr>
+        <w:pStyle w:val="Cuerpo"/>
+        <w:spacing w:lineRule="auto" w:line="288"/>
+        <w:rPr>
+          <w:i/>
+          <w:i/>
+          <w:iCs/>
+        </w:rPr>
+      </w:pPr>
+      <w:r>
+        <w:rPr>
+          <w:i/>
+          <w:iCs/>
+        </w:rPr>
+      </w:r>
+    </w:p>
+    <w:p>
+      <w:pPr>
+        <w:pStyle w:val="Cuerpo"/>
+        <w:spacing w:lineRule="auto" w:line="288"/>
+        <w:rPr>
+          <w:i/>
+          <w:i/>
+          <w:iCs/>
+        </w:rPr>
+      </w:pPr>
+      <w:r>
+        <w:rPr>
+          <w:i/>
+          <w:iCs/>
+        </w:rPr>
+      </w:r>
+    </w:p>
+    <w:p>
+      <w:pPr>
+        <w:pStyle w:val="Cuerpo"/>
+        <w:spacing w:lineRule="auto" w:line="288"/>
+        <w:rPr>
+          <w:i/>
+          <w:i/>
+          <w:iCs/>
+        </w:rPr>
+      </w:pPr>
+      <w:r>
+        <w:rPr>
+          <w:i/>
+          <w:iCs/>
+        </w:rPr>
+      </w:r>
+    </w:p>
+    <w:p>
+      <w:pPr>
+        <w:pStyle w:val="Cuerpo"/>
+        <w:spacing w:lineRule="auto" w:line="288"/>
+        <w:rPr>
+          <w:i/>
+          <w:i/>
+          <w:iCs/>
+        </w:rPr>
+      </w:pPr>
+      <w:r>
+        <w:rPr>
+          <w:i/>
+          <w:iCs/>
+        </w:rPr>
+      </w:r>
+    </w:p>
+    <w:p>
+      <w:pPr>
+        <w:pStyle w:val="Cuerpo"/>
+        <w:spacing w:lineRule="auto" w:line="288"/>
+        <w:rPr>
+          <w:i/>
+          <w:i/>
+          <w:iCs/>
+        </w:rPr>
+      </w:pPr>
+      <w:r>
+        <w:rPr>
+          <w:i/>
+          <w:iCs/>
+        </w:rPr>
+      </w:r>
+    </w:p>
+    <w:p>
+      <w:pPr>
+        <w:pStyle w:val="Cuerpo"/>
+        <w:spacing w:lineRule="auto" w:line="288"/>
+        <w:rPr>
+          <w:i/>
+          <w:i/>
+          <w:iCs/>
+        </w:rPr>
+      </w:pPr>
+      <w:r>
+        <w:rPr>
+          <w:i/>
+          <w:iCs/>
+        </w:rPr>
+      </w:r>
+    </w:p>
+    <w:p>
+      <w:pPr>
+        <w:pStyle w:val="Cuerpo"/>
+        <w:spacing w:lineRule="auto" w:line="288"/>
+        <w:rPr>
+          <w:i/>
+          <w:i/>
+          <w:iCs/>
+        </w:rPr>
+      </w:pPr>
+      <w:r>
+        <w:rPr>
+          <w:i/>
+          <w:iCs/>
+        </w:rPr>
+      </w:r>
+    </w:p>
+    <w:p>
+      <w:pPr>
+        <w:pStyle w:val="Cuerpo"/>
+        <w:spacing w:lineRule="auto" w:line="288"/>
+        <w:rPr>
+          <w:i/>
+          <w:i/>
+          <w:iCs/>
+        </w:rPr>
+      </w:pPr>
+      <w:r>
+        <w:rPr>
+          <w:i/>
+          <w:iCs/>
+        </w:rPr>
+      </w:r>
+    </w:p>
+    <w:p>
+      <w:pPr>
+        <w:pStyle w:val="Cuerpo"/>
+        <w:spacing w:lineRule="auto" w:line="288"/>
+        <w:rPr>
+          <w:i/>
+          <w:i/>
+          <w:iCs/>
+        </w:rPr>
+      </w:pPr>
+      <w:r>
+        <w:rPr>
+          <w:i/>
+          <w:iCs/>
+        </w:rPr>
+      </w:r>
+    </w:p>
+    <w:p>
+      <w:pPr>
+        <w:pStyle w:val="Cuerpo"/>
+        <w:spacing w:lineRule="auto" w:line="288"/>
+        <w:rPr>
+          <w:i/>
+          <w:i/>
+          <w:iCs/>
+        </w:rPr>
+      </w:pPr>
+      <w:r>
+        <w:rPr>
+          <w:i/>
+          <w:iCs/>
+        </w:rPr>
+      </w:r>
+    </w:p>
+    <w:p>
+      <w:pPr>
+        <w:pStyle w:val="Cuerpo"/>
+        <w:spacing w:lineRule="auto" w:line="288"/>
+        <w:rPr>
+          <w:i/>
+          <w:i/>
+          <w:iCs/>
+        </w:rPr>
+      </w:pPr>
+      <w:r>
+        <w:rPr>
+          <w:i/>
+          <w:iCs/>
+        </w:rPr>
+      </w:r>
+    </w:p>
+    <w:p>
+      <w:pPr>
+        <w:pStyle w:val="Cuerpo"/>
+        <w:spacing w:lineRule="auto" w:line="288"/>
+        <w:rPr>
+          <w:i/>
+          <w:i/>
+          <w:iCs/>
+        </w:rPr>
+      </w:pPr>
+      <w:r>
+        <w:rPr>
+          <w:i/>
+          <w:iCs/>
+        </w:rPr>
+      </w:r>
+    </w:p>
+    <w:p>
+      <w:pPr>
+        <w:pStyle w:val="Cuerpo"/>
+        <w:spacing w:lineRule="auto" w:line="288"/>
+        <w:rPr>
+          <w:i/>
+          <w:i/>
+          <w:iCs/>
+        </w:rPr>
+      </w:pPr>
+      <w:r>
+        <w:rPr>
+          <w:i/>
+          <w:iCs/>
+        </w:rPr>
+      </w:r>
+    </w:p>
+    <w:p>
+      <w:pPr>
+        <w:pStyle w:val="Cuerpo"/>
+        <w:spacing w:lineRule="auto" w:line="288"/>
+        <w:rPr>
+          <w:i/>
+          <w:i/>
+          <w:iCs/>
+        </w:rPr>
+      </w:pPr>
+      <w:r>
+        <w:rPr>
+          <w:i/>
+          <w:iCs/>
+        </w:rPr>
+      </w:r>
+    </w:p>
+    <w:p>
+      <w:pPr>
+        <w:pStyle w:val="Cuerpo"/>
+        <w:spacing w:lineRule="auto" w:line="288"/>
+        <w:rPr>
+          <w:i/>
+          <w:i/>
+          <w:iCs/>
+        </w:rPr>
+      </w:pPr>
+      <w:r>
+        <w:rPr>
+          <w:i/>
+          <w:iCs/>
+        </w:rPr>
+      </w:r>
+    </w:p>
+    <w:p>
+      <w:pPr>
+        <w:pStyle w:val="Cuerpo"/>
+        <w:spacing w:lineRule="auto" w:line="288"/>
+        <w:rPr>
+          <w:i/>
+          <w:i/>
+          <w:iCs/>
+        </w:rPr>
+      </w:pPr>
+      <w:r>
+        <w:rPr>
+          <w:i/>
+          <w:iCs/>
+        </w:rPr>
+      </w:r>
+    </w:p>
+    <w:p>
+      <w:pPr>
+        <w:pStyle w:val="Cuerpo"/>
+        <w:spacing w:lineRule="auto" w:line="288"/>
+        <w:rPr>
+          <w:i/>
+          <w:i/>
+          <w:iCs/>
+        </w:rPr>
+      </w:pPr>
+      <w:r>
+        <w:rPr>
+          <w:i/>
+          <w:iCs/>
+        </w:rPr>
+      </w:r>
+    </w:p>
+    <w:p>
+      <w:pPr>
+        <w:pStyle w:val="Cuerpo"/>
+        <w:spacing w:lineRule="auto" w:line="288"/>
+        <w:rPr>
+          <w:i/>
+          <w:i/>
+          <w:iCs/>
+        </w:rPr>
+      </w:pPr>
+      <w:r>
+        <w:rPr>
+          <w:i/>
+          <w:iCs/>
+        </w:rPr>
+      </w:r>
+    </w:p>
+    <w:p>
+      <w:pPr>
+        <w:pStyle w:val="Cuerpo"/>
+        <w:spacing w:lineRule="auto" w:line="288"/>
+        <w:rPr>
+          <w:i/>
+          <w:i/>
+          <w:iCs/>
+        </w:rPr>
+      </w:pPr>
+      <w:r>
+        <w:rPr>
+          <w:i/>
+          <w:iCs/>
+        </w:rPr>
+      </w:r>
+    </w:p>
+    <w:p>
+      <w:pPr>
+        <w:pStyle w:val="Cuerpo"/>
+        <w:spacing w:lineRule="auto" w:line="288"/>
+        <w:rPr>
+          <w:i/>
+          <w:i/>
+          <w:iCs/>
+        </w:rPr>
+      </w:pPr>
+      <w:r>
+        <w:rPr>
+          <w:i/>
+          <w:iCs/>
+        </w:rPr>
+      </w:r>
+    </w:p>
+    <w:p>
+      <w:pPr>
+        <w:pStyle w:val="Cuerpo"/>
+        <w:spacing w:lineRule="auto" w:line="288"/>
+        <w:rPr>
+          <w:i/>
+          <w:i/>
+          <w:iCs/>
+        </w:rPr>
+      </w:pPr>
+      <w:r>
+        <w:rPr>
+          <w:i/>
+          <w:iCs/>
+        </w:rPr>
+      </w:r>
+    </w:p>
+    <w:p>
+      <w:pPr>
+        <w:pStyle w:val="Cuerpo"/>
+        <w:spacing w:lineRule="auto" w:line="288"/>
+        <w:rPr>
+          <w:i/>
+          <w:i/>
+          <w:iCs/>
+        </w:rPr>
+      </w:pPr>
+      <w:r>
+        <w:rPr>
+          <w:i/>
+          <w:iCs/>
+        </w:rPr>
+      </w:r>
+    </w:p>
+    <w:p>
+      <w:pPr>
+        <w:pStyle w:val="Cuerpo"/>
+        <w:spacing w:lineRule="auto" w:line="288"/>
+        <w:rPr>
+          <w:i/>
+          <w:i/>
+          <w:iCs/>
+        </w:rPr>
+      </w:pPr>
+      <w:r>
+        <w:rPr>
+          <w:i/>
+          <w:iCs/>
+        </w:rPr>
+      </w:r>
+    </w:p>
+    <w:p>
+      <w:pPr>
+        <w:pStyle w:val="Cuerpo"/>
+        <w:spacing w:lineRule="auto" w:line="288"/>
+        <w:rPr>
+          <w:i/>
+          <w:i/>
+          <w:iCs/>
+        </w:rPr>
+      </w:pPr>
+      <w:r>
+        <w:rPr>
+          <w:i/>
+          <w:iCs/>
+        </w:rPr>
+      </w:r>
+    </w:p>
+    <w:p>
+      <w:pPr>
+        <w:pStyle w:val="Cuerpo"/>
+        <w:spacing w:lineRule="auto" w:line="288"/>
+        <w:rPr>
+          <w:i/>
+          <w:i/>
+          <w:iCs/>
+        </w:rPr>
+      </w:pPr>
+      <w:r>
+        <w:rPr>
+          <w:i/>
+          <w:iCs/>
+        </w:rPr>
+      </w:r>
+    </w:p>
+    <w:p>
+      <w:pPr>
+        <w:pStyle w:val="Cuerpo"/>
+        <w:spacing w:lineRule="auto" w:line="288"/>
+        <w:rPr>
+          <w:i/>
+          <w:i/>
+          <w:iCs/>
+        </w:rPr>
+      </w:pPr>
+      <w:r>
+        <w:rPr>
+          <w:i/>
+          <w:iCs/>
+        </w:rPr>
+        <w:t>VERONICA PARRA GRACA</w:t>
+      </w:r>
+    </w:p>
+    <w:p>
+      <w:pPr>
+        <w:pStyle w:val="Cuerpo"/>
+        <w:spacing w:lineRule="auto" w:line="288"/>
+        <w:rPr>
+          <w:i/>
+          <w:i/>
+          <w:iCs/>
+        </w:rPr>
+      </w:pPr>
+      <w:r>
+        <w:rPr>
+          <w:i/>
+          <w:iCs/>
+        </w:rPr>
+      </w:r>
+    </w:p>
+    <w:p>
+      <w:pPr>
+        <w:pStyle w:val="Cuerpo"/>
+        <w:spacing w:lineRule="auto" w:line="288"/>
+        <w:rPr>
+          <w:i/>
+          <w:i/>
+          <w:iCs/>
+        </w:rPr>
+      </w:pPr>
+      <w:r>
+        <w:rPr>
+          <w:i/>
+          <w:iCs/>
+        </w:rPr>
+        <w:t xml:space="preserve">Antes de descargar el archivo con el que vamos a trabajar, creo un repositorio local en mi ordenador. Desde terminal tecleamos </w:t>
+      </w:r>
+      <w:r>
+        <w:rPr>
+          <w:b/>
+          <w:bCs/>
+          <w:i/>
+          <w:iCs/>
+        </w:rPr>
+        <w:t>git init ProyectoGrupal</w:t>
+      </w:r>
+      <w:r>
+        <w:rPr>
+          <w:i/>
+          <w:iCs/>
+        </w:rPr>
+        <w:t>.</w:t>
+      </w:r>
+    </w:p>
+    <w:p>
+      <w:pPr>
+        <w:pStyle w:val="Cuerpo"/>
+        <w:spacing w:lineRule="auto" w:line="288"/>
+        <w:rPr>
+          <w:i/>
+          <w:i/>
+          <w:iCs/>
+        </w:rPr>
+      </w:pPr>
+      <w:r>
+        <w:rPr>
+          <w:i/>
+          <w:iCs/>
         </w:rPr>
         <w:drawing>
-          <wp:anchor distT="152400" distB="152400" distL="152400" distR="152400" simplePos="0" relativeHeight="251672576" behindDoc="0" locked="0" layoutInCell="1" allowOverlap="1">
+          <wp:anchor behindDoc="0" distT="0" distB="0" distL="0" distR="0" simplePos="0" locked="0" layoutInCell="1" allowOverlap="1" relativeHeight="17">
             <wp:simplePos x="0" y="0"/>
-            <wp:positionH relativeFrom="margin">
-              <wp:posOffset>-6350</wp:posOffset>
+            <wp:positionH relativeFrom="column">
+              <wp:posOffset>0</wp:posOffset>
             </wp:positionH>
-            <wp:positionV relativeFrom="line">
-              <wp:posOffset>248277</wp:posOffset>
+            <wp:positionV relativeFrom="paragraph">
+              <wp:posOffset>75565</wp:posOffset>
             </wp:positionV>
-            <wp:extent cx="6120057" cy="2788529"/>
+            <wp:extent cx="6120130" cy="1604645"/>
             <wp:effectExtent l="0" t="0" r="0" b="0"/>
-            <wp:wrapThrough wrapText="bothSides" distL="152400" distR="152400">
-              <wp:wrapPolygon edited="1">
-                <wp:start x="0" y="0"/>
-                <wp:lineTo x="21621" y="0"/>
-                <wp:lineTo x="21621" y="21620"/>
-                <wp:lineTo x="0" y="21620"/>
-                <wp:lineTo x="0" y="0"/>
-              </wp:wrapPolygon>
-            </wp:wrapThrough>
-            <wp:docPr id="1073741839" name="officeArt object"/>
-            <wp:cNvGraphicFramePr/>
+            <wp:wrapSquare wrapText="largest"/>
+            <wp:docPr id="16" name="Image15" descr=""/>
+            <wp:cNvGraphicFramePr>
+              <a:graphicFrameLocks xmlns:a="http://schemas.openxmlformats.org/drawingml/2006/main" noChangeAspect="1"/>
+            </wp:cNvGraphicFramePr>
             <a:graphic xmlns:a="http://schemas.openxmlformats.org/drawingml/2006/main">
               <a:graphicData uri="http://schemas.openxmlformats.org/drawingml/2006/picture">
                 <pic:pic xmlns:pic="http://schemas.openxmlformats.org/drawingml/2006/picture">
                   <pic:nvPicPr>
-                    <pic:cNvPr id="1073741839" name="Captura de pantalla 2020-02-19 a las 12.04.45.png"/>
+                    <pic:cNvPr id="16" name="Image15" descr=""/>
                     <pic:cNvPicPr>
-                      <a:picLocks noChangeAspect="1"/>
+                      <a:picLocks noChangeAspect="1" noChangeArrowheads="1"/>
                     </pic:cNvPicPr>
                   </pic:nvPicPr>
                   <pic:blipFill>
-                    <a:blip r:embed="rId18">
-                      <a:extLst/>
-                    </a:blip>
+                    <a:blip r:embed="rId18"/>
                     <a:stretch>
                       <a:fillRect/>
                     </a:stretch>
                   </pic:blipFill>
-                  <pic:spPr>
+                  <pic:spPr bwMode="auto">
                     <a:xfrm>
                       <a:off x="0" y="0"/>
-                      <a:ext cx="6120057" cy="2788529"/>
+                      <a:ext cx="6120130" cy="1604645"/>
                     </a:xfrm>
                     <a:prstGeom prst="rect">
                       <a:avLst/>
                     </a:prstGeom>
-                    <a:ln w="12700" cap="flat">
-                      <a:noFill/>
-                      <a:miter lim="400000"/>
-                    </a:ln>
-                    <a:effectLst/>
                   </pic:spPr>
                 </pic:pic>
               </a:graphicData>
@@ -3183,48 +3847,2667 @@
     <w:p>
       <w:pPr>
         <w:pStyle w:val="Cuerpo"/>
-        <w:spacing w:line="288" w:lineRule="auto"/>
-      </w:pPr>
-      <w:r>
-        <w:rPr>
-          <w:rStyle w:val="Ninguno"/>
-          <w:b w:val="1"/>
-          <w:bCs w:val="1"/>
-          <w:i w:val="1"/>
-          <w:iCs w:val="1"/>
-          <w:shd w:val="clear" w:color="auto" w:fill="ffffff"/>
-        </w:rPr>
+        <w:spacing w:lineRule="auto" w:line="288"/>
+        <w:rPr/>
+      </w:pPr>
+      <w:r>
+        <w:rPr>
+          <w:i/>
+          <w:iCs/>
+        </w:rPr>
+        <w:t xml:space="preserve">Con nuestro repositorio local ya creado, ahora tendríamos que clonar el repositorio que tenemos creado en </w:t>
+      </w:r>
+      <w:r>
+        <w:rPr>
+          <w:rFonts w:eastAsia="Arial Unicode MS" w:cs="Arial Unicode MS"/>
+          <w:b w:val="false"/>
+          <w:bCs w:val="false"/>
+          <w:i/>
+          <w:iCs/>
+          <w:caps w:val="false"/>
+          <w:smallCaps w:val="false"/>
+          <w:strike w:val="false"/>
+          <w:dstrike w:val="false"/>
+          <w:outline w:val="false"/>
+          <w:color w:val="000000"/>
+          <w:spacing w:val="0"/>
+          <w:kern w:val="0"/>
+          <w:position w:val="0"/>
+          <w:sz w:val="22"/>
+          <w:sz w:val="22"/>
+          <w:szCs w:val="22"/>
+          <w:u w:val="none" w:color="FFFFFF"/>
+          <w:vertAlign w:val="baseline"/>
+          <w:lang w:val="es-ES_tradnl"/>
+          <w14:textOutline>
+            <w14:noFill/>
+          </w14:textOutline>
+          <w14:textFill>
+            <w14:solidFill>
+              <w14:srgbClr w14:val="000000"/>
+            </w14:solidFill>
+          </w14:textFill>
+        </w:rPr>
+        <w:t>el remoto</w:t>
+      </w:r>
+      <w:r>
+        <w:rPr>
+          <w:i/>
+          <w:iCs/>
+        </w:rPr>
+        <w:t>. Para ello, en la página de GitHub, copia</w:t>
+      </w:r>
+      <w:r>
+        <w:rPr>
+          <w:i/>
+          <w:iCs/>
+        </w:rPr>
+        <w:t>mo</w:t>
+      </w:r>
+      <w:r>
+        <w:rPr>
+          <w:i/>
+          <w:iCs/>
+        </w:rPr>
+        <w:t>s el enlace que nos aparece en la pestaña “Clone or Download”.</w:t>
+      </w:r>
+    </w:p>
+    <w:p>
+      <w:pPr>
+        <w:pStyle w:val="Cuerpo"/>
+        <w:spacing w:lineRule="auto" w:line="288"/>
+        <w:rPr>
+          <w:i/>
+          <w:i/>
+          <w:iCs/>
+        </w:rPr>
+      </w:pPr>
+      <w:r>
+        <w:rPr>
+          <w:i/>
+          <w:iCs/>
+        </w:rPr>
+        <w:drawing>
+          <wp:anchor behindDoc="0" distT="0" distB="0" distL="0" distR="0" simplePos="0" locked="0" layoutInCell="1" allowOverlap="1" relativeHeight="18">
+            <wp:simplePos x="0" y="0"/>
+            <wp:positionH relativeFrom="column">
+              <wp:posOffset>254635</wp:posOffset>
+            </wp:positionH>
+            <wp:positionV relativeFrom="paragraph">
+              <wp:posOffset>134620</wp:posOffset>
+            </wp:positionV>
+            <wp:extent cx="2456180" cy="1428750"/>
+            <wp:effectExtent l="0" t="0" r="0" b="0"/>
+            <wp:wrapSquare wrapText="largest"/>
+            <wp:docPr id="17" name="Image16" descr=""/>
+            <wp:cNvGraphicFramePr>
+              <a:graphicFrameLocks xmlns:a="http://schemas.openxmlformats.org/drawingml/2006/main" noChangeAspect="1"/>
+            </wp:cNvGraphicFramePr>
+            <a:graphic xmlns:a="http://schemas.openxmlformats.org/drawingml/2006/main">
+              <a:graphicData uri="http://schemas.openxmlformats.org/drawingml/2006/picture">
+                <pic:pic xmlns:pic="http://schemas.openxmlformats.org/drawingml/2006/picture">
+                  <pic:nvPicPr>
+                    <pic:cNvPr id="17" name="Image16" descr=""/>
+                    <pic:cNvPicPr>
+                      <a:picLocks noChangeAspect="1" noChangeArrowheads="1"/>
+                    </pic:cNvPicPr>
+                  </pic:nvPicPr>
+                  <pic:blipFill>
+                    <a:blip r:embed="rId19"/>
+                    <a:stretch>
+                      <a:fillRect/>
+                    </a:stretch>
+                  </pic:blipFill>
+                  <pic:spPr bwMode="auto">
+                    <a:xfrm>
+                      <a:off x="0" y="0"/>
+                      <a:ext cx="2456180" cy="1428750"/>
+                    </a:xfrm>
+                    <a:prstGeom prst="rect">
+                      <a:avLst/>
+                    </a:prstGeom>
+                  </pic:spPr>
+                </pic:pic>
+              </a:graphicData>
+            </a:graphic>
+          </wp:anchor>
+        </w:drawing>
+      </w:r>
+    </w:p>
+    <w:p>
+      <w:pPr>
+        <w:pStyle w:val="Cuerpo"/>
+        <w:spacing w:lineRule="auto" w:line="288"/>
+        <w:rPr/>
+      </w:pPr>
+      <w:r>
+        <w:rPr/>
+      </w:r>
+    </w:p>
+    <w:p>
+      <w:pPr>
+        <w:pStyle w:val="Cuerpo"/>
+        <w:spacing w:lineRule="auto" w:line="288"/>
+        <w:rPr/>
+      </w:pPr>
+      <w:r>
+        <w:rPr/>
+      </w:r>
+    </w:p>
+    <w:p>
+      <w:pPr>
+        <w:pStyle w:val="Cuerpo"/>
+        <w:spacing w:lineRule="auto" w:line="288"/>
+        <w:rPr/>
+      </w:pPr>
+      <w:r>
+        <w:rPr/>
+      </w:r>
+    </w:p>
+    <w:p>
+      <w:pPr>
+        <w:pStyle w:val="Cuerpo"/>
+        <w:spacing w:lineRule="auto" w:line="288"/>
+        <w:rPr/>
+      </w:pPr>
+      <w:r>
+        <w:rPr/>
+      </w:r>
+    </w:p>
+    <w:p>
+      <w:pPr>
+        <w:pStyle w:val="Cuerpo"/>
+        <w:spacing w:lineRule="auto" w:line="288"/>
+        <w:rPr/>
+      </w:pPr>
+      <w:r>
+        <w:rPr/>
+      </w:r>
+    </w:p>
+    <w:p>
+      <w:pPr>
+        <w:pStyle w:val="Cuerpo"/>
+        <w:spacing w:lineRule="auto" w:line="288"/>
+        <w:rPr/>
+      </w:pPr>
+      <w:r>
+        <w:rPr/>
+      </w:r>
+    </w:p>
+    <w:p>
+      <w:pPr>
+        <w:pStyle w:val="Cuerpo"/>
+        <w:spacing w:lineRule="auto" w:line="288"/>
+        <w:rPr/>
+      </w:pPr>
+      <w:r>
+        <w:rPr/>
+      </w:r>
+    </w:p>
+    <w:p>
+      <w:pPr>
+        <w:pStyle w:val="Cuerpo"/>
+        <w:spacing w:lineRule="auto" w:line="288"/>
+        <w:rPr/>
+      </w:pPr>
+      <w:r>
+        <w:rPr/>
+      </w:r>
+    </w:p>
+    <w:p>
+      <w:pPr>
+        <w:pStyle w:val="Cuerpo"/>
+        <w:spacing w:lineRule="auto" w:line="288"/>
+        <w:rPr/>
+      </w:pPr>
+      <w:r>
+        <w:rPr/>
+      </w:r>
+    </w:p>
+    <w:p>
+      <w:pPr>
+        <w:pStyle w:val="Cuerpo"/>
+        <w:spacing w:lineRule="auto" w:line="288"/>
+        <w:rPr/>
+      </w:pPr>
+      <w:r>
+        <w:rPr/>
+      </w:r>
+    </w:p>
+    <w:p>
+      <w:pPr>
+        <w:pStyle w:val="Cuerpo"/>
+        <w:spacing w:lineRule="auto" w:line="288"/>
+        <w:rPr/>
+      </w:pPr>
+      <w:r>
+        <w:rPr/>
+      </w:r>
+    </w:p>
+    <w:p>
+      <w:pPr>
+        <w:pStyle w:val="Cuerpo"/>
+        <w:spacing w:lineRule="auto" w:line="288"/>
+        <w:rPr/>
+      </w:pPr>
+      <w:r>
+        <w:rPr/>
+        <w:t xml:space="preserve">Volvemos al terminal, escribimos </w:t>
+      </w:r>
+      <w:r>
+        <w:rPr>
+          <w:b/>
+          <w:bCs/>
+        </w:rPr>
+        <w:t>git clone</w:t>
+      </w:r>
+      <w:r>
+        <w:rPr/>
+        <w:t xml:space="preserve"> y la dirección que hemos copiado en GitHub.</w:t>
+      </w:r>
+    </w:p>
+    <w:p>
+      <w:pPr>
+        <w:pStyle w:val="Cuerpo"/>
+        <w:spacing w:lineRule="auto" w:line="288"/>
+        <w:rPr/>
+      </w:pPr>
+      <w:r>
+        <w:rPr/>
+        <w:t>Pulsamos return y nos indicará todo el proceso de clonado en nuestro repositorio local.</w:t>
+      </w:r>
+    </w:p>
+    <w:p>
+      <w:pPr>
+        <w:pStyle w:val="Cuerpo"/>
+        <w:spacing w:lineRule="auto" w:line="288"/>
+        <w:rPr/>
+      </w:pPr>
+      <w:r>
+        <w:rPr/>
+      </w:r>
+    </w:p>
+    <w:p>
+      <w:pPr>
+        <w:pStyle w:val="Cuerpo"/>
+        <w:spacing w:lineRule="auto" w:line="288"/>
+        <w:rPr/>
+      </w:pPr>
+      <w:r>
+        <w:rPr/>
+        <w:drawing>
+          <wp:anchor behindDoc="0" distT="0" distB="0" distL="0" distR="0" simplePos="0" locked="0" layoutInCell="1" allowOverlap="1" relativeHeight="20">
+            <wp:simplePos x="0" y="0"/>
+            <wp:positionH relativeFrom="column">
+              <wp:posOffset>0</wp:posOffset>
+            </wp:positionH>
+            <wp:positionV relativeFrom="paragraph">
+              <wp:posOffset>113665</wp:posOffset>
+            </wp:positionV>
+            <wp:extent cx="6080125" cy="958850"/>
+            <wp:effectExtent l="0" t="0" r="0" b="0"/>
+            <wp:wrapSquare wrapText="largest"/>
+            <wp:docPr id="18" name="Image18" descr=""/>
+            <wp:cNvGraphicFramePr>
+              <a:graphicFrameLocks xmlns:a="http://schemas.openxmlformats.org/drawingml/2006/main" noChangeAspect="1"/>
+            </wp:cNvGraphicFramePr>
+            <a:graphic xmlns:a="http://schemas.openxmlformats.org/drawingml/2006/main">
+              <a:graphicData uri="http://schemas.openxmlformats.org/drawingml/2006/picture">
+                <pic:pic xmlns:pic="http://schemas.openxmlformats.org/drawingml/2006/picture">
+                  <pic:nvPicPr>
+                    <pic:cNvPr id="18" name="Image18" descr=""/>
+                    <pic:cNvPicPr>
+                      <a:picLocks noChangeAspect="1" noChangeArrowheads="1"/>
+                    </pic:cNvPicPr>
+                  </pic:nvPicPr>
+                  <pic:blipFill>
+                    <a:blip r:embed="rId20"/>
+                    <a:srcRect l="0" t="0" r="646" b="56"/>
+                    <a:stretch>
+                      <a:fillRect/>
+                    </a:stretch>
+                  </pic:blipFill>
+                  <pic:spPr bwMode="auto">
+                    <a:xfrm>
+                      <a:off x="0" y="0"/>
+                      <a:ext cx="6080125" cy="958850"/>
+                    </a:xfrm>
+                    <a:prstGeom prst="rect">
+                      <a:avLst/>
+                    </a:prstGeom>
+                  </pic:spPr>
+                </pic:pic>
+              </a:graphicData>
+            </a:graphic>
+          </wp:anchor>
+        </w:drawing>
+      </w:r>
+    </w:p>
+    <w:p>
+      <w:pPr>
+        <w:pStyle w:val="Cuerpo"/>
+        <w:spacing w:lineRule="auto" w:line="288"/>
+        <w:rPr/>
+      </w:pPr>
+      <w:r>
+        <w:rPr/>
+      </w:r>
+    </w:p>
+    <w:p>
+      <w:pPr>
+        <w:pStyle w:val="Cuerpo"/>
+        <w:spacing w:lineRule="auto" w:line="288"/>
+        <w:rPr/>
+      </w:pPr>
+      <w:r>
+        <w:rPr/>
+      </w:r>
+    </w:p>
+    <w:p>
+      <w:pPr>
+        <w:pStyle w:val="Cuerpo"/>
+        <w:spacing w:lineRule="auto" w:line="288"/>
+        <w:rPr/>
+      </w:pPr>
+      <w:r>
+        <w:rPr/>
+      </w:r>
+    </w:p>
+    <w:p>
+      <w:pPr>
+        <w:pStyle w:val="Cuerpo"/>
+        <w:spacing w:lineRule="auto" w:line="288"/>
+        <w:rPr/>
+      </w:pPr>
+      <w:r>
+        <w:rPr/>
+      </w:r>
+    </w:p>
+    <w:p>
+      <w:pPr>
+        <w:pStyle w:val="Cuerpo"/>
+        <w:spacing w:lineRule="auto" w:line="288"/>
+        <w:rPr/>
+      </w:pPr>
+      <w:r>
+        <w:rPr/>
+      </w:r>
+    </w:p>
+    <w:p>
+      <w:pPr>
+        <w:pStyle w:val="Cuerpo"/>
+        <w:spacing w:lineRule="auto" w:line="288"/>
+        <w:rPr/>
+      </w:pPr>
+      <w:r>
+        <w:rPr/>
+        <w:t xml:space="preserve">Una vez terminado, tecleamos </w:t>
+      </w:r>
+      <w:r>
+        <w:rPr>
+          <w:b/>
+          <w:bCs/>
+        </w:rPr>
+        <w:t>ls</w:t>
+      </w:r>
+      <w:r>
+        <w:rPr/>
+        <w:t xml:space="preserve"> para listar los archivos y vemos que </w:t>
+      </w:r>
+      <w:r>
+        <w:rPr/>
+        <w:t>ya tenemos los archivos en nuestro repositorio, listos para empezar a trabajar en ellos.</w:t>
+      </w:r>
+    </w:p>
+    <w:p>
+      <w:pPr>
+        <w:pStyle w:val="Cuerpo"/>
+        <w:spacing w:lineRule="auto" w:line="288"/>
+        <w:rPr/>
+      </w:pPr>
+      <w:r>
+        <w:rPr/>
+      </w:r>
+    </w:p>
+    <w:p>
+      <w:pPr>
+        <w:pStyle w:val="Cuerpo"/>
+        <w:spacing w:lineRule="auto" w:line="288"/>
+        <w:rPr/>
+      </w:pPr>
+      <w:r>
+        <w:rPr/>
+        <w:drawing>
+          <wp:anchor behindDoc="0" distT="0" distB="0" distL="0" distR="0" simplePos="0" locked="0" layoutInCell="1" allowOverlap="1" relativeHeight="19">
+            <wp:simplePos x="0" y="0"/>
+            <wp:positionH relativeFrom="column">
+              <wp:posOffset>0</wp:posOffset>
+            </wp:positionH>
+            <wp:positionV relativeFrom="paragraph">
+              <wp:posOffset>116205</wp:posOffset>
+            </wp:positionV>
+            <wp:extent cx="6120130" cy="564515"/>
+            <wp:effectExtent l="0" t="0" r="0" b="0"/>
+            <wp:wrapSquare wrapText="largest"/>
+            <wp:docPr id="19" name="Image17" descr=""/>
+            <wp:cNvGraphicFramePr>
+              <a:graphicFrameLocks xmlns:a="http://schemas.openxmlformats.org/drawingml/2006/main" noChangeAspect="1"/>
+            </wp:cNvGraphicFramePr>
+            <a:graphic xmlns:a="http://schemas.openxmlformats.org/drawingml/2006/main">
+              <a:graphicData uri="http://schemas.openxmlformats.org/drawingml/2006/picture">
+                <pic:pic xmlns:pic="http://schemas.openxmlformats.org/drawingml/2006/picture">
+                  <pic:nvPicPr>
+                    <pic:cNvPr id="19" name="Image17" descr=""/>
+                    <pic:cNvPicPr>
+                      <a:picLocks noChangeAspect="1" noChangeArrowheads="1"/>
+                    </pic:cNvPicPr>
+                  </pic:nvPicPr>
+                  <pic:blipFill>
+                    <a:blip r:embed="rId21"/>
+                    <a:stretch>
+                      <a:fillRect/>
+                    </a:stretch>
+                  </pic:blipFill>
+                  <pic:spPr bwMode="auto">
+                    <a:xfrm>
+                      <a:off x="0" y="0"/>
+                      <a:ext cx="6120130" cy="564515"/>
+                    </a:xfrm>
+                    <a:prstGeom prst="rect">
+                      <a:avLst/>
+                    </a:prstGeom>
+                  </pic:spPr>
+                </pic:pic>
+              </a:graphicData>
+            </a:graphic>
+          </wp:anchor>
+        </w:drawing>
+      </w:r>
+    </w:p>
+    <w:p>
+      <w:pPr>
+        <w:pStyle w:val="Cuerpo"/>
+        <w:spacing w:lineRule="auto" w:line="288"/>
+        <w:rPr/>
+      </w:pPr>
+      <w:r>
+        <w:rPr/>
+      </w:r>
+    </w:p>
+    <w:p>
+      <w:pPr>
+        <w:pStyle w:val="Cuerpo"/>
+        <w:spacing w:lineRule="auto" w:line="288"/>
+        <w:rPr/>
+      </w:pPr>
+      <w:r>
+        <w:rPr/>
+        <w:t>Abrimos el proyecto “Ejemplo_Agregacion_debil” en Eclipse, y en la clase Empleados, realizamos una modificacion en uno de los métodos. Guardamos los cambios del proyecto.</w:t>
+      </w:r>
+    </w:p>
+    <w:p>
+      <w:pPr>
+        <w:pStyle w:val="Cuerpo"/>
+        <w:spacing w:lineRule="auto" w:line="288"/>
+        <w:rPr/>
+      </w:pPr>
+      <w:r>
+        <w:rPr/>
+      </w:r>
+    </w:p>
+    <w:p>
+      <w:pPr>
+        <w:pStyle w:val="Cuerpo"/>
+        <w:spacing w:lineRule="auto" w:line="288"/>
+        <w:rPr/>
+      </w:pPr>
+      <w:r>
+        <w:rPr/>
+        <w:drawing>
+          <wp:anchor behindDoc="0" distT="0" distB="0" distL="0" distR="0" simplePos="0" locked="0" layoutInCell="1" allowOverlap="1" relativeHeight="21">
+            <wp:simplePos x="0" y="0"/>
+            <wp:positionH relativeFrom="column">
+              <wp:posOffset>0</wp:posOffset>
+            </wp:positionH>
+            <wp:positionV relativeFrom="paragraph">
+              <wp:posOffset>93980</wp:posOffset>
+            </wp:positionV>
+            <wp:extent cx="6043295" cy="1632585"/>
+            <wp:effectExtent l="0" t="0" r="0" b="0"/>
+            <wp:wrapSquare wrapText="largest"/>
+            <wp:docPr id="20" name="Image19" descr=""/>
+            <wp:cNvGraphicFramePr>
+              <a:graphicFrameLocks xmlns:a="http://schemas.openxmlformats.org/drawingml/2006/main" noChangeAspect="1"/>
+            </wp:cNvGraphicFramePr>
+            <a:graphic xmlns:a="http://schemas.openxmlformats.org/drawingml/2006/main">
+              <a:graphicData uri="http://schemas.openxmlformats.org/drawingml/2006/picture">
+                <pic:pic xmlns:pic="http://schemas.openxmlformats.org/drawingml/2006/picture">
+                  <pic:nvPicPr>
+                    <pic:cNvPr id="20" name="Image19" descr=""/>
+                    <pic:cNvPicPr>
+                      <a:picLocks noChangeAspect="1" noChangeArrowheads="1"/>
+                    </pic:cNvPicPr>
+                  </pic:nvPicPr>
+                  <pic:blipFill>
+                    <a:blip r:embed="rId22"/>
+                    <a:srcRect l="0" t="0" r="1249" b="30"/>
+                    <a:stretch>
+                      <a:fillRect/>
+                    </a:stretch>
+                  </pic:blipFill>
+                  <pic:spPr bwMode="auto">
+                    <a:xfrm>
+                      <a:off x="0" y="0"/>
+                      <a:ext cx="6043295" cy="1632585"/>
+                    </a:xfrm>
+                    <a:prstGeom prst="rect">
+                      <a:avLst/>
+                    </a:prstGeom>
+                  </pic:spPr>
+                </pic:pic>
+              </a:graphicData>
+            </a:graphic>
+          </wp:anchor>
+        </w:drawing>
+      </w:r>
+    </w:p>
+    <w:p>
+      <w:pPr>
+        <w:pStyle w:val="Cuerpo"/>
+        <w:spacing w:lineRule="auto" w:line="288"/>
+        <w:rPr/>
+      </w:pPr>
+      <w:r>
+        <w:rPr/>
+      </w:r>
+    </w:p>
+    <w:p>
+      <w:pPr>
+        <w:pStyle w:val="Cuerpo"/>
+        <w:spacing w:lineRule="auto" w:line="288"/>
+        <w:rPr/>
+      </w:pPr>
+      <w:r>
+        <w:rPr/>
+      </w:r>
+    </w:p>
+    <w:p>
+      <w:pPr>
+        <w:pStyle w:val="Cuerpo"/>
+        <w:spacing w:lineRule="auto" w:line="288"/>
+        <w:rPr/>
+      </w:pPr>
+      <w:r>
+        <w:rPr/>
+      </w:r>
+    </w:p>
+    <w:p>
+      <w:pPr>
+        <w:pStyle w:val="Cuerpo"/>
+        <w:spacing w:lineRule="auto" w:line="288"/>
+        <w:rPr/>
+      </w:pPr>
+      <w:r>
+        <w:rPr/>
+      </w:r>
+    </w:p>
+    <w:p>
+      <w:pPr>
+        <w:pStyle w:val="Cuerpo"/>
+        <w:spacing w:lineRule="auto" w:line="288"/>
+        <w:rPr/>
+      </w:pPr>
+      <w:r>
+        <w:rPr/>
+      </w:r>
+    </w:p>
+    <w:p>
+      <w:pPr>
+        <w:pStyle w:val="Cuerpo"/>
+        <w:spacing w:lineRule="auto" w:line="288"/>
+        <w:rPr/>
+      </w:pPr>
+      <w:r>
+        <w:rPr/>
+        <w:t xml:space="preserve">Volvemos al terminal y escribimos </w:t>
+      </w:r>
+      <w:r>
+        <w:rPr>
+          <w:b/>
+          <w:bCs/>
+        </w:rPr>
+        <w:t>git status</w:t>
+      </w:r>
+      <w:r>
+        <w:rPr/>
+        <w:t>, para ver el estado actual de nuestro reposit</w:t>
+      </w:r>
+      <w:r>
+        <w:rPr>
+          <w:rFonts w:eastAsia="Arial Unicode MS" w:cs="Arial Unicode MS"/>
+          <w:b w:val="false"/>
+          <w:bCs w:val="false"/>
+          <w:i w:val="false"/>
+          <w:iCs w:val="false"/>
+          <w:caps w:val="false"/>
+          <w:smallCaps w:val="false"/>
+          <w:strike w:val="false"/>
+          <w:dstrike w:val="false"/>
+          <w:outline w:val="false"/>
+          <w:color w:val="000000"/>
+          <w:spacing w:val="0"/>
+          <w:kern w:val="0"/>
+          <w:position w:val="0"/>
+          <w:sz w:val="22"/>
+          <w:sz w:val="22"/>
+          <w:szCs w:val="22"/>
+          <w:u w:val="none" w:color="FFFFFF"/>
+          <w:vertAlign w:val="baseline"/>
+          <w:lang w:val="es-ES_tradnl"/>
+          <w14:textOutline>
+            <w14:noFill/>
+          </w14:textOutline>
+          <w14:textFill>
+            <w14:solidFill>
+              <w14:srgbClr w14:val="000000"/>
+            </w14:solidFill>
+          </w14:textFill>
+        </w:rPr>
+        <w:t>orio</w:t>
+      </w:r>
+      <w:r>
+        <w:rPr/>
+        <w:t xml:space="preserve">. Ahora nos indica que </w:t>
+      </w:r>
+      <w:r>
+        <w:rPr>
+          <w:rFonts w:eastAsia="Arial Unicode MS" w:cs="Arial Unicode MS"/>
+          <w:b w:val="false"/>
+          <w:bCs w:val="false"/>
+          <w:i w:val="false"/>
+          <w:iCs w:val="false"/>
+          <w:caps w:val="false"/>
+          <w:smallCaps w:val="false"/>
+          <w:strike w:val="false"/>
+          <w:dstrike w:val="false"/>
+          <w:outline w:val="false"/>
+          <w:color w:val="000000"/>
+          <w:spacing w:val="0"/>
+          <w:kern w:val="0"/>
+          <w:position w:val="0"/>
+          <w:sz w:val="22"/>
+          <w:sz w:val="22"/>
+          <w:szCs w:val="22"/>
+          <w:u w:val="none" w:color="FFFFFF"/>
+          <w:vertAlign w:val="baseline"/>
+          <w:lang w:val="es-ES_tradnl"/>
+          <w14:textOutline>
+            <w14:noFill/>
+          </w14:textOutline>
+          <w14:textFill>
+            <w14:solidFill>
+              <w14:srgbClr w14:val="000000"/>
+            </w14:solidFill>
+          </w14:textFill>
+        </w:rPr>
+        <w:t>tenemos archivos pendientes de añadir , ya que hemos realizado una modificación.</w:t>
+      </w:r>
+    </w:p>
+    <w:p>
+      <w:pPr>
+        <w:pStyle w:val="Cuerpo"/>
+        <w:spacing w:lineRule="auto" w:line="288"/>
+        <w:rPr>
+          <w:rFonts w:ascii="Helvetica Neue" w:hAnsi="Helvetica Neue" w:eastAsia="Arial Unicode MS" w:cs="Arial Unicode MS"/>
+          <w:b w:val="false"/>
+          <w:b w:val="false"/>
+          <w:bCs w:val="false"/>
+          <w:i w:val="false"/>
+          <w:i w:val="false"/>
+          <w:iCs w:val="false"/>
+          <w:caps w:val="false"/>
+          <w:smallCaps w:val="false"/>
+          <w:strike w:val="false"/>
+          <w:dstrike w:val="false"/>
+          <w:outline w:val="false"/>
+          <w:color w:val="000000"/>
+          <w:spacing w:val="0"/>
+          <w:kern w:val="0"/>
+          <w:position w:val="0"/>
+          <w:sz w:val="22"/>
+          <w:sz w:val="22"/>
+          <w:szCs w:val="22"/>
+          <w:u w:val="none" w:color="FFFFFF"/>
+          <w:vertAlign w:val="baseline"/>
+          <w:lang w:val="es-ES_tradnl"/>
+          <w14:textOutline>
+            <w14:noFill/>
+          </w14:textOutline>
+          <w14:textFill>
+            <w14:solidFill>
+              <w14:srgbClr w14:val="000000"/>
+            </w14:solidFill>
+          </w14:textFill>
+        </w:rPr>
+      </w:pPr>
+      <w:r>
+        <w:rPr/>
+        <w:drawing>
+          <wp:anchor behindDoc="0" distT="0" distB="0" distL="0" distR="0" simplePos="0" locked="0" layoutInCell="1" allowOverlap="1" relativeHeight="22">
+            <wp:simplePos x="0" y="0"/>
+            <wp:positionH relativeFrom="column">
+              <wp:posOffset>0</wp:posOffset>
+            </wp:positionH>
+            <wp:positionV relativeFrom="paragraph">
+              <wp:posOffset>120650</wp:posOffset>
+            </wp:positionV>
+            <wp:extent cx="6061710" cy="2125345"/>
+            <wp:effectExtent l="0" t="0" r="0" b="0"/>
+            <wp:wrapSquare wrapText="largest"/>
+            <wp:docPr id="21" name="Image20" descr=""/>
+            <wp:cNvGraphicFramePr>
+              <a:graphicFrameLocks xmlns:a="http://schemas.openxmlformats.org/drawingml/2006/main" noChangeAspect="1"/>
+            </wp:cNvGraphicFramePr>
+            <a:graphic xmlns:a="http://schemas.openxmlformats.org/drawingml/2006/main">
+              <a:graphicData uri="http://schemas.openxmlformats.org/drawingml/2006/picture">
+                <pic:pic xmlns:pic="http://schemas.openxmlformats.org/drawingml/2006/picture">
+                  <pic:nvPicPr>
+                    <pic:cNvPr id="21" name="Image20" descr=""/>
+                    <pic:cNvPicPr>
+                      <a:picLocks noChangeAspect="1" noChangeArrowheads="1"/>
+                    </pic:cNvPicPr>
+                  </pic:nvPicPr>
+                  <pic:blipFill>
+                    <a:blip r:embed="rId23"/>
+                    <a:srcRect l="0" t="1857" r="958" b="1725"/>
+                    <a:stretch>
+                      <a:fillRect/>
+                    </a:stretch>
+                  </pic:blipFill>
+                  <pic:spPr bwMode="auto">
+                    <a:xfrm>
+                      <a:off x="0" y="0"/>
+                      <a:ext cx="6061710" cy="2125345"/>
+                    </a:xfrm>
+                    <a:prstGeom prst="rect">
+                      <a:avLst/>
+                    </a:prstGeom>
+                  </pic:spPr>
+                </pic:pic>
+              </a:graphicData>
+            </a:graphic>
+          </wp:anchor>
+        </w:drawing>
+      </w:r>
+    </w:p>
+    <w:p>
+      <w:pPr>
+        <w:pStyle w:val="Cuerpo"/>
+        <w:spacing w:lineRule="auto" w:line="288"/>
+        <w:rPr>
+          <w:rFonts w:ascii="Helvetica Neue" w:hAnsi="Helvetica Neue" w:eastAsia="Arial Unicode MS" w:cs="Arial Unicode MS"/>
+          <w:b w:val="false"/>
+          <w:b w:val="false"/>
+          <w:bCs w:val="false"/>
+          <w:i w:val="false"/>
+          <w:i w:val="false"/>
+          <w:iCs w:val="false"/>
+          <w:caps w:val="false"/>
+          <w:smallCaps w:val="false"/>
+          <w:strike w:val="false"/>
+          <w:dstrike w:val="false"/>
+          <w:outline w:val="false"/>
+          <w:color w:val="000000"/>
+          <w:spacing w:val="0"/>
+          <w:kern w:val="0"/>
+          <w:position w:val="0"/>
+          <w:sz w:val="22"/>
+          <w:sz w:val="22"/>
+          <w:szCs w:val="22"/>
+          <w:u w:val="none" w:color="FFFFFF"/>
+          <w:vertAlign w:val="baseline"/>
+          <w:lang w:val="es-ES_tradnl"/>
+          <w14:textOutline>
+            <w14:noFill/>
+          </w14:textOutline>
+          <w14:textFill>
+            <w14:solidFill>
+              <w14:srgbClr w14:val="000000"/>
+            </w14:solidFill>
+          </w14:textFill>
+        </w:rPr>
+      </w:pPr>
+      <w:r>
+        <w:rPr/>
+      </w:r>
+    </w:p>
+    <w:p>
+      <w:pPr>
+        <w:pStyle w:val="Cuerpo"/>
+        <w:spacing w:lineRule="auto" w:line="288"/>
+        <w:rPr/>
+      </w:pPr>
+      <w:r>
+        <w:rPr>
+          <w:rFonts w:eastAsia="Arial Unicode MS" w:cs="Arial Unicode MS"/>
+          <w:b w:val="false"/>
+          <w:bCs w:val="false"/>
+          <w:i w:val="false"/>
+          <w:iCs w:val="false"/>
+          <w:caps w:val="false"/>
+          <w:smallCaps w:val="false"/>
+          <w:strike w:val="false"/>
+          <w:dstrike w:val="false"/>
+          <w:outline w:val="false"/>
+          <w:color w:val="000000"/>
+          <w:spacing w:val="0"/>
+          <w:kern w:val="0"/>
+          <w:position w:val="0"/>
+          <w:sz w:val="22"/>
+          <w:sz w:val="22"/>
+          <w:szCs w:val="22"/>
+          <w:u w:val="none" w:color="FFFFFF"/>
+          <w:vertAlign w:val="baseline"/>
+          <w:lang w:val="es-ES_tradnl"/>
+          <w14:textOutline>
+            <w14:noFill/>
+          </w14:textOutline>
+          <w14:textFill>
+            <w14:solidFill>
+              <w14:srgbClr w14:val="000000"/>
+            </w14:solidFill>
+          </w14:textFill>
+        </w:rPr>
+        <w:t xml:space="preserve">Con </w:t>
+      </w:r>
+      <w:r>
+        <w:rPr>
+          <w:rFonts w:eastAsia="Arial Unicode MS" w:cs="Arial Unicode MS"/>
+          <w:b/>
+          <w:bCs/>
+          <w:i w:val="false"/>
+          <w:iCs w:val="false"/>
+          <w:caps w:val="false"/>
+          <w:smallCaps w:val="false"/>
+          <w:strike w:val="false"/>
+          <w:dstrike w:val="false"/>
+          <w:outline w:val="false"/>
+          <w:color w:val="000000"/>
+          <w:spacing w:val="0"/>
+          <w:kern w:val="0"/>
+          <w:position w:val="0"/>
+          <w:sz w:val="22"/>
+          <w:sz w:val="22"/>
+          <w:szCs w:val="22"/>
+          <w:u w:val="none" w:color="FFFFFF"/>
+          <w:vertAlign w:val="baseline"/>
+          <w:lang w:val="es-ES_tradnl"/>
+          <w14:textOutline>
+            <w14:noFill/>
+          </w14:textOutline>
+          <w14:textFill>
+            <w14:solidFill>
+              <w14:srgbClr w14:val="000000"/>
+            </w14:solidFill>
+          </w14:textFill>
+        </w:rPr>
+        <w:t>git add .</w:t>
+      </w:r>
+      <w:r>
+        <w:rPr>
+          <w:rFonts w:eastAsia="Arial Unicode MS" w:cs="Arial Unicode MS"/>
+          <w:b w:val="false"/>
+          <w:bCs w:val="false"/>
+          <w:i w:val="false"/>
+          <w:iCs w:val="false"/>
+          <w:caps w:val="false"/>
+          <w:smallCaps w:val="false"/>
+          <w:strike w:val="false"/>
+          <w:dstrike w:val="false"/>
+          <w:outline w:val="false"/>
+          <w:color w:val="000000"/>
+          <w:spacing w:val="0"/>
+          <w:kern w:val="0"/>
+          <w:position w:val="0"/>
+          <w:sz w:val="22"/>
+          <w:sz w:val="22"/>
+          <w:szCs w:val="22"/>
+          <w:u w:val="none" w:color="FFFFFF"/>
+          <w:vertAlign w:val="baseline"/>
+          <w:lang w:val="es-ES_tradnl"/>
+          <w14:textOutline>
+            <w14:noFill/>
+          </w14:textOutline>
+          <w14:textFill>
+            <w14:solidFill>
+              <w14:srgbClr w14:val="000000"/>
+            </w14:solidFill>
+          </w14:textFill>
+        </w:rPr>
+        <w:t xml:space="preserve"> </w:t>
+      </w:r>
+      <w:r>
+        <w:rPr>
+          <w:rFonts w:eastAsia="Arial Unicode MS" w:cs="Arial Unicode MS"/>
+          <w:b w:val="false"/>
+          <w:bCs w:val="false"/>
+          <w:i w:val="false"/>
+          <w:iCs w:val="false"/>
+          <w:caps w:val="false"/>
+          <w:smallCaps w:val="false"/>
+          <w:strike w:val="false"/>
+          <w:dstrike w:val="false"/>
+          <w:outline w:val="false"/>
+          <w:color w:val="000000"/>
+          <w:spacing w:val="0"/>
+          <w:kern w:val="0"/>
+          <w:position w:val="0"/>
+          <w:sz w:val="22"/>
+          <w:sz w:val="22"/>
+          <w:szCs w:val="22"/>
+          <w:u w:val="none" w:color="FFFFFF"/>
+          <w:vertAlign w:val="baseline"/>
+          <w:lang w:val="es-ES_tradnl"/>
+          <w14:textOutline>
+            <w14:noFill/>
+          </w14:textOutline>
+          <w14:textFill>
+            <w14:solidFill>
+              <w14:srgbClr w14:val="000000"/>
+            </w14:solidFill>
+          </w14:textFill>
+        </w:rPr>
+        <w:t xml:space="preserve">Añadimos los archivos al Staging Index. Hacemos un </w:t>
+      </w:r>
+      <w:r>
+        <w:rPr>
+          <w:rFonts w:eastAsia="Arial Unicode MS" w:cs="Arial Unicode MS"/>
+          <w:b/>
+          <w:bCs/>
+          <w:i w:val="false"/>
+          <w:iCs w:val="false"/>
+          <w:caps w:val="false"/>
+          <w:smallCaps w:val="false"/>
+          <w:strike w:val="false"/>
+          <w:dstrike w:val="false"/>
+          <w:outline w:val="false"/>
+          <w:color w:val="000000"/>
+          <w:spacing w:val="0"/>
+          <w:kern w:val="0"/>
+          <w:position w:val="0"/>
+          <w:sz w:val="22"/>
+          <w:sz w:val="22"/>
+          <w:szCs w:val="22"/>
+          <w:u w:val="none" w:color="FFFFFF"/>
+          <w:vertAlign w:val="baseline"/>
+          <w:lang w:val="es-ES_tradnl"/>
+          <w14:textOutline>
+            <w14:noFill/>
+          </w14:textOutline>
+          <w14:textFill>
+            <w14:solidFill>
+              <w14:srgbClr w14:val="000000"/>
+            </w14:solidFill>
+          </w14:textFill>
+        </w:rPr>
+        <w:t>git status</w:t>
+      </w:r>
+      <w:r>
+        <w:rPr>
+          <w:rFonts w:eastAsia="Arial Unicode MS" w:cs="Arial Unicode MS"/>
+          <w:b w:val="false"/>
+          <w:bCs w:val="false"/>
+          <w:i w:val="false"/>
+          <w:iCs w:val="false"/>
+          <w:caps w:val="false"/>
+          <w:smallCaps w:val="false"/>
+          <w:strike w:val="false"/>
+          <w:dstrike w:val="false"/>
+          <w:outline w:val="false"/>
+          <w:color w:val="000000"/>
+          <w:spacing w:val="0"/>
+          <w:kern w:val="0"/>
+          <w:position w:val="0"/>
+          <w:sz w:val="22"/>
+          <w:sz w:val="22"/>
+          <w:szCs w:val="22"/>
+          <w:u w:val="none" w:color="FFFFFF"/>
+          <w:vertAlign w:val="baseline"/>
+          <w:lang w:val="es-ES_tradnl"/>
+          <w14:textOutline>
+            <w14:noFill/>
+          </w14:textOutline>
+          <w14:textFill>
+            <w14:solidFill>
+              <w14:srgbClr w14:val="000000"/>
+            </w14:solidFill>
+          </w14:textFill>
+        </w:rPr>
+        <w:t xml:space="preserve"> y nos los muestra en color verde, ya estan listos para subir.</w:t>
+      </w:r>
+    </w:p>
+    <w:p>
+      <w:pPr>
+        <w:pStyle w:val="Cuerpo"/>
+        <w:spacing w:lineRule="auto" w:line="288"/>
+        <w:rPr>
+          <w:rFonts w:ascii="Helvetica Neue" w:hAnsi="Helvetica Neue" w:eastAsia="Arial Unicode MS" w:cs="Arial Unicode MS"/>
+          <w:b w:val="false"/>
+          <w:b w:val="false"/>
+          <w:bCs w:val="false"/>
+          <w:i w:val="false"/>
+          <w:i w:val="false"/>
+          <w:iCs w:val="false"/>
+          <w:caps w:val="false"/>
+          <w:smallCaps w:val="false"/>
+          <w:strike w:val="false"/>
+          <w:dstrike w:val="false"/>
+          <w:outline w:val="false"/>
+          <w:color w:val="000000"/>
+          <w:spacing w:val="0"/>
+          <w:kern w:val="0"/>
+          <w:position w:val="0"/>
+          <w:sz w:val="22"/>
+          <w:sz w:val="22"/>
+          <w:szCs w:val="22"/>
+          <w:u w:val="none" w:color="FFFFFF"/>
+          <w:vertAlign w:val="baseline"/>
+          <w:lang w:val="es-ES_tradnl"/>
+          <w14:textOutline>
+            <w14:noFill/>
+          </w14:textOutline>
+          <w14:textFill>
+            <w14:solidFill>
+              <w14:srgbClr w14:val="000000"/>
+            </w14:solidFill>
+          </w14:textFill>
+        </w:rPr>
+      </w:pPr>
+      <w:r>
+        <w:rPr/>
+        <w:drawing>
+          <wp:anchor behindDoc="0" distT="0" distB="0" distL="0" distR="0" simplePos="0" locked="0" layoutInCell="1" allowOverlap="1" relativeHeight="23">
+            <wp:simplePos x="0" y="0"/>
+            <wp:positionH relativeFrom="column">
+              <wp:posOffset>92075</wp:posOffset>
+            </wp:positionH>
+            <wp:positionV relativeFrom="paragraph">
+              <wp:posOffset>181610</wp:posOffset>
+            </wp:positionV>
+            <wp:extent cx="6070600" cy="1767205"/>
+            <wp:effectExtent l="0" t="0" r="0" b="0"/>
+            <wp:wrapSquare wrapText="largest"/>
+            <wp:docPr id="22" name="Image21" descr=""/>
+            <wp:cNvGraphicFramePr>
+              <a:graphicFrameLocks xmlns:a="http://schemas.openxmlformats.org/drawingml/2006/main" noChangeAspect="1"/>
+            </wp:cNvGraphicFramePr>
+            <a:graphic xmlns:a="http://schemas.openxmlformats.org/drawingml/2006/main">
+              <a:graphicData uri="http://schemas.openxmlformats.org/drawingml/2006/picture">
+                <pic:pic xmlns:pic="http://schemas.openxmlformats.org/drawingml/2006/picture">
+                  <pic:nvPicPr>
+                    <pic:cNvPr id="22" name="Image21" descr=""/>
+                    <pic:cNvPicPr>
+                      <a:picLocks noChangeAspect="1" noChangeArrowheads="1"/>
+                    </pic:cNvPicPr>
+                  </pic:nvPicPr>
+                  <pic:blipFill>
+                    <a:blip r:embed="rId24"/>
+                    <a:srcRect l="811" t="0" r="0" b="57"/>
+                    <a:stretch>
+                      <a:fillRect/>
+                    </a:stretch>
+                  </pic:blipFill>
+                  <pic:spPr bwMode="auto">
+                    <a:xfrm>
+                      <a:off x="0" y="0"/>
+                      <a:ext cx="6070600" cy="1767205"/>
+                    </a:xfrm>
+                    <a:prstGeom prst="rect">
+                      <a:avLst/>
+                    </a:prstGeom>
+                  </pic:spPr>
+                </pic:pic>
+              </a:graphicData>
+            </a:graphic>
+          </wp:anchor>
+        </w:drawing>
+      </w:r>
+    </w:p>
+    <w:p>
+      <w:pPr>
+        <w:pStyle w:val="Cuerpo"/>
+        <w:spacing w:lineRule="auto" w:line="288"/>
+        <w:rPr>
+          <w:rFonts w:ascii="Helvetica Neue" w:hAnsi="Helvetica Neue" w:eastAsia="Arial Unicode MS" w:cs="Arial Unicode MS"/>
+          <w:b w:val="false"/>
+          <w:b w:val="false"/>
+          <w:bCs w:val="false"/>
+          <w:i w:val="false"/>
+          <w:i w:val="false"/>
+          <w:iCs w:val="false"/>
+          <w:caps w:val="false"/>
+          <w:smallCaps w:val="false"/>
+          <w:strike w:val="false"/>
+          <w:dstrike w:val="false"/>
+          <w:outline w:val="false"/>
+          <w:color w:val="000000"/>
+          <w:spacing w:val="0"/>
+          <w:kern w:val="0"/>
+          <w:position w:val="0"/>
+          <w:sz w:val="22"/>
+          <w:sz w:val="22"/>
+          <w:szCs w:val="22"/>
+          <w:u w:val="none" w:color="FFFFFF"/>
+          <w:vertAlign w:val="baseline"/>
+          <w:lang w:val="es-ES_tradnl"/>
+          <w14:textOutline>
+            <w14:noFill/>
+          </w14:textOutline>
+          <w14:textFill>
+            <w14:solidFill>
+              <w14:srgbClr w14:val="000000"/>
+            </w14:solidFill>
+          </w14:textFill>
+        </w:rPr>
+      </w:pPr>
+      <w:r>
+        <w:rPr/>
+      </w:r>
+    </w:p>
+    <w:p>
+      <w:pPr>
+        <w:pStyle w:val="Cuerpo"/>
+        <w:spacing w:lineRule="auto" w:line="288"/>
+        <w:rPr>
+          <w:rFonts w:ascii="Helvetica Neue" w:hAnsi="Helvetica Neue" w:eastAsia="Arial Unicode MS" w:cs="Arial Unicode MS"/>
+          <w:b w:val="false"/>
+          <w:b w:val="false"/>
+          <w:bCs w:val="false"/>
+          <w:i w:val="false"/>
+          <w:i w:val="false"/>
+          <w:iCs w:val="false"/>
+          <w:caps w:val="false"/>
+          <w:smallCaps w:val="false"/>
+          <w:strike w:val="false"/>
+          <w:dstrike w:val="false"/>
+          <w:outline w:val="false"/>
+          <w:color w:val="000000"/>
+          <w:spacing w:val="0"/>
+          <w:kern w:val="0"/>
+          <w:position w:val="0"/>
+          <w:sz w:val="22"/>
+          <w:sz w:val="22"/>
+          <w:szCs w:val="22"/>
+          <w:u w:val="none" w:color="FFFFFF"/>
+          <w:vertAlign w:val="baseline"/>
+          <w:lang w:val="es-ES_tradnl"/>
+          <w14:textOutline>
+            <w14:noFill/>
+          </w14:textOutline>
+          <w14:textFill>
+            <w14:solidFill>
+              <w14:srgbClr w14:val="000000"/>
+            </w14:solidFill>
+          </w14:textFill>
+        </w:rPr>
+      </w:pPr>
+      <w:r>
+        <w:rPr/>
+      </w:r>
+    </w:p>
+    <w:p>
+      <w:pPr>
+        <w:pStyle w:val="Cuerpo"/>
+        <w:spacing w:lineRule="auto" w:line="288"/>
+        <w:rPr/>
+      </w:pPr>
+      <w:r>
+        <w:rPr>
+          <w:rFonts w:eastAsia="Arial Unicode MS" w:cs="Arial Unicode MS"/>
+          <w:b w:val="false"/>
+          <w:bCs w:val="false"/>
+          <w:i w:val="false"/>
+          <w:iCs w:val="false"/>
+          <w:caps w:val="false"/>
+          <w:smallCaps w:val="false"/>
+          <w:strike w:val="false"/>
+          <w:dstrike w:val="false"/>
+          <w:outline w:val="false"/>
+          <w:color w:val="000000"/>
+          <w:spacing w:val="0"/>
+          <w:kern w:val="0"/>
+          <w:position w:val="0"/>
+          <w:sz w:val="22"/>
+          <w:sz w:val="22"/>
+          <w:szCs w:val="22"/>
+          <w:u w:val="none" w:color="FFFFFF"/>
+          <w:vertAlign w:val="baseline"/>
+          <w:lang w:val="es-ES_tradnl"/>
+          <w14:textOutline>
+            <w14:noFill/>
+          </w14:textOutline>
+          <w14:textFill>
+            <w14:solidFill>
+              <w14:srgbClr w14:val="000000"/>
+            </w14:solidFill>
+          </w14:textFill>
+        </w:rPr>
+        <w:t>Para añadir los cambios al repositorio local solo nos falta hacer un commit.</w:t>
+      </w:r>
+    </w:p>
+    <w:p>
+      <w:pPr>
+        <w:pStyle w:val="Cuerpo"/>
+        <w:spacing w:lineRule="auto" w:line="288"/>
+        <w:rPr/>
+      </w:pPr>
+      <w:r>
+        <w:drawing>
+          <wp:anchor behindDoc="0" distT="0" distB="0" distL="0" distR="0" simplePos="0" locked="0" layoutInCell="1" allowOverlap="1" relativeHeight="24">
+            <wp:simplePos x="0" y="0"/>
+            <wp:positionH relativeFrom="column">
+              <wp:posOffset>0</wp:posOffset>
+            </wp:positionH>
+            <wp:positionV relativeFrom="paragraph">
+              <wp:posOffset>549910</wp:posOffset>
+            </wp:positionV>
+            <wp:extent cx="6080125" cy="1041400"/>
+            <wp:effectExtent l="0" t="0" r="0" b="0"/>
+            <wp:wrapSquare wrapText="largest"/>
+            <wp:docPr id="23" name="Image22" descr=""/>
+            <wp:cNvGraphicFramePr>
+              <a:graphicFrameLocks xmlns:a="http://schemas.openxmlformats.org/drawingml/2006/main" noChangeAspect="1"/>
+            </wp:cNvGraphicFramePr>
+            <a:graphic xmlns:a="http://schemas.openxmlformats.org/drawingml/2006/main">
+              <a:graphicData uri="http://schemas.openxmlformats.org/drawingml/2006/picture">
+                <pic:pic xmlns:pic="http://schemas.openxmlformats.org/drawingml/2006/picture">
+                  <pic:nvPicPr>
+                    <pic:cNvPr id="23" name="Image22" descr=""/>
+                    <pic:cNvPicPr>
+                      <a:picLocks noChangeAspect="1" noChangeArrowheads="1"/>
+                    </pic:cNvPicPr>
+                  </pic:nvPicPr>
+                  <pic:blipFill>
+                    <a:blip r:embed="rId25"/>
+                    <a:srcRect l="0" t="0" r="655" b="0"/>
+                    <a:stretch>
+                      <a:fillRect/>
+                    </a:stretch>
+                  </pic:blipFill>
+                  <pic:spPr bwMode="auto">
+                    <a:xfrm>
+                      <a:off x="0" y="0"/>
+                      <a:ext cx="6080125" cy="1041400"/>
+                    </a:xfrm>
+                    <a:prstGeom prst="rect">
+                      <a:avLst/>
+                    </a:prstGeom>
+                  </pic:spPr>
+                </pic:pic>
+              </a:graphicData>
+            </a:graphic>
+          </wp:anchor>
+        </w:drawing>
+      </w:r>
+      <w:r>
+        <w:rPr>
+          <w:rFonts w:eastAsia="Arial Unicode MS" w:cs="Arial Unicode MS"/>
+          <w:b w:val="false"/>
+          <w:bCs w:val="false"/>
+          <w:i w:val="false"/>
+          <w:iCs w:val="false"/>
+          <w:caps w:val="false"/>
+          <w:smallCaps w:val="false"/>
+          <w:strike w:val="false"/>
+          <w:dstrike w:val="false"/>
+          <w:outline w:val="false"/>
+          <w:color w:val="000000"/>
+          <w:spacing w:val="0"/>
+          <w:kern w:val="0"/>
+          <w:position w:val="0"/>
+          <w:sz w:val="22"/>
+          <w:sz w:val="22"/>
+          <w:szCs w:val="22"/>
+          <w:u w:val="none" w:color="FFFFFF"/>
+          <w:vertAlign w:val="baseline"/>
+          <w:lang w:val="es-ES_tradnl"/>
+          <w14:textOutline>
+            <w14:noFill/>
+          </w14:textOutline>
+          <w14:textFill>
+            <w14:solidFill>
+              <w14:srgbClr w14:val="000000"/>
+            </w14:solidFill>
+          </w14:textFill>
+        </w:rPr>
+        <w:t xml:space="preserve">Tecleamos </w:t>
+      </w:r>
+      <w:r>
+        <w:rPr>
+          <w:rFonts w:eastAsia="Arial Unicode MS" w:cs="Arial Unicode MS"/>
+          <w:b/>
+          <w:bCs/>
+          <w:i w:val="false"/>
+          <w:iCs w:val="false"/>
+          <w:caps w:val="false"/>
+          <w:smallCaps w:val="false"/>
+          <w:strike w:val="false"/>
+          <w:dstrike w:val="false"/>
+          <w:outline w:val="false"/>
+          <w:color w:val="000000"/>
+          <w:spacing w:val="0"/>
+          <w:kern w:val="0"/>
+          <w:position w:val="0"/>
+          <w:sz w:val="22"/>
+          <w:sz w:val="22"/>
+          <w:szCs w:val="22"/>
+          <w:u w:val="none" w:color="FFFFFF"/>
+          <w:vertAlign w:val="baseline"/>
+          <w:lang w:val="es-ES_tradnl"/>
+          <w14:textOutline>
+            <w14:noFill/>
+          </w14:textOutline>
+          <w14:textFill>
+            <w14:solidFill>
+              <w14:srgbClr w14:val="000000"/>
+            </w14:solidFill>
+          </w14:textFill>
+        </w:rPr>
+        <w:t>git commit -m “descripcion de los cambios”</w:t>
+      </w:r>
+    </w:p>
+    <w:p>
+      <w:pPr>
+        <w:pStyle w:val="Cuerpo"/>
+        <w:spacing w:lineRule="auto" w:line="288"/>
+        <w:rPr>
+          <w:b w:val="false"/>
+          <w:b w:val="false"/>
+          <w:bCs w:val="false"/>
+        </w:rPr>
+      </w:pPr>
+      <w:r>
+        <w:rPr>
+          <w:rFonts w:eastAsia="Arial Unicode MS" w:cs="Arial Unicode MS"/>
+          <w:b w:val="false"/>
+          <w:bCs w:val="false"/>
+          <w:i w:val="false"/>
+          <w:iCs w:val="false"/>
+          <w:caps w:val="false"/>
+          <w:smallCaps w:val="false"/>
+          <w:strike w:val="false"/>
+          <w:dstrike w:val="false"/>
+          <w:outline w:val="false"/>
+          <w:color w:val="000000"/>
+          <w:spacing w:val="0"/>
+          <w:kern w:val="0"/>
+          <w:position w:val="0"/>
+          <w:sz w:val="22"/>
+          <w:sz w:val="22"/>
+          <w:szCs w:val="22"/>
+          <w:u w:val="none" w:color="FFFFFF"/>
+          <w:vertAlign w:val="baseline"/>
+          <w:lang w:val="es-ES_tradnl"/>
+          <w14:textOutline>
+            <w14:noFill/>
+          </w14:textOutline>
+          <w14:textFill>
+            <w14:solidFill>
+              <w14:srgbClr w14:val="000000"/>
+            </w14:solidFill>
+          </w14:textFill>
+        </w:rPr>
+        <w:t>Pulsamos return y veremos como se han añadido todos los archivos.</w:t>
+      </w:r>
+    </w:p>
+    <w:p>
+      <w:pPr>
+        <w:pStyle w:val="Cuerpo"/>
+        <w:spacing w:lineRule="auto" w:line="288"/>
+        <w:rPr>
+          <w:rFonts w:ascii="Helvetica Neue" w:hAnsi="Helvetica Neue" w:eastAsia="Arial Unicode MS" w:cs="Arial Unicode MS"/>
+          <w:i w:val="false"/>
+          <w:i w:val="false"/>
+          <w:iCs w:val="false"/>
+          <w:caps w:val="false"/>
+          <w:smallCaps w:val="false"/>
+          <w:strike w:val="false"/>
+          <w:dstrike w:val="false"/>
+          <w:outline w:val="false"/>
+          <w:color w:val="000000"/>
+          <w:spacing w:val="0"/>
+          <w:kern w:val="0"/>
+          <w:position w:val="0"/>
+          <w:sz w:val="22"/>
+          <w:sz w:val="22"/>
+          <w:szCs w:val="22"/>
+          <w:u w:val="none" w:color="FFFFFF"/>
+          <w:vertAlign w:val="baseline"/>
+          <w:lang w:val="es-ES_tradnl"/>
+          <w14:textOutline>
+            <w14:noFill/>
+          </w14:textOutline>
+          <w14:textFill>
+            <w14:solidFill>
+              <w14:srgbClr w14:val="000000"/>
+            </w14:solidFill>
+          </w14:textFill>
+        </w:rPr>
+      </w:pPr>
+      <w:r>
+        <w:rPr>
+          <w:b w:val="false"/>
+          <w:bCs w:val="false"/>
+        </w:rPr>
+      </w:r>
+    </w:p>
+    <w:p>
+      <w:pPr>
+        <w:pStyle w:val="Cuerpo"/>
+        <w:spacing w:lineRule="auto" w:line="288"/>
+        <w:rPr>
+          <w:rFonts w:ascii="Helvetica Neue" w:hAnsi="Helvetica Neue" w:eastAsia="Arial Unicode MS" w:cs="Arial Unicode MS"/>
+          <w:i w:val="false"/>
+          <w:i w:val="false"/>
+          <w:iCs w:val="false"/>
+          <w:caps w:val="false"/>
+          <w:smallCaps w:val="false"/>
+          <w:strike w:val="false"/>
+          <w:dstrike w:val="false"/>
+          <w:outline w:val="false"/>
+          <w:color w:val="000000"/>
+          <w:spacing w:val="0"/>
+          <w:kern w:val="0"/>
+          <w:position w:val="0"/>
+          <w:sz w:val="22"/>
+          <w:sz w:val="22"/>
+          <w:szCs w:val="22"/>
+          <w:u w:val="none" w:color="FFFFFF"/>
+          <w:vertAlign w:val="baseline"/>
+          <w:lang w:val="es-ES_tradnl"/>
+          <w14:textOutline>
+            <w14:noFill/>
+          </w14:textOutline>
+          <w14:textFill>
+            <w14:solidFill>
+              <w14:srgbClr w14:val="000000"/>
+            </w14:solidFill>
+          </w14:textFill>
+        </w:rPr>
+      </w:pPr>
+      <w:r>
+        <w:rPr>
+          <w:b w:val="false"/>
+          <w:bCs w:val="false"/>
+        </w:rPr>
+      </w:r>
+    </w:p>
+    <w:p>
+      <w:pPr>
+        <w:pStyle w:val="Cuerpo"/>
+        <w:spacing w:lineRule="auto" w:line="288"/>
+        <w:rPr>
+          <w:rFonts w:ascii="Helvetica Neue" w:hAnsi="Helvetica Neue" w:eastAsia="Arial Unicode MS" w:cs="Arial Unicode MS"/>
+          <w:i w:val="false"/>
+          <w:i w:val="false"/>
+          <w:iCs w:val="false"/>
+          <w:caps w:val="false"/>
+          <w:smallCaps w:val="false"/>
+          <w:strike w:val="false"/>
+          <w:dstrike w:val="false"/>
+          <w:outline w:val="false"/>
+          <w:color w:val="000000"/>
+          <w:spacing w:val="0"/>
+          <w:kern w:val="0"/>
+          <w:position w:val="0"/>
+          <w:sz w:val="22"/>
+          <w:sz w:val="22"/>
+          <w:szCs w:val="22"/>
+          <w:u w:val="none" w:color="FFFFFF"/>
+          <w:vertAlign w:val="baseline"/>
+          <w:lang w:val="es-ES_tradnl"/>
+          <w14:textOutline>
+            <w14:noFill/>
+          </w14:textOutline>
+          <w14:textFill>
+            <w14:solidFill>
+              <w14:srgbClr w14:val="000000"/>
+            </w14:solidFill>
+          </w14:textFill>
+        </w:rPr>
+      </w:pPr>
+      <w:r>
+        <w:rPr>
+          <w:b w:val="false"/>
+          <w:bCs w:val="false"/>
+        </w:rPr>
+      </w:r>
+    </w:p>
+    <w:p>
+      <w:pPr>
+        <w:pStyle w:val="Cuerpo"/>
+        <w:spacing w:lineRule="auto" w:line="288"/>
+        <w:rPr>
+          <w:b w:val="false"/>
+          <w:b w:val="false"/>
+          <w:bCs w:val="false"/>
+        </w:rPr>
+      </w:pPr>
+      <w:r>
+        <w:rPr>
+          <w:rFonts w:eastAsia="Arial Unicode MS" w:cs="Arial Unicode MS"/>
+          <w:b w:val="false"/>
+          <w:bCs w:val="false"/>
+          <w:i w:val="false"/>
+          <w:iCs w:val="false"/>
+          <w:caps w:val="false"/>
+          <w:smallCaps w:val="false"/>
+          <w:strike w:val="false"/>
+          <w:dstrike w:val="false"/>
+          <w:outline w:val="false"/>
+          <w:color w:val="000000"/>
+          <w:spacing w:val="0"/>
+          <w:kern w:val="0"/>
+          <w:position w:val="0"/>
+          <w:sz w:val="22"/>
+          <w:sz w:val="22"/>
+          <w:szCs w:val="22"/>
+          <w:u w:val="none" w:color="FFFFFF"/>
+          <w:vertAlign w:val="baseline"/>
+          <w:lang w:val="es-ES_tradnl"/>
+          <w14:textOutline>
+            <w14:noFill/>
+          </w14:textOutline>
+          <w14:textFill>
+            <w14:solidFill>
+              <w14:srgbClr w14:val="000000"/>
+            </w14:solidFill>
+          </w14:textFill>
+        </w:rPr>
+        <w:t>Ahora tenemos todo actualizado, pero en nuestro repositorio local. Para subirlo al remoto</w:t>
+      </w:r>
+    </w:p>
+    <w:p>
+      <w:pPr>
+        <w:pStyle w:val="Cuerpo"/>
+        <w:spacing w:lineRule="auto" w:line="288"/>
+        <w:rPr>
+          <w:b w:val="false"/>
+          <w:b w:val="false"/>
+          <w:bCs w:val="false"/>
+        </w:rPr>
+      </w:pPr>
+      <w:r>
+        <w:rPr>
+          <w:rFonts w:eastAsia="Arial Unicode MS" w:cs="Arial Unicode MS"/>
+          <w:b w:val="false"/>
+          <w:bCs w:val="false"/>
+          <w:i w:val="false"/>
+          <w:iCs w:val="false"/>
+          <w:caps w:val="false"/>
+          <w:smallCaps w:val="false"/>
+          <w:strike w:val="false"/>
+          <w:dstrike w:val="false"/>
+          <w:outline w:val="false"/>
+          <w:color w:val="000000"/>
+          <w:spacing w:val="0"/>
+          <w:kern w:val="0"/>
+          <w:position w:val="0"/>
+          <w:sz w:val="22"/>
+          <w:sz w:val="22"/>
+          <w:szCs w:val="22"/>
+          <w:u w:val="none" w:color="FFFFFF"/>
+          <w:vertAlign w:val="baseline"/>
+          <w:lang w:val="es-ES_tradnl"/>
+          <w14:textOutline>
+            <w14:noFill/>
+          </w14:textOutline>
+          <w14:textFill>
+            <w14:solidFill>
+              <w14:srgbClr w14:val="000000"/>
+            </w14:solidFill>
+          </w14:textFill>
+        </w:rPr>
+        <w:t>escribimos</w:t>
+      </w:r>
+    </w:p>
+    <w:p>
+      <w:pPr>
+        <w:pStyle w:val="Cuerpo"/>
+        <w:spacing w:lineRule="auto" w:line="288"/>
+        <w:rPr>
+          <w:b/>
+          <w:b/>
+          <w:bCs/>
+        </w:rPr>
+      </w:pPr>
+      <w:r>
+        <w:rPr>
+          <w:rFonts w:eastAsia="Arial Unicode MS" w:cs="Arial Unicode MS"/>
+          <w:b/>
+          <w:bCs/>
+          <w:i w:val="false"/>
+          <w:iCs w:val="false"/>
+          <w:caps w:val="false"/>
+          <w:smallCaps w:val="false"/>
+          <w:strike w:val="false"/>
+          <w:dstrike w:val="false"/>
+          <w:outline w:val="false"/>
+          <w:color w:val="000000"/>
+          <w:spacing w:val="0"/>
+          <w:kern w:val="0"/>
+          <w:position w:val="0"/>
+          <w:sz w:val="22"/>
+          <w:sz w:val="22"/>
+          <w:szCs w:val="22"/>
+          <w:u w:val="none" w:color="FFFFFF"/>
+          <w:vertAlign w:val="baseline"/>
+          <w:lang w:val="es-ES_tradnl"/>
+          <w14:textOutline>
+            <w14:noFill/>
+          </w14:textOutline>
+          <w14:textFill>
+            <w14:solidFill>
+              <w14:srgbClr w14:val="000000"/>
+            </w14:solidFill>
+          </w14:textFill>
+        </w:rPr>
+        <w:t>git remote origin “direccion de nuestro repositorio”</w:t>
+      </w:r>
+    </w:p>
+    <w:p>
+      <w:pPr>
+        <w:pStyle w:val="Cuerpo"/>
+        <w:spacing w:lineRule="auto" w:line="288"/>
+        <w:rPr>
+          <w:b w:val="false"/>
+          <w:b w:val="false"/>
+          <w:bCs w:val="false"/>
+        </w:rPr>
+      </w:pPr>
+      <w:r>
+        <w:rPr>
+          <w:rFonts w:eastAsia="Arial Unicode MS" w:cs="Arial Unicode MS"/>
+          <w:b w:val="false"/>
+          <w:bCs w:val="false"/>
+          <w:i w:val="false"/>
+          <w:iCs w:val="false"/>
+          <w:caps w:val="false"/>
+          <w:smallCaps w:val="false"/>
+          <w:strike w:val="false"/>
+          <w:dstrike w:val="false"/>
+          <w:outline w:val="false"/>
+          <w:color w:val="000000"/>
+          <w:spacing w:val="0"/>
+          <w:kern w:val="0"/>
+          <w:position w:val="0"/>
+          <w:sz w:val="22"/>
+          <w:sz w:val="22"/>
+          <w:szCs w:val="22"/>
+          <w:u w:val="none" w:color="FFFFFF"/>
+          <w:vertAlign w:val="baseline"/>
+          <w:lang w:val="es-ES_tradnl"/>
+          <w14:textOutline>
+            <w14:noFill/>
+          </w14:textOutline>
+          <w14:textFill>
+            <w14:solidFill>
+              <w14:srgbClr w14:val="000000"/>
+            </w14:solidFill>
+          </w14:textFill>
+        </w:rPr>
+        <w:t>para enlazar ambos repositorios.</w:t>
+      </w:r>
+    </w:p>
+    <w:p>
+      <w:pPr>
+        <w:pStyle w:val="Cuerpo"/>
+        <w:spacing w:lineRule="auto" w:line="288"/>
+        <w:rPr>
+          <w:rFonts w:ascii="Helvetica Neue" w:hAnsi="Helvetica Neue" w:eastAsia="Arial Unicode MS" w:cs="Arial Unicode MS"/>
+          <w:i w:val="false"/>
+          <w:i w:val="false"/>
+          <w:iCs w:val="false"/>
+          <w:caps w:val="false"/>
+          <w:smallCaps w:val="false"/>
+          <w:strike w:val="false"/>
+          <w:dstrike w:val="false"/>
+          <w:outline w:val="false"/>
+          <w:color w:val="000000"/>
+          <w:spacing w:val="0"/>
+          <w:kern w:val="0"/>
+          <w:position w:val="0"/>
+          <w:sz w:val="22"/>
+          <w:sz w:val="22"/>
+          <w:szCs w:val="22"/>
+          <w:u w:val="none" w:color="FFFFFF"/>
+          <w:vertAlign w:val="baseline"/>
+          <w:lang w:val="es-ES_tradnl"/>
+          <w14:textOutline>
+            <w14:noFill/>
+          </w14:textOutline>
+          <w14:textFill>
+            <w14:solidFill>
+              <w14:srgbClr w14:val="000000"/>
+            </w14:solidFill>
+          </w14:textFill>
+        </w:rPr>
+      </w:pPr>
+      <w:r>
+        <w:rPr>
+          <w:b w:val="false"/>
+          <w:bCs w:val="false"/>
+        </w:rPr>
+        <w:drawing>
+          <wp:anchor behindDoc="0" distT="0" distB="0" distL="0" distR="0" simplePos="0" locked="0" layoutInCell="1" allowOverlap="1" relativeHeight="25">
+            <wp:simplePos x="0" y="0"/>
+            <wp:positionH relativeFrom="column">
+              <wp:posOffset>-41275</wp:posOffset>
+            </wp:positionH>
+            <wp:positionV relativeFrom="paragraph">
+              <wp:posOffset>76200</wp:posOffset>
+            </wp:positionV>
+            <wp:extent cx="6120130" cy="272415"/>
+            <wp:effectExtent l="0" t="0" r="0" b="0"/>
+            <wp:wrapSquare wrapText="largest"/>
+            <wp:docPr id="24" name="Image23" descr=""/>
+            <wp:cNvGraphicFramePr>
+              <a:graphicFrameLocks xmlns:a="http://schemas.openxmlformats.org/drawingml/2006/main" noChangeAspect="1"/>
+            </wp:cNvGraphicFramePr>
+            <a:graphic xmlns:a="http://schemas.openxmlformats.org/drawingml/2006/main">
+              <a:graphicData uri="http://schemas.openxmlformats.org/drawingml/2006/picture">
+                <pic:pic xmlns:pic="http://schemas.openxmlformats.org/drawingml/2006/picture">
+                  <pic:nvPicPr>
+                    <pic:cNvPr id="24" name="Image23" descr=""/>
+                    <pic:cNvPicPr>
+                      <a:picLocks noChangeAspect="1" noChangeArrowheads="1"/>
+                    </pic:cNvPicPr>
+                  </pic:nvPicPr>
+                  <pic:blipFill>
+                    <a:blip r:embed="rId26"/>
+                    <a:stretch>
+                      <a:fillRect/>
+                    </a:stretch>
+                  </pic:blipFill>
+                  <pic:spPr bwMode="auto">
+                    <a:xfrm>
+                      <a:off x="0" y="0"/>
+                      <a:ext cx="6120130" cy="272415"/>
+                    </a:xfrm>
+                    <a:prstGeom prst="rect">
+                      <a:avLst/>
+                    </a:prstGeom>
+                  </pic:spPr>
+                </pic:pic>
+              </a:graphicData>
+            </a:graphic>
+          </wp:anchor>
+        </w:drawing>
+      </w:r>
+    </w:p>
+    <w:p>
+      <w:pPr>
+        <w:pStyle w:val="Cuerpo"/>
+        <w:spacing w:lineRule="auto" w:line="288"/>
+        <w:rPr>
+          <w:rFonts w:ascii="Helvetica Neue" w:hAnsi="Helvetica Neue" w:eastAsia="Arial Unicode MS" w:cs="Arial Unicode MS"/>
+          <w:i w:val="false"/>
+          <w:i w:val="false"/>
+          <w:iCs w:val="false"/>
+          <w:caps w:val="false"/>
+          <w:smallCaps w:val="false"/>
+          <w:strike w:val="false"/>
+          <w:dstrike w:val="false"/>
+          <w:outline w:val="false"/>
+          <w:color w:val="000000"/>
+          <w:spacing w:val="0"/>
+          <w:kern w:val="0"/>
+          <w:position w:val="0"/>
+          <w:sz w:val="22"/>
+          <w:sz w:val="22"/>
+          <w:szCs w:val="22"/>
+          <w:u w:val="none" w:color="FFFFFF"/>
+          <w:vertAlign w:val="baseline"/>
+          <w:lang w:val="es-ES_tradnl"/>
+          <w14:textOutline>
+            <w14:noFill/>
+          </w14:textOutline>
+          <w14:textFill>
+            <w14:solidFill>
+              <w14:srgbClr w14:val="000000"/>
+            </w14:solidFill>
+          </w14:textFill>
+        </w:rPr>
+      </w:pPr>
+      <w:r>
+        <w:rPr>
+          <w:b w:val="false"/>
+          <w:bCs w:val="false"/>
+        </w:rPr>
+      </w:r>
+    </w:p>
+    <w:p>
+      <w:pPr>
+        <w:pStyle w:val="Cuerpo"/>
+        <w:spacing w:lineRule="auto" w:line="288"/>
+        <w:rPr>
+          <w:b w:val="false"/>
+          <w:b w:val="false"/>
+          <w:bCs w:val="false"/>
+        </w:rPr>
+      </w:pPr>
+      <w:r>
+        <w:rPr>
+          <w:rFonts w:eastAsia="Arial Unicode MS" w:cs="Arial Unicode MS"/>
+          <w:b w:val="false"/>
+          <w:bCs w:val="false"/>
+          <w:i w:val="false"/>
+          <w:iCs w:val="false"/>
+          <w:caps w:val="false"/>
+          <w:smallCaps w:val="false"/>
+          <w:strike w:val="false"/>
+          <w:dstrike w:val="false"/>
+          <w:outline w:val="false"/>
+          <w:color w:val="000000"/>
+          <w:spacing w:val="0"/>
+          <w:kern w:val="0"/>
+          <w:position w:val="0"/>
+          <w:sz w:val="22"/>
+          <w:sz w:val="22"/>
+          <w:szCs w:val="22"/>
+          <w:u w:val="none" w:color="FFFFFF"/>
+          <w:vertAlign w:val="baseline"/>
+          <w:lang w:val="es-ES_tradnl"/>
+          <w14:textOutline>
+            <w14:noFill/>
+          </w14:textOutline>
+          <w14:textFill>
+            <w14:solidFill>
+              <w14:srgbClr w14:val="000000"/>
+            </w14:solidFill>
+          </w14:textFill>
+        </w:rPr>
+        <w:t xml:space="preserve">Y por último, escribimos </w:t>
+      </w:r>
+      <w:r>
+        <w:rPr>
+          <w:rFonts w:eastAsia="Arial Unicode MS" w:cs="Arial Unicode MS"/>
+          <w:b/>
+          <w:bCs/>
+          <w:i w:val="false"/>
+          <w:iCs w:val="false"/>
+          <w:caps w:val="false"/>
+          <w:smallCaps w:val="false"/>
+          <w:strike w:val="false"/>
+          <w:dstrike w:val="false"/>
+          <w:outline w:val="false"/>
+          <w:color w:val="000000"/>
+          <w:spacing w:val="0"/>
+          <w:kern w:val="0"/>
+          <w:position w:val="0"/>
+          <w:sz w:val="22"/>
+          <w:sz w:val="22"/>
+          <w:szCs w:val="22"/>
+          <w:u w:val="none" w:color="FFFFFF"/>
+          <w:vertAlign w:val="baseline"/>
+          <w:lang w:val="es-ES_tradnl"/>
+          <w14:textOutline>
+            <w14:noFill/>
+          </w14:textOutline>
+          <w14:textFill>
+            <w14:solidFill>
+              <w14:srgbClr w14:val="000000"/>
+            </w14:solidFill>
+          </w14:textFill>
+        </w:rPr>
+        <w:t>git push -u origin master.</w:t>
+      </w:r>
+    </w:p>
+    <w:p>
+      <w:pPr>
+        <w:pStyle w:val="Cuerpo"/>
+        <w:spacing w:lineRule="auto" w:line="288"/>
+        <w:rPr>
+          <w:b w:val="false"/>
+          <w:b w:val="false"/>
+          <w:bCs w:val="false"/>
+        </w:rPr>
+      </w:pPr>
+      <w:r>
+        <w:drawing>
+          <wp:anchor behindDoc="0" distT="0" distB="0" distL="0" distR="0" simplePos="0" locked="0" layoutInCell="1" allowOverlap="1" relativeHeight="26">
+            <wp:simplePos x="0" y="0"/>
+            <wp:positionH relativeFrom="column">
+              <wp:posOffset>-20955</wp:posOffset>
+            </wp:positionH>
+            <wp:positionV relativeFrom="paragraph">
+              <wp:posOffset>325120</wp:posOffset>
+            </wp:positionV>
+            <wp:extent cx="6073140" cy="1372870"/>
+            <wp:effectExtent l="0" t="0" r="0" b="0"/>
+            <wp:wrapSquare wrapText="largest"/>
+            <wp:docPr id="25" name="Image24" descr=""/>
+            <wp:cNvGraphicFramePr>
+              <a:graphicFrameLocks xmlns:a="http://schemas.openxmlformats.org/drawingml/2006/main" noChangeAspect="1"/>
+            </wp:cNvGraphicFramePr>
+            <a:graphic xmlns:a="http://schemas.openxmlformats.org/drawingml/2006/main">
+              <a:graphicData uri="http://schemas.openxmlformats.org/drawingml/2006/picture">
+                <pic:pic xmlns:pic="http://schemas.openxmlformats.org/drawingml/2006/picture">
+                  <pic:nvPicPr>
+                    <pic:cNvPr id="25" name="Image24" descr=""/>
+                    <pic:cNvPicPr>
+                      <a:picLocks noChangeAspect="1" noChangeArrowheads="1"/>
+                    </pic:cNvPicPr>
+                  </pic:nvPicPr>
+                  <pic:blipFill>
+                    <a:blip r:embed="rId27"/>
+                    <a:srcRect l="0" t="0" r="763" b="0"/>
+                    <a:stretch>
+                      <a:fillRect/>
+                    </a:stretch>
+                  </pic:blipFill>
+                  <pic:spPr bwMode="auto">
+                    <a:xfrm>
+                      <a:off x="0" y="0"/>
+                      <a:ext cx="6073140" cy="1372870"/>
+                    </a:xfrm>
+                    <a:prstGeom prst="rect">
+                      <a:avLst/>
+                    </a:prstGeom>
+                  </pic:spPr>
+                </pic:pic>
+              </a:graphicData>
+            </a:graphic>
+          </wp:anchor>
+        </w:drawing>
+      </w:r>
+      <w:r>
+        <w:rPr>
+          <w:rFonts w:eastAsia="Arial Unicode MS" w:cs="Arial Unicode MS"/>
+          <w:b w:val="false"/>
+          <w:bCs w:val="false"/>
+          <w:i w:val="false"/>
+          <w:iCs w:val="false"/>
+          <w:caps w:val="false"/>
+          <w:smallCaps w:val="false"/>
+          <w:strike w:val="false"/>
+          <w:dstrike w:val="false"/>
+          <w:outline w:val="false"/>
+          <w:color w:val="000000"/>
+          <w:spacing w:val="0"/>
+          <w:kern w:val="0"/>
+          <w:position w:val="0"/>
+          <w:sz w:val="22"/>
+          <w:sz w:val="22"/>
+          <w:szCs w:val="22"/>
+          <w:u w:val="none" w:color="FFFFFF"/>
+          <w:vertAlign w:val="baseline"/>
+          <w:lang w:val="es-ES_tradnl"/>
+          <w14:textOutline>
+            <w14:noFill/>
+          </w14:textOutline>
+          <w14:textFill>
+            <w14:solidFill>
+              <w14:srgbClr w14:val="000000"/>
+            </w14:solidFill>
+          </w14:textFill>
+        </w:rPr>
+        <w:t>Ya tendríamos los archivos añadidos al repositorio remoto.</w:t>
+      </w:r>
+    </w:p>
+    <w:p>
+      <w:pPr>
+        <w:pStyle w:val="Cuerpo"/>
+        <w:spacing w:lineRule="auto" w:line="288"/>
+        <w:rPr>
+          <w:rFonts w:ascii="Helvetica Neue" w:hAnsi="Helvetica Neue" w:eastAsia="Arial Unicode MS" w:cs="Arial Unicode MS"/>
+          <w:i w:val="false"/>
+          <w:i w:val="false"/>
+          <w:iCs w:val="false"/>
+          <w:caps w:val="false"/>
+          <w:smallCaps w:val="false"/>
+          <w:strike w:val="false"/>
+          <w:dstrike w:val="false"/>
+          <w:outline w:val="false"/>
+          <w:color w:val="000000"/>
+          <w:spacing w:val="0"/>
+          <w:kern w:val="0"/>
+          <w:position w:val="0"/>
+          <w:sz w:val="22"/>
+          <w:sz w:val="22"/>
+          <w:szCs w:val="22"/>
+          <w:u w:val="none" w:color="FFFFFF"/>
+          <w:vertAlign w:val="baseline"/>
+          <w:lang w:val="es-ES_tradnl"/>
+          <w14:textOutline>
+            <w14:noFill/>
+          </w14:textOutline>
+          <w14:textFill>
+            <w14:solidFill>
+              <w14:srgbClr w14:val="000000"/>
+            </w14:solidFill>
+          </w14:textFill>
+        </w:rPr>
+      </w:pPr>
+      <w:r>
+        <w:rPr>
+          <w:b w:val="false"/>
+          <w:bCs w:val="false"/>
+        </w:rPr>
+      </w:r>
+    </w:p>
+    <w:p>
+      <w:pPr>
+        <w:pStyle w:val="Cuerpo"/>
+        <w:spacing w:lineRule="auto" w:line="288"/>
+        <w:rPr>
+          <w:rFonts w:ascii="Helvetica Neue" w:hAnsi="Helvetica Neue" w:eastAsia="Arial Unicode MS" w:cs="Arial Unicode MS"/>
+          <w:i w:val="false"/>
+          <w:i w:val="false"/>
+          <w:iCs w:val="false"/>
+          <w:caps w:val="false"/>
+          <w:smallCaps w:val="false"/>
+          <w:strike w:val="false"/>
+          <w:dstrike w:val="false"/>
+          <w:outline w:val="false"/>
+          <w:color w:val="000000"/>
+          <w:spacing w:val="0"/>
+          <w:kern w:val="0"/>
+          <w:position w:val="0"/>
+          <w:sz w:val="22"/>
+          <w:sz w:val="22"/>
+          <w:szCs w:val="22"/>
+          <w:u w:val="none" w:color="FFFFFF"/>
+          <w:vertAlign w:val="baseline"/>
+          <w:lang w:val="es-ES_tradnl"/>
+          <w14:textOutline>
+            <w14:noFill/>
+          </w14:textOutline>
+          <w14:textFill>
+            <w14:solidFill>
+              <w14:srgbClr w14:val="000000"/>
+            </w14:solidFill>
+          </w14:textFill>
+        </w:rPr>
+      </w:pPr>
+      <w:r>
+        <w:rPr>
+          <w:b w:val="false"/>
+          <w:bCs w:val="false"/>
+        </w:rPr>
+      </w:r>
+    </w:p>
+    <w:p>
+      <w:pPr>
+        <w:pStyle w:val="Cuerpo"/>
+        <w:spacing w:lineRule="auto" w:line="288"/>
+        <w:rPr>
+          <w:rFonts w:ascii="Helvetica Neue" w:hAnsi="Helvetica Neue" w:eastAsia="Arial Unicode MS" w:cs="Arial Unicode MS"/>
+          <w:i w:val="false"/>
+          <w:i w:val="false"/>
+          <w:iCs w:val="false"/>
+          <w:caps w:val="false"/>
+          <w:smallCaps w:val="false"/>
+          <w:strike w:val="false"/>
+          <w:dstrike w:val="false"/>
+          <w:outline w:val="false"/>
+          <w:color w:val="000000"/>
+          <w:spacing w:val="0"/>
+          <w:kern w:val="0"/>
+          <w:position w:val="0"/>
+          <w:sz w:val="22"/>
+          <w:sz w:val="22"/>
+          <w:szCs w:val="22"/>
+          <w:u w:val="none" w:color="FFFFFF"/>
+          <w:vertAlign w:val="baseline"/>
+          <w:lang w:val="es-ES_tradnl"/>
+          <w14:textOutline>
+            <w14:noFill/>
+          </w14:textOutline>
+          <w14:textFill>
+            <w14:solidFill>
+              <w14:srgbClr w14:val="000000"/>
+            </w14:solidFill>
+          </w14:textFill>
+        </w:rPr>
+      </w:pPr>
+      <w:r>
+        <w:rPr>
+          <w:b w:val="false"/>
+          <w:bCs w:val="false"/>
+        </w:rPr>
+      </w:r>
+    </w:p>
+    <w:p>
+      <w:pPr>
+        <w:pStyle w:val="Cuerpo"/>
+        <w:spacing w:lineRule="auto" w:line="288"/>
+        <w:rPr>
+          <w:rFonts w:ascii="Helvetica Neue" w:hAnsi="Helvetica Neue" w:eastAsia="Arial Unicode MS" w:cs="Arial Unicode MS"/>
+          <w:i w:val="false"/>
+          <w:i w:val="false"/>
+          <w:iCs w:val="false"/>
+          <w:caps w:val="false"/>
+          <w:smallCaps w:val="false"/>
+          <w:strike w:val="false"/>
+          <w:dstrike w:val="false"/>
+          <w:outline w:val="false"/>
+          <w:color w:val="000000"/>
+          <w:spacing w:val="0"/>
+          <w:kern w:val="0"/>
+          <w:position w:val="0"/>
+          <w:sz w:val="22"/>
+          <w:sz w:val="22"/>
+          <w:szCs w:val="22"/>
+          <w:u w:val="none" w:color="FFFFFF"/>
+          <w:vertAlign w:val="baseline"/>
+          <w:lang w:val="es-ES_tradnl"/>
+          <w14:textOutline>
+            <w14:noFill/>
+          </w14:textOutline>
+          <w14:textFill>
+            <w14:solidFill>
+              <w14:srgbClr w14:val="000000"/>
+            </w14:solidFill>
+          </w14:textFill>
+        </w:rPr>
+      </w:pPr>
+      <w:r>
+        <w:rPr>
+          <w:b w:val="false"/>
+          <w:bCs w:val="false"/>
+        </w:rPr>
+      </w:r>
+    </w:p>
+    <w:p>
+      <w:pPr>
+        <w:pStyle w:val="Cuerpo"/>
+        <w:spacing w:lineRule="auto" w:line="288"/>
+        <w:rPr>
+          <w:rFonts w:ascii="Helvetica Neue" w:hAnsi="Helvetica Neue" w:eastAsia="Arial Unicode MS" w:cs="Arial Unicode MS"/>
+          <w:i w:val="false"/>
+          <w:i w:val="false"/>
+          <w:iCs w:val="false"/>
+          <w:caps w:val="false"/>
+          <w:smallCaps w:val="false"/>
+          <w:strike w:val="false"/>
+          <w:dstrike w:val="false"/>
+          <w:outline w:val="false"/>
+          <w:color w:val="000000"/>
+          <w:spacing w:val="0"/>
+          <w:kern w:val="0"/>
+          <w:position w:val="0"/>
+          <w:sz w:val="22"/>
+          <w:sz w:val="22"/>
+          <w:szCs w:val="22"/>
+          <w:u w:val="none" w:color="FFFFFF"/>
+          <w:vertAlign w:val="baseline"/>
+          <w:lang w:val="es-ES_tradnl"/>
+          <w14:textOutline>
+            <w14:noFill/>
+          </w14:textOutline>
+          <w14:textFill>
+            <w14:solidFill>
+              <w14:srgbClr w14:val="000000"/>
+            </w14:solidFill>
+          </w14:textFill>
+        </w:rPr>
+      </w:pPr>
+      <w:r>
+        <w:rPr>
+          <w:b w:val="false"/>
+          <w:bCs w:val="false"/>
+        </w:rPr>
+      </w:r>
+    </w:p>
+    <w:p>
+      <w:pPr>
+        <w:pStyle w:val="Cuerpo"/>
+        <w:spacing w:lineRule="auto" w:line="288"/>
+        <w:rPr>
+          <w:b w:val="false"/>
+          <w:b w:val="false"/>
+          <w:bCs w:val="false"/>
+        </w:rPr>
+      </w:pPr>
+      <w:r>
+        <w:drawing>
+          <wp:anchor behindDoc="0" distT="0" distB="0" distL="0" distR="0" simplePos="0" locked="0" layoutInCell="1" allowOverlap="1" relativeHeight="27">
+            <wp:simplePos x="0" y="0"/>
+            <wp:positionH relativeFrom="column">
+              <wp:posOffset>0</wp:posOffset>
+            </wp:positionH>
+            <wp:positionV relativeFrom="paragraph">
+              <wp:posOffset>674370</wp:posOffset>
+            </wp:positionV>
+            <wp:extent cx="6071235" cy="2564130"/>
+            <wp:effectExtent l="0" t="0" r="0" b="0"/>
+            <wp:wrapSquare wrapText="largest"/>
+            <wp:docPr id="26" name="Image25" descr=""/>
+            <wp:cNvGraphicFramePr>
+              <a:graphicFrameLocks xmlns:a="http://schemas.openxmlformats.org/drawingml/2006/main" noChangeAspect="1"/>
+            </wp:cNvGraphicFramePr>
+            <a:graphic xmlns:a="http://schemas.openxmlformats.org/drawingml/2006/main">
+              <a:graphicData uri="http://schemas.openxmlformats.org/drawingml/2006/picture">
+                <pic:pic xmlns:pic="http://schemas.openxmlformats.org/drawingml/2006/picture">
+                  <pic:nvPicPr>
+                    <pic:cNvPr id="26" name="Image25" descr=""/>
+                    <pic:cNvPicPr>
+                      <a:picLocks noChangeAspect="1" noChangeArrowheads="1"/>
+                    </pic:cNvPicPr>
+                  </pic:nvPicPr>
+                  <pic:blipFill>
+                    <a:blip r:embed="rId28"/>
+                    <a:srcRect l="0" t="0" r="797" b="2229"/>
+                    <a:stretch>
+                      <a:fillRect/>
+                    </a:stretch>
+                  </pic:blipFill>
+                  <pic:spPr bwMode="auto">
+                    <a:xfrm>
+                      <a:off x="0" y="0"/>
+                      <a:ext cx="6071235" cy="2564130"/>
+                    </a:xfrm>
+                    <a:prstGeom prst="rect">
+                      <a:avLst/>
+                    </a:prstGeom>
+                  </pic:spPr>
+                </pic:pic>
+              </a:graphicData>
+            </a:graphic>
+          </wp:anchor>
+        </w:drawing>
+      </w:r>
+      <w:r>
+        <w:rPr>
+          <w:rFonts w:eastAsia="Arial Unicode MS" w:cs="Arial Unicode MS"/>
+          <w:b w:val="false"/>
+          <w:bCs w:val="false"/>
+          <w:i w:val="false"/>
+          <w:iCs w:val="false"/>
+          <w:caps w:val="false"/>
+          <w:smallCaps w:val="false"/>
+          <w:strike w:val="false"/>
+          <w:dstrike w:val="false"/>
+          <w:outline w:val="false"/>
+          <w:color w:val="000000"/>
+          <w:spacing w:val="0"/>
+          <w:kern w:val="0"/>
+          <w:position w:val="0"/>
+          <w:sz w:val="22"/>
+          <w:sz w:val="22"/>
+          <w:szCs w:val="22"/>
+          <w:u w:val="none" w:color="FFFFFF"/>
+          <w:vertAlign w:val="baseline"/>
+          <w:lang w:val="es-ES_tradnl"/>
+          <w14:textOutline>
+            <w14:noFill/>
+          </w14:textOutline>
+          <w14:textFill>
+            <w14:solidFill>
+              <w14:srgbClr w14:val="000000"/>
+            </w14:solidFill>
+          </w14:textFill>
+        </w:rPr>
+        <w:t xml:space="preserve">Por último, hacemos un </w:t>
+      </w:r>
+      <w:r>
+        <w:rPr>
+          <w:rFonts w:eastAsia="Arial Unicode MS" w:cs="Arial Unicode MS"/>
+          <w:b/>
+          <w:bCs/>
+          <w:i w:val="false"/>
+          <w:iCs w:val="false"/>
+          <w:caps w:val="false"/>
+          <w:smallCaps w:val="false"/>
+          <w:strike w:val="false"/>
+          <w:dstrike w:val="false"/>
+          <w:outline w:val="false"/>
+          <w:color w:val="000000"/>
+          <w:spacing w:val="0"/>
+          <w:kern w:val="0"/>
+          <w:position w:val="0"/>
+          <w:sz w:val="22"/>
+          <w:sz w:val="22"/>
+          <w:szCs w:val="22"/>
+          <w:u w:val="none" w:color="FFFFFF"/>
+          <w:vertAlign w:val="baseline"/>
+          <w:lang w:val="es-ES_tradnl"/>
+          <w14:textOutline>
+            <w14:noFill/>
+          </w14:textOutline>
+          <w14:textFill>
+            <w14:solidFill>
+              <w14:srgbClr w14:val="000000"/>
+            </w14:solidFill>
+          </w14:textFill>
+        </w:rPr>
+        <w:t>git log</w:t>
+      </w:r>
+      <w:r>
+        <w:rPr>
+          <w:rFonts w:eastAsia="Arial Unicode MS" w:cs="Arial Unicode MS"/>
+          <w:b w:val="false"/>
+          <w:bCs w:val="false"/>
+          <w:i w:val="false"/>
+          <w:iCs w:val="false"/>
+          <w:caps w:val="false"/>
+          <w:smallCaps w:val="false"/>
+          <w:strike w:val="false"/>
+          <w:dstrike w:val="false"/>
+          <w:outline w:val="false"/>
+          <w:color w:val="000000"/>
+          <w:spacing w:val="0"/>
+          <w:kern w:val="0"/>
+          <w:position w:val="0"/>
+          <w:sz w:val="22"/>
+          <w:sz w:val="22"/>
+          <w:szCs w:val="22"/>
+          <w:u w:val="none" w:color="FFFFFF"/>
+          <w:vertAlign w:val="baseline"/>
+          <w:lang w:val="es-ES_tradnl"/>
+          <w14:textOutline>
+            <w14:noFill/>
+          </w14:textOutline>
+          <w14:textFill>
+            <w14:solidFill>
+              <w14:srgbClr w14:val="000000"/>
+            </w14:solidFill>
+          </w14:textFill>
+        </w:rPr>
+        <w:t>, para ver el historial de commit realizados hasta ahora.</w:t>
+      </w:r>
+    </w:p>
+    <w:p>
+      <w:pPr>
+        <w:pStyle w:val="Cuerpo"/>
+        <w:spacing w:lineRule="auto" w:line="288"/>
+        <w:rPr>
+          <w:rFonts w:ascii="Helvetica Neue" w:hAnsi="Helvetica Neue" w:eastAsia="Arial Unicode MS" w:cs="Arial Unicode MS"/>
+          <w:i w:val="false"/>
+          <w:i w:val="false"/>
+          <w:iCs w:val="false"/>
+          <w:caps w:val="false"/>
+          <w:smallCaps w:val="false"/>
+          <w:strike w:val="false"/>
+          <w:dstrike w:val="false"/>
+          <w:outline w:val="false"/>
+          <w:color w:val="000000"/>
+          <w:spacing w:val="0"/>
+          <w:kern w:val="0"/>
+          <w:position w:val="0"/>
+          <w:sz w:val="22"/>
+          <w:sz w:val="22"/>
+          <w:szCs w:val="22"/>
+          <w:u w:val="none" w:color="FFFFFF"/>
+          <w:vertAlign w:val="baseline"/>
+          <w:lang w:val="es-ES_tradnl"/>
+          <w14:textOutline>
+            <w14:noFill/>
+          </w14:textOutline>
+          <w14:textFill>
+            <w14:solidFill>
+              <w14:srgbClr w14:val="000000"/>
+            </w14:solidFill>
+          </w14:textFill>
+        </w:rPr>
+      </w:pPr>
+      <w:r>
+        <w:rPr>
+          <w:b w:val="false"/>
+          <w:bCs w:val="false"/>
+        </w:rPr>
+      </w:r>
+    </w:p>
+    <w:p>
+      <w:pPr>
+        <w:pStyle w:val="Cuerpo"/>
+        <w:spacing w:lineRule="auto" w:line="288"/>
+        <w:rPr>
+          <w:rFonts w:ascii="Helvetica Neue" w:hAnsi="Helvetica Neue" w:eastAsia="Arial Unicode MS" w:cs="Arial Unicode MS"/>
+          <w:i w:val="false"/>
+          <w:i w:val="false"/>
+          <w:iCs w:val="false"/>
+          <w:caps w:val="false"/>
+          <w:smallCaps w:val="false"/>
+          <w:strike w:val="false"/>
+          <w:dstrike w:val="false"/>
+          <w:outline w:val="false"/>
+          <w:color w:val="000000"/>
+          <w:spacing w:val="0"/>
+          <w:kern w:val="0"/>
+          <w:position w:val="0"/>
+          <w:sz w:val="22"/>
+          <w:sz w:val="22"/>
+          <w:szCs w:val="22"/>
+          <w:u w:val="none" w:color="FFFFFF"/>
+          <w:vertAlign w:val="baseline"/>
+          <w:lang w:val="es-ES_tradnl"/>
+          <w14:textOutline>
+            <w14:noFill/>
+          </w14:textOutline>
+          <w14:textFill>
+            <w14:solidFill>
+              <w14:srgbClr w14:val="000000"/>
+            </w14:solidFill>
+          </w14:textFill>
+        </w:rPr>
+      </w:pPr>
+      <w:r>
+        <w:rPr>
+          <w:b w:val="false"/>
+          <w:bCs w:val="false"/>
+        </w:rPr>
+      </w:r>
+    </w:p>
+    <w:p>
+      <w:pPr>
+        <w:pStyle w:val="Cuerpo"/>
+        <w:spacing w:lineRule="auto" w:line="288"/>
+        <w:rPr>
+          <w:rFonts w:ascii="Helvetica Neue" w:hAnsi="Helvetica Neue" w:eastAsia="Arial Unicode MS" w:cs="Arial Unicode MS"/>
+          <w:i w:val="false"/>
+          <w:i w:val="false"/>
+          <w:iCs w:val="false"/>
+          <w:caps w:val="false"/>
+          <w:smallCaps w:val="false"/>
+          <w:strike w:val="false"/>
+          <w:dstrike w:val="false"/>
+          <w:outline w:val="false"/>
+          <w:color w:val="000000"/>
+          <w:spacing w:val="0"/>
+          <w:kern w:val="0"/>
+          <w:position w:val="0"/>
+          <w:sz w:val="22"/>
+          <w:sz w:val="22"/>
+          <w:szCs w:val="22"/>
+          <w:u w:val="none" w:color="FFFFFF"/>
+          <w:vertAlign w:val="baseline"/>
+          <w:lang w:val="es-ES_tradnl"/>
+          <w14:textOutline>
+            <w14:noFill/>
+          </w14:textOutline>
+          <w14:textFill>
+            <w14:solidFill>
+              <w14:srgbClr w14:val="000000"/>
+            </w14:solidFill>
+          </w14:textFill>
+        </w:rPr>
+      </w:pPr>
+      <w:r>
+        <w:rPr>
+          <w:b w:val="false"/>
+          <w:bCs w:val="false"/>
+        </w:rPr>
+      </w:r>
+    </w:p>
+    <w:p>
+      <w:pPr>
+        <w:pStyle w:val="Cuerpo"/>
+        <w:spacing w:lineRule="auto" w:line="288"/>
+        <w:rPr>
+          <w:rFonts w:ascii="Helvetica Neue" w:hAnsi="Helvetica Neue" w:eastAsia="Arial Unicode MS" w:cs="Arial Unicode MS"/>
+          <w:i w:val="false"/>
+          <w:i w:val="false"/>
+          <w:iCs w:val="false"/>
+          <w:caps w:val="false"/>
+          <w:smallCaps w:val="false"/>
+          <w:strike w:val="false"/>
+          <w:dstrike w:val="false"/>
+          <w:outline w:val="false"/>
+          <w:color w:val="000000"/>
+          <w:spacing w:val="0"/>
+          <w:kern w:val="0"/>
+          <w:position w:val="0"/>
+          <w:sz w:val="22"/>
+          <w:sz w:val="22"/>
+          <w:szCs w:val="22"/>
+          <w:u w:val="none" w:color="FFFFFF"/>
+          <w:vertAlign w:val="baseline"/>
+          <w:lang w:val="es-ES_tradnl"/>
+          <w14:textOutline>
+            <w14:noFill/>
+          </w14:textOutline>
+          <w14:textFill>
+            <w14:solidFill>
+              <w14:srgbClr w14:val="000000"/>
+            </w14:solidFill>
+          </w14:textFill>
+        </w:rPr>
+      </w:pPr>
+      <w:r>
+        <w:rPr>
+          <w:b w:val="false"/>
+          <w:bCs w:val="false"/>
+        </w:rPr>
+      </w:r>
+    </w:p>
+    <w:p>
+      <w:pPr>
+        <w:pStyle w:val="Cuerpo"/>
+        <w:spacing w:lineRule="auto" w:line="288"/>
+        <w:rPr>
+          <w:b w:val="false"/>
+          <w:b w:val="false"/>
+          <w:bCs w:val="false"/>
+        </w:rPr>
+      </w:pPr>
+      <w:r>
+        <w:drawing>
+          <wp:anchor behindDoc="0" distT="0" distB="0" distL="0" distR="0" simplePos="0" locked="0" layoutInCell="1" allowOverlap="1" relativeHeight="28">
+            <wp:simplePos x="0" y="0"/>
+            <wp:positionH relativeFrom="column">
+              <wp:posOffset>-83185</wp:posOffset>
+            </wp:positionH>
+            <wp:positionV relativeFrom="paragraph">
+              <wp:posOffset>379095</wp:posOffset>
+            </wp:positionV>
+            <wp:extent cx="6120130" cy="1775460"/>
+            <wp:effectExtent l="0" t="0" r="0" b="0"/>
+            <wp:wrapSquare wrapText="largest"/>
+            <wp:docPr id="27" name="Image26" descr=""/>
+            <wp:cNvGraphicFramePr>
+              <a:graphicFrameLocks xmlns:a="http://schemas.openxmlformats.org/drawingml/2006/main" noChangeAspect="1"/>
+            </wp:cNvGraphicFramePr>
+            <a:graphic xmlns:a="http://schemas.openxmlformats.org/drawingml/2006/main">
+              <a:graphicData uri="http://schemas.openxmlformats.org/drawingml/2006/picture">
+                <pic:pic xmlns:pic="http://schemas.openxmlformats.org/drawingml/2006/picture">
+                  <pic:nvPicPr>
+                    <pic:cNvPr id="27" name="Image26" descr=""/>
+                    <pic:cNvPicPr>
+                      <a:picLocks noChangeAspect="1" noChangeArrowheads="1"/>
+                    </pic:cNvPicPr>
+                  </pic:nvPicPr>
+                  <pic:blipFill>
+                    <a:blip r:embed="rId29"/>
+                    <a:stretch>
+                      <a:fillRect/>
+                    </a:stretch>
+                  </pic:blipFill>
+                  <pic:spPr bwMode="auto">
+                    <a:xfrm>
+                      <a:off x="0" y="0"/>
+                      <a:ext cx="6120130" cy="1775460"/>
+                    </a:xfrm>
+                    <a:prstGeom prst="rect">
+                      <a:avLst/>
+                    </a:prstGeom>
+                  </pic:spPr>
+                </pic:pic>
+              </a:graphicData>
+            </a:graphic>
+          </wp:anchor>
+        </w:drawing>
+      </w:r>
+      <w:r>
+        <w:rPr>
+          <w:rFonts w:eastAsia="Arial Unicode MS" w:cs="Arial Unicode MS"/>
+          <w:b w:val="false"/>
+          <w:bCs w:val="false"/>
+          <w:i w:val="false"/>
+          <w:iCs w:val="false"/>
+          <w:caps w:val="false"/>
+          <w:smallCaps w:val="false"/>
+          <w:strike w:val="false"/>
+          <w:dstrike w:val="false"/>
+          <w:outline w:val="false"/>
+          <w:color w:val="000000"/>
+          <w:spacing w:val="0"/>
+          <w:kern w:val="0"/>
+          <w:position w:val="0"/>
+          <w:sz w:val="22"/>
+          <w:sz w:val="22"/>
+          <w:szCs w:val="22"/>
+          <w:u w:val="none" w:color="FFFFFF"/>
+          <w:vertAlign w:val="baseline"/>
+          <w:lang w:val="es-ES_tradnl"/>
+          <w14:textOutline>
+            <w14:noFill/>
+          </w14:textOutline>
+          <w14:textFill>
+            <w14:solidFill>
+              <w14:srgbClr w14:val="000000"/>
+            </w14:solidFill>
+          </w14:textFill>
+        </w:rPr>
+        <w:t>En GitHub, también tenemos los archivos modificados con su descripción.</w:t>
       </w:r>
     </w:p>
     <w:sectPr>
-      <w:headerReference w:type="default" r:id="rId19"/>
-      <w:footerReference w:type="default" r:id="rId20"/>
-      <w:pgSz w:w="11906" w:h="16838" w:orient="portrait"/>
-      <w:pgMar w:top="1134" w:right="1134" w:bottom="1134" w:left="1134" w:header="709" w:footer="850"/>
-      <w:bidi w:val="0"/>
+      <w:headerReference w:type="default" r:id="rId30"/>
+      <w:footerReference w:type="default" r:id="rId31"/>
+      <w:type w:val="nextPage"/>
+      <w:pgSz w:w="11906" w:h="16838"/>
+      <w:pgMar w:left="1134" w:right="1134" w:header="709" w:top="1134" w:footer="850" w:bottom="1134" w:gutter="0"/>
+      <w:pgNumType w:fmt="decimal"/>
+      <w:formProt w:val="false"/>
+      <w:textDirection w:val="lrTb"/>
+      <w:docGrid w:type="default" w:linePitch="100" w:charSpace="0"/>
     </w:sectPr>
   </w:body>
 </w:document>
 </file>
 
 <file path=word/footer1.xml><?xml version="1.0" encoding="utf-8"?>
-<w:ftr xmlns:r="http://schemas.openxmlformats.org/officeDocument/2006/relationships" xmlns:wp="http://schemas.openxmlformats.org/drawingml/2006/wordprocessingDrawing" xmlns:w="http://schemas.openxmlformats.org/wordprocessingml/2006/main" xmlns:w10="urn:schemas-microsoft-com:office:word" xmlns:w14="http://schemas.microsoft.com/office/word/2010/wordml" xmlns:wps="http://schemas.microsoft.com/office/word/2010/wordprocessingShape" xmlns:wpg="http://schemas.microsoft.com/office/word/2010/wordprocessingGroup" xmlns:mc="http://schemas.openxmlformats.org/markup-compatibility/2006" xmlns:v="urn:schemas-microsoft-com:vml" xmlns:o="urn:schemas-microsoft-com:office:office" xmlns:m="http://schemas.openxmlformats.org/officeDocument/2006/math" mc:Ignorable="w14">
+<w:ftr xmlns:o="urn:schemas-microsoft-com:office:office" xmlns:r="http://schemas.openxmlformats.org/officeDocument/2006/relationships" xmlns:v="urn:schemas-microsoft-com:vml" xmlns:w="http://schemas.openxmlformats.org/wordprocessingml/2006/main" xmlns:w10="urn:schemas-microsoft-com:office:word" xmlns:wp="http://schemas.openxmlformats.org/drawingml/2006/wordprocessingDrawing" xmlns:wps="http://schemas.microsoft.com/office/word/2010/wordprocessingShape" xmlns:wpg="http://schemas.microsoft.com/office/word/2010/wordprocessingGroup" xmlns:mc="http://schemas.openxmlformats.org/markup-compatibility/2006" xmlns:wp14="http://schemas.microsoft.com/office/word/2010/wordprocessingDrawing" xmlns:w14="http://schemas.microsoft.com/office/word/2010/wordml" mc:Ignorable="w14 wp14">
   <w:p>
     <w:pPr>
-      <w:pStyle w:val="Cabecera y pie"/>
+      <w:pStyle w:val="Cabeceraypie"/>
       <w:tabs>
-        <w:tab w:val="center" w:pos="4819"/>
-        <w:tab w:val="right" w:pos="9638"/>
         <w:tab w:val="clear" w:pos="9020"/>
+        <w:tab w:val="center" w:pos="4819" w:leader="none"/>
+        <w:tab w:val="right" w:pos="9638" w:leader="none"/>
       </w:tabs>
       <w:jc w:val="left"/>
       <w:rPr>
-        <w:b w:val="1"/>
-        <w:bCs w:val="1"/>
-        <w:i w:val="1"/>
-        <w:iCs w:val="1"/>
-        <w:outline w:val="0"/>
-        <w:color w:val="017b76"/>
+        <w:b/>
+        <w:b/>
+        <w:bCs/>
+        <w:i/>
+        <w:i/>
+        <w:iCs/>
+        <w:outline w:val="false"/>
+        <w:color w:val="017B76"/>
         <w:sz w:val="18"/>
         <w:szCs w:val="18"/>
         <w14:textFill>
@@ -3236,15 +6519,14 @@
     </w:pPr>
     <w:r>
       <w:rPr>
-        <w:b w:val="1"/>
-        <w:bCs w:val="1"/>
-        <w:i w:val="1"/>
-        <w:iCs w:val="1"/>
-        <w:outline w:val="0"/>
-        <w:color w:val="017b76"/>
+        <w:b/>
+        <w:bCs/>
+        <w:i/>
+        <w:iCs/>
+        <w:outline w:val="false"/>
+        <w:color w:val="017B76"/>
         <w:sz w:val="18"/>
         <w:szCs w:val="18"/>
-        <w:rtl w:val="0"/>
         <w:lang w:val="es-ES_tradnl"/>
         <w14:textFill>
           <w14:solidFill>
@@ -3257,20 +6539,22 @@
   </w:p>
   <w:p>
     <w:pPr>
-      <w:pStyle w:val="Cabecera y pie"/>
+      <w:pStyle w:val="Cabeceraypie"/>
       <w:tabs>
-        <w:tab w:val="center" w:pos="4819"/>
-        <w:tab w:val="right" w:pos="9638"/>
         <w:tab w:val="clear" w:pos="9020"/>
+        <w:tab w:val="center" w:pos="4819" w:leader="none"/>
+        <w:tab w:val="right" w:pos="9638" w:leader="none"/>
       </w:tabs>
       <w:jc w:val="left"/>
       <w:rPr>
-        <w:b w:val="1"/>
-        <w:bCs w:val="1"/>
-        <w:i w:val="1"/>
-        <w:iCs w:val="1"/>
-        <w:outline w:val="0"/>
-        <w:color w:val="017b76"/>
+        <w:b/>
+        <w:b/>
+        <w:bCs/>
+        <w:i/>
+        <w:i/>
+        <w:iCs/>
+        <w:outline w:val="false"/>
+        <w:color w:val="017B76"/>
         <w:sz w:val="18"/>
         <w:szCs w:val="18"/>
         <w14:textFill>
@@ -3282,15 +6566,14 @@
     </w:pPr>
     <w:r>
       <w:rPr>
-        <w:b w:val="1"/>
-        <w:bCs w:val="1"/>
-        <w:i w:val="1"/>
-        <w:iCs w:val="1"/>
-        <w:outline w:val="0"/>
-        <w:color w:val="017b76"/>
+        <w:b/>
+        <w:bCs/>
+        <w:i/>
+        <w:iCs/>
+        <w:outline w:val="false"/>
+        <w:color w:val="017B76"/>
         <w:sz w:val="18"/>
         <w:szCs w:val="18"/>
-        <w:rtl w:val="0"/>
         <w:lang w:val="es-ES_tradnl"/>
         <w14:textFill>
           <w14:solidFill>
@@ -3303,20 +6586,22 @@
   </w:p>
   <w:p>
     <w:pPr>
-      <w:pStyle w:val="Cabecera y pie"/>
+      <w:pStyle w:val="Cabeceraypie"/>
       <w:tabs>
-        <w:tab w:val="center" w:pos="4819"/>
-        <w:tab w:val="right" w:pos="9638"/>
         <w:tab w:val="clear" w:pos="9020"/>
+        <w:tab w:val="center" w:pos="4819" w:leader="none"/>
+        <w:tab w:val="right" w:pos="9638" w:leader="none"/>
       </w:tabs>
       <w:jc w:val="left"/>
       <w:rPr>
-        <w:b w:val="1"/>
-        <w:bCs w:val="1"/>
-        <w:i w:val="1"/>
-        <w:iCs w:val="1"/>
-        <w:outline w:val="0"/>
-        <w:color w:val="017b76"/>
+        <w:b/>
+        <w:b/>
+        <w:bCs/>
+        <w:i/>
+        <w:i/>
+        <w:iCs/>
+        <w:outline w:val="false"/>
+        <w:color w:val="017B76"/>
         <w:sz w:val="18"/>
         <w:szCs w:val="18"/>
         <w14:textFill>
@@ -3328,15 +6613,14 @@
     </w:pPr>
     <w:r>
       <w:rPr>
-        <w:b w:val="1"/>
-        <w:bCs w:val="1"/>
-        <w:i w:val="1"/>
-        <w:iCs w:val="1"/>
-        <w:outline w:val="0"/>
-        <w:color w:val="017b76"/>
+        <w:b/>
+        <w:bCs/>
+        <w:i/>
+        <w:iCs/>
+        <w:outline w:val="false"/>
+        <w:color w:val="017B76"/>
         <w:sz w:val="18"/>
         <w:szCs w:val="18"/>
-        <w:rtl w:val="0"/>
         <w:lang w:val="es-ES_tradnl"/>
         <w14:textFill>
           <w14:solidFill>
@@ -3349,25 +6633,25 @@
   </w:p>
   <w:p>
     <w:pPr>
-      <w:pStyle w:val="Cabecera y pie"/>
+      <w:pStyle w:val="Cabeceraypie"/>
       <w:tabs>
-        <w:tab w:val="center" w:pos="4819"/>
-        <w:tab w:val="right" w:pos="9638"/>
         <w:tab w:val="clear" w:pos="9020"/>
+        <w:tab w:val="center" w:pos="4819" w:leader="none"/>
+        <w:tab w:val="right" w:pos="9638" w:leader="none"/>
       </w:tabs>
       <w:jc w:val="left"/>
+      <w:rPr/>
     </w:pPr>
     <w:r>
       <w:rPr>
-        <w:b w:val="1"/>
-        <w:bCs w:val="1"/>
-        <w:i w:val="1"/>
-        <w:iCs w:val="1"/>
-        <w:outline w:val="0"/>
-        <w:color w:val="017b76"/>
+        <w:b/>
+        <w:bCs/>
+        <w:i/>
+        <w:iCs/>
+        <w:outline w:val="false"/>
+        <w:color w:val="017B76"/>
         <w:sz w:val="18"/>
         <w:szCs w:val="18"/>
-        <w:rtl w:val="0"/>
         <w:lang w:val="es-ES_tradnl"/>
         <w14:textFill>
           <w14:solidFill>
@@ -3382,457 +6666,586 @@
 </file>
 
 <file path=word/header1.xml><?xml version="1.0" encoding="utf-8"?>
-<w:hdr xmlns:r="http://schemas.openxmlformats.org/officeDocument/2006/relationships" xmlns:wp="http://schemas.openxmlformats.org/drawingml/2006/wordprocessingDrawing" xmlns:w="http://schemas.openxmlformats.org/wordprocessingml/2006/main" xmlns:w10="urn:schemas-microsoft-com:office:word" xmlns:w14="http://schemas.microsoft.com/office/word/2010/wordml" xmlns:wps="http://schemas.microsoft.com/office/word/2010/wordprocessingShape" xmlns:wpg="http://schemas.microsoft.com/office/word/2010/wordprocessingGroup" xmlns:mc="http://schemas.openxmlformats.org/markup-compatibility/2006" xmlns:v="urn:schemas-microsoft-com:vml" xmlns:o="urn:schemas-microsoft-com:office:office" xmlns:m="http://schemas.openxmlformats.org/officeDocument/2006/math" mc:Ignorable="w14">
+<w:hdr xmlns:o="urn:schemas-microsoft-com:office:office" xmlns:r="http://schemas.openxmlformats.org/officeDocument/2006/relationships" xmlns:v="urn:schemas-microsoft-com:vml" xmlns:w="http://schemas.openxmlformats.org/wordprocessingml/2006/main" xmlns:w10="urn:schemas-microsoft-com:office:word" xmlns:wp="http://schemas.openxmlformats.org/drawingml/2006/wordprocessingDrawing" xmlns:wps="http://schemas.microsoft.com/office/word/2010/wordprocessingShape" xmlns:wpg="http://schemas.microsoft.com/office/word/2010/wordprocessingGroup" xmlns:mc="http://schemas.openxmlformats.org/markup-compatibility/2006" xmlns:wp14="http://schemas.microsoft.com/office/word/2010/wordprocessingDrawing" xmlns:w14="http://schemas.microsoft.com/office/word/2010/wordml" mc:Ignorable="w14 wp14">
   <w:p>
-    <w:r/>
+    <w:pPr>
+      <w:pStyle w:val="Normal"/>
+      <w:rPr/>
+    </w:pPr>
+    <w:r>
+      <w:rPr/>
+    </w:r>
   </w:p>
 </w:hdr>
 </file>
 
 <file path=word/numbering.xml><?xml version="1.0" encoding="utf-8"?>
-<w:numbering xmlns:w="http://schemas.openxmlformats.org/wordprocessingml/2006/main" xmlns:wp="http://schemas.openxmlformats.org/drawingml/2006/wordprocessingDrawing" xmlns:w14="http://schemas.microsoft.com/office/word/2010/wordml" xmlns:r="http://schemas.openxmlformats.org/officeDocument/2006/relationships" xmlns:v="urn:schemas-microsoft-com:vml" xmlns:o="urn:schemas-microsoft-com:office:office">
-  <w:abstractNum w:abstractNumId="0">
-    <w:multiLevelType w:val="hybridMultilevel"/>
-    <w:numStyleLink w:val="Viñeta"/>
-  </w:abstractNum>
+<w:numbering xmlns:w="http://schemas.openxmlformats.org/wordprocessingml/2006/main" xmlns:o="urn:schemas-microsoft-com:office:office" xmlns:r="http://schemas.openxmlformats.org/officeDocument/2006/relationships" xmlns:v="urn:schemas-microsoft-com:vml">
   <w:abstractNum w:abstractNumId="1">
-    <w:multiLevelType w:val="hybridMultilevel"/>
-    <w:styleLink w:val="Viñeta"/>
     <w:lvl w:ilvl="0">
       <w:start w:val="1"/>
       <w:numFmt w:val="bullet"/>
-      <w:suff w:val="tab"/>
       <w:lvlText w:val="•"/>
       <w:lvlJc w:val="left"/>
       <w:pPr>
         <w:ind w:left="613" w:hanging="393"/>
       </w:pPr>
       <w:rPr>
-        <w:rFonts w:ascii="Helvetica" w:cs="Helvetica" w:hAnsi="Helvetica" w:eastAsia="Helvetica"/>
-        <w:b w:val="0"/>
-        <w:bCs w:val="0"/>
-        <w:i w:val="0"/>
-        <w:iCs w:val="0"/>
-        <w:caps w:val="0"/>
-        <w:smallCaps w:val="0"/>
-        <w:strike w:val="0"/>
-        <w:dstrike w:val="0"/>
-        <w:outline w:val="0"/>
-        <w:emboss w:val="0"/>
-        <w:imprint w:val="0"/>
-        <w:color w:val="21262b"/>
+        <w:rFonts w:ascii="Helvetica" w:hAnsi="Helvetica" w:cs="Helvetica" w:hint="default"/>
+        <w:smallCaps w:val="false"/>
+        <w:caps w:val="false"/>
+        <w:outline w:val="false"/>
+        <w:dstrike w:val="false"/>
+        <w:strike w:val="false"/>
+        <w:vertAlign w:val="baseline"/>
+        <w:position w:val="0"/>
+        <w:sz w:val="24"/>
         <w:spacing w:val="0"/>
+        <w:i w:val="false"/>
+        <w:b/>
+        <w:kern w:val="0"/>
+        <w:iCs w:val="false"/>
+        <w:bCs w:val="false"/>
         <w:w w:val="100"/>
-        <w:kern w:val="0"/>
-        <w:position w:val="-2"/>
-        <w:highlight w:val="none"/>
-        <w:vertAlign w:val="baseline"/>
+        <w:emboss w:val="false"/>
+        <w:imprint w:val="false"/>
+        <w:rFonts w:cs="Helvetica"/>
+        <w:color w:val="21262B"/>
       </w:rPr>
     </w:lvl>
     <w:lvl w:ilvl="1">
       <w:start w:val="1"/>
       <w:numFmt w:val="bullet"/>
-      <w:suff w:val="tab"/>
       <w:lvlText w:val="•"/>
       <w:lvlJc w:val="left"/>
       <w:pPr>
         <w:ind w:left="833" w:hanging="393"/>
       </w:pPr>
       <w:rPr>
-        <w:rFonts w:ascii="Helvetica" w:cs="Helvetica" w:hAnsi="Helvetica" w:eastAsia="Helvetica"/>
-        <w:b w:val="0"/>
-        <w:bCs w:val="0"/>
-        <w:i w:val="0"/>
-        <w:iCs w:val="0"/>
-        <w:caps w:val="0"/>
-        <w:smallCaps w:val="0"/>
-        <w:strike w:val="0"/>
-        <w:dstrike w:val="0"/>
-        <w:outline w:val="0"/>
-        <w:emboss w:val="0"/>
-        <w:imprint w:val="0"/>
-        <w:color w:val="21262b"/>
+        <w:rFonts w:ascii="Helvetica" w:hAnsi="Helvetica" w:cs="Helvetica" w:hint="default"/>
+        <w:smallCaps w:val="false"/>
+        <w:caps w:val="false"/>
+        <w:outline w:val="false"/>
+        <w:dstrike w:val="false"/>
+        <w:strike w:val="false"/>
+        <w:vertAlign w:val="baseline"/>
+        <w:position w:val="0"/>
+        <w:sz w:val="24"/>
         <w:spacing w:val="0"/>
+        <w:i w:val="false"/>
+        <w:b w:val="false"/>
+        <w:kern w:val="0"/>
+        <w:iCs w:val="false"/>
+        <w:bCs w:val="false"/>
         <w:w w:val="100"/>
-        <w:kern w:val="0"/>
-        <w:position w:val="-2"/>
-        <w:highlight w:val="none"/>
-        <w:vertAlign w:val="baseline"/>
+        <w:emboss w:val="false"/>
+        <w:imprint w:val="false"/>
+        <w:rFonts w:cs="Helvetica"/>
+        <w:color w:val="21262B"/>
       </w:rPr>
     </w:lvl>
     <w:lvl w:ilvl="2">
       <w:start w:val="1"/>
       <w:numFmt w:val="bullet"/>
-      <w:suff w:val="tab"/>
       <w:lvlText w:val="•"/>
       <w:lvlJc w:val="left"/>
       <w:pPr>
         <w:ind w:left="1053" w:hanging="393"/>
       </w:pPr>
       <w:rPr>
-        <w:rFonts w:ascii="Helvetica" w:cs="Helvetica" w:hAnsi="Helvetica" w:eastAsia="Helvetica"/>
-        <w:b w:val="0"/>
-        <w:bCs w:val="0"/>
-        <w:i w:val="0"/>
-        <w:iCs w:val="0"/>
-        <w:caps w:val="0"/>
-        <w:smallCaps w:val="0"/>
-        <w:strike w:val="0"/>
-        <w:dstrike w:val="0"/>
-        <w:outline w:val="0"/>
-        <w:emboss w:val="0"/>
-        <w:imprint w:val="0"/>
-        <w:color w:val="21262b"/>
+        <w:rFonts w:ascii="Helvetica" w:hAnsi="Helvetica" w:cs="Helvetica" w:hint="default"/>
+        <w:smallCaps w:val="false"/>
+        <w:caps w:val="false"/>
+        <w:outline w:val="false"/>
+        <w:dstrike w:val="false"/>
+        <w:strike w:val="false"/>
+        <w:vertAlign w:val="baseline"/>
+        <w:position w:val="0"/>
+        <w:sz w:val="24"/>
         <w:spacing w:val="0"/>
+        <w:i w:val="false"/>
+        <w:b w:val="false"/>
+        <w:kern w:val="0"/>
+        <w:iCs w:val="false"/>
+        <w:bCs w:val="false"/>
         <w:w w:val="100"/>
-        <w:kern w:val="0"/>
-        <w:position w:val="-2"/>
-        <w:highlight w:val="none"/>
-        <w:vertAlign w:val="baseline"/>
+        <w:emboss w:val="false"/>
+        <w:imprint w:val="false"/>
+        <w:rFonts w:cs="Helvetica"/>
+        <w:color w:val="21262B"/>
       </w:rPr>
     </w:lvl>
     <w:lvl w:ilvl="3">
       <w:start w:val="1"/>
       <w:numFmt w:val="bullet"/>
-      <w:suff w:val="tab"/>
       <w:lvlText w:val="•"/>
       <w:lvlJc w:val="left"/>
       <w:pPr>
         <w:ind w:left="1273" w:hanging="393"/>
       </w:pPr>
       <w:rPr>
-        <w:rFonts w:ascii="Helvetica" w:cs="Helvetica" w:hAnsi="Helvetica" w:eastAsia="Helvetica"/>
-        <w:b w:val="0"/>
-        <w:bCs w:val="0"/>
-        <w:i w:val="0"/>
-        <w:iCs w:val="0"/>
-        <w:caps w:val="0"/>
-        <w:smallCaps w:val="0"/>
-        <w:strike w:val="0"/>
-        <w:dstrike w:val="0"/>
-        <w:outline w:val="0"/>
-        <w:emboss w:val="0"/>
-        <w:imprint w:val="0"/>
-        <w:color w:val="21262b"/>
+        <w:rFonts w:ascii="Helvetica" w:hAnsi="Helvetica" w:cs="Helvetica" w:hint="default"/>
+        <w:smallCaps w:val="false"/>
+        <w:caps w:val="false"/>
+        <w:outline w:val="false"/>
+        <w:dstrike w:val="false"/>
+        <w:strike w:val="false"/>
+        <w:vertAlign w:val="baseline"/>
+        <w:position w:val="0"/>
+        <w:sz w:val="24"/>
         <w:spacing w:val="0"/>
+        <w:i w:val="false"/>
+        <w:b w:val="false"/>
+        <w:kern w:val="0"/>
+        <w:iCs w:val="false"/>
+        <w:bCs w:val="false"/>
         <w:w w:val="100"/>
-        <w:kern w:val="0"/>
-        <w:position w:val="-2"/>
-        <w:highlight w:val="none"/>
-        <w:vertAlign w:val="baseline"/>
+        <w:emboss w:val="false"/>
+        <w:imprint w:val="false"/>
+        <w:rFonts w:cs="Helvetica"/>
+        <w:color w:val="21262B"/>
       </w:rPr>
     </w:lvl>
     <w:lvl w:ilvl="4">
       <w:start w:val="1"/>
       <w:numFmt w:val="bullet"/>
-      <w:suff w:val="tab"/>
       <w:lvlText w:val="•"/>
       <w:lvlJc w:val="left"/>
       <w:pPr>
         <w:ind w:left="1493" w:hanging="393"/>
       </w:pPr>
       <w:rPr>
-        <w:rFonts w:ascii="Helvetica" w:cs="Helvetica" w:hAnsi="Helvetica" w:eastAsia="Helvetica"/>
-        <w:b w:val="0"/>
-        <w:bCs w:val="0"/>
-        <w:i w:val="0"/>
-        <w:iCs w:val="0"/>
-        <w:caps w:val="0"/>
-        <w:smallCaps w:val="0"/>
-        <w:strike w:val="0"/>
-        <w:dstrike w:val="0"/>
-        <w:outline w:val="0"/>
-        <w:emboss w:val="0"/>
-        <w:imprint w:val="0"/>
-        <w:color w:val="21262b"/>
+        <w:rFonts w:ascii="Helvetica" w:hAnsi="Helvetica" w:cs="Helvetica" w:hint="default"/>
+        <w:smallCaps w:val="false"/>
+        <w:caps w:val="false"/>
+        <w:outline w:val="false"/>
+        <w:dstrike w:val="false"/>
+        <w:strike w:val="false"/>
+        <w:vertAlign w:val="baseline"/>
+        <w:position w:val="0"/>
+        <w:sz w:val="24"/>
         <w:spacing w:val="0"/>
+        <w:i w:val="false"/>
+        <w:b w:val="false"/>
+        <w:kern w:val="0"/>
+        <w:iCs w:val="false"/>
+        <w:bCs w:val="false"/>
         <w:w w:val="100"/>
-        <w:kern w:val="0"/>
-        <w:position w:val="-2"/>
-        <w:highlight w:val="none"/>
-        <w:vertAlign w:val="baseline"/>
+        <w:emboss w:val="false"/>
+        <w:imprint w:val="false"/>
+        <w:rFonts w:cs="Helvetica"/>
+        <w:color w:val="21262B"/>
       </w:rPr>
     </w:lvl>
     <w:lvl w:ilvl="5">
       <w:start w:val="1"/>
       <w:numFmt w:val="bullet"/>
-      <w:suff w:val="tab"/>
       <w:lvlText w:val="•"/>
       <w:lvlJc w:val="left"/>
       <w:pPr>
         <w:ind w:left="1713" w:hanging="393"/>
       </w:pPr>
       <w:rPr>
-        <w:rFonts w:ascii="Helvetica" w:cs="Helvetica" w:hAnsi="Helvetica" w:eastAsia="Helvetica"/>
-        <w:b w:val="0"/>
-        <w:bCs w:val="0"/>
-        <w:i w:val="0"/>
-        <w:iCs w:val="0"/>
-        <w:caps w:val="0"/>
-        <w:smallCaps w:val="0"/>
-        <w:strike w:val="0"/>
-        <w:dstrike w:val="0"/>
-        <w:outline w:val="0"/>
-        <w:emboss w:val="0"/>
-        <w:imprint w:val="0"/>
-        <w:color w:val="21262b"/>
+        <w:rFonts w:ascii="Helvetica" w:hAnsi="Helvetica" w:cs="Helvetica" w:hint="default"/>
+        <w:smallCaps w:val="false"/>
+        <w:caps w:val="false"/>
+        <w:outline w:val="false"/>
+        <w:dstrike w:val="false"/>
+        <w:strike w:val="false"/>
+        <w:vertAlign w:val="baseline"/>
+        <w:position w:val="0"/>
+        <w:sz w:val="24"/>
         <w:spacing w:val="0"/>
+        <w:i w:val="false"/>
+        <w:b w:val="false"/>
+        <w:kern w:val="0"/>
+        <w:iCs w:val="false"/>
+        <w:bCs w:val="false"/>
         <w:w w:val="100"/>
-        <w:kern w:val="0"/>
-        <w:position w:val="-2"/>
-        <w:highlight w:val="none"/>
-        <w:vertAlign w:val="baseline"/>
+        <w:emboss w:val="false"/>
+        <w:imprint w:val="false"/>
+        <w:rFonts w:cs="Helvetica"/>
+        <w:color w:val="21262B"/>
       </w:rPr>
     </w:lvl>
     <w:lvl w:ilvl="6">
       <w:start w:val="1"/>
       <w:numFmt w:val="bullet"/>
-      <w:suff w:val="tab"/>
       <w:lvlText w:val="•"/>
       <w:lvlJc w:val="left"/>
       <w:pPr>
         <w:ind w:left="1933" w:hanging="393"/>
       </w:pPr>
       <w:rPr>
-        <w:rFonts w:ascii="Helvetica" w:cs="Helvetica" w:hAnsi="Helvetica" w:eastAsia="Helvetica"/>
-        <w:b w:val="0"/>
-        <w:bCs w:val="0"/>
-        <w:i w:val="0"/>
-        <w:iCs w:val="0"/>
-        <w:caps w:val="0"/>
-        <w:smallCaps w:val="0"/>
-        <w:strike w:val="0"/>
-        <w:dstrike w:val="0"/>
-        <w:outline w:val="0"/>
-        <w:emboss w:val="0"/>
-        <w:imprint w:val="0"/>
-        <w:color w:val="21262b"/>
+        <w:rFonts w:ascii="Helvetica" w:hAnsi="Helvetica" w:cs="Helvetica" w:hint="default"/>
+        <w:smallCaps w:val="false"/>
+        <w:caps w:val="false"/>
+        <w:outline w:val="false"/>
+        <w:dstrike w:val="false"/>
+        <w:strike w:val="false"/>
+        <w:vertAlign w:val="baseline"/>
+        <w:position w:val="0"/>
+        <w:sz w:val="24"/>
         <w:spacing w:val="0"/>
+        <w:i w:val="false"/>
+        <w:b w:val="false"/>
+        <w:kern w:val="0"/>
+        <w:iCs w:val="false"/>
+        <w:bCs w:val="false"/>
         <w:w w:val="100"/>
-        <w:kern w:val="0"/>
-        <w:position w:val="-2"/>
-        <w:highlight w:val="none"/>
-        <w:vertAlign w:val="baseline"/>
+        <w:emboss w:val="false"/>
+        <w:imprint w:val="false"/>
+        <w:rFonts w:cs="Helvetica"/>
+        <w:color w:val="21262B"/>
       </w:rPr>
     </w:lvl>
     <w:lvl w:ilvl="7">
       <w:start w:val="1"/>
       <w:numFmt w:val="bullet"/>
-      <w:suff w:val="tab"/>
       <w:lvlText w:val="•"/>
       <w:lvlJc w:val="left"/>
       <w:pPr>
         <w:ind w:left="2153" w:hanging="393"/>
       </w:pPr>
       <w:rPr>
-        <w:rFonts w:ascii="Helvetica" w:cs="Helvetica" w:hAnsi="Helvetica" w:eastAsia="Helvetica"/>
-        <w:b w:val="0"/>
-        <w:bCs w:val="0"/>
-        <w:i w:val="0"/>
-        <w:iCs w:val="0"/>
-        <w:caps w:val="0"/>
-        <w:smallCaps w:val="0"/>
-        <w:strike w:val="0"/>
-        <w:dstrike w:val="0"/>
-        <w:outline w:val="0"/>
-        <w:emboss w:val="0"/>
-        <w:imprint w:val="0"/>
-        <w:color w:val="21262b"/>
+        <w:rFonts w:ascii="Helvetica" w:hAnsi="Helvetica" w:cs="Helvetica" w:hint="default"/>
+        <w:smallCaps w:val="false"/>
+        <w:caps w:val="false"/>
+        <w:outline w:val="false"/>
+        <w:dstrike w:val="false"/>
+        <w:strike w:val="false"/>
+        <w:vertAlign w:val="baseline"/>
+        <w:position w:val="0"/>
+        <w:sz w:val="24"/>
         <w:spacing w:val="0"/>
+        <w:i w:val="false"/>
+        <w:b w:val="false"/>
+        <w:kern w:val="0"/>
+        <w:iCs w:val="false"/>
+        <w:bCs w:val="false"/>
         <w:w w:val="100"/>
-        <w:kern w:val="0"/>
-        <w:position w:val="-2"/>
-        <w:highlight w:val="none"/>
-        <w:vertAlign w:val="baseline"/>
+        <w:emboss w:val="false"/>
+        <w:imprint w:val="false"/>
+        <w:rFonts w:cs="Helvetica"/>
+        <w:color w:val="21262B"/>
       </w:rPr>
     </w:lvl>
     <w:lvl w:ilvl="8">
       <w:start w:val="1"/>
       <w:numFmt w:val="bullet"/>
-      <w:suff w:val="tab"/>
       <w:lvlText w:val="•"/>
       <w:lvlJc w:val="left"/>
       <w:pPr>
         <w:ind w:left="2373" w:hanging="393"/>
       </w:pPr>
       <w:rPr>
-        <w:rFonts w:ascii="Helvetica" w:cs="Helvetica" w:hAnsi="Helvetica" w:eastAsia="Helvetica"/>
-        <w:b w:val="0"/>
-        <w:bCs w:val="0"/>
-        <w:i w:val="0"/>
-        <w:iCs w:val="0"/>
-        <w:caps w:val="0"/>
-        <w:smallCaps w:val="0"/>
-        <w:strike w:val="0"/>
-        <w:dstrike w:val="0"/>
-        <w:outline w:val="0"/>
-        <w:emboss w:val="0"/>
-        <w:imprint w:val="0"/>
-        <w:color w:val="21262b"/>
+        <w:rFonts w:ascii="Helvetica" w:hAnsi="Helvetica" w:cs="Helvetica" w:hint="default"/>
+        <w:smallCaps w:val="false"/>
+        <w:caps w:val="false"/>
+        <w:outline w:val="false"/>
+        <w:dstrike w:val="false"/>
+        <w:strike w:val="false"/>
+        <w:vertAlign w:val="baseline"/>
+        <w:position w:val="0"/>
+        <w:sz w:val="24"/>
         <w:spacing w:val="0"/>
+        <w:i w:val="false"/>
+        <w:b w:val="false"/>
+        <w:kern w:val="0"/>
+        <w:iCs w:val="false"/>
+        <w:bCs w:val="false"/>
         <w:w w:val="100"/>
-        <w:kern w:val="0"/>
-        <w:position w:val="-2"/>
-        <w:highlight w:val="none"/>
-        <w:vertAlign w:val="baseline"/>
+        <w:emboss w:val="false"/>
+        <w:imprint w:val="false"/>
+        <w:rFonts w:cs="Helvetica"/>
+        <w:color w:val="21262B"/>
       </w:rPr>
+    </w:lvl>
+  </w:abstractNum>
+  <w:abstractNum w:abstractNumId="2">
+    <w:lvl w:ilvl="0">
+      <w:start w:val="1"/>
+      <w:numFmt w:val="none"/>
+      <w:suff w:val="nothing"/>
+      <w:lvlText w:val=""/>
+      <w:lvlJc w:val="left"/>
+      <w:pPr>
+        <w:ind w:left="0" w:hanging="0"/>
+      </w:pPr>
+    </w:lvl>
+    <w:lvl w:ilvl="1">
+      <w:start w:val="1"/>
+      <w:numFmt w:val="none"/>
+      <w:suff w:val="nothing"/>
+      <w:lvlText w:val=""/>
+      <w:lvlJc w:val="left"/>
+      <w:pPr>
+        <w:ind w:left="0" w:hanging="0"/>
+      </w:pPr>
+    </w:lvl>
+    <w:lvl w:ilvl="2">
+      <w:start w:val="1"/>
+      <w:numFmt w:val="none"/>
+      <w:suff w:val="nothing"/>
+      <w:lvlText w:val=""/>
+      <w:lvlJc w:val="left"/>
+      <w:pPr>
+        <w:ind w:left="0" w:hanging="0"/>
+      </w:pPr>
+    </w:lvl>
+    <w:lvl w:ilvl="3">
+      <w:start w:val="1"/>
+      <w:numFmt w:val="none"/>
+      <w:suff w:val="nothing"/>
+      <w:lvlText w:val=""/>
+      <w:lvlJc w:val="left"/>
+      <w:pPr>
+        <w:ind w:left="0" w:hanging="0"/>
+      </w:pPr>
+    </w:lvl>
+    <w:lvl w:ilvl="4">
+      <w:start w:val="1"/>
+      <w:numFmt w:val="none"/>
+      <w:suff w:val="nothing"/>
+      <w:lvlText w:val=""/>
+      <w:lvlJc w:val="left"/>
+      <w:pPr>
+        <w:ind w:left="0" w:hanging="0"/>
+      </w:pPr>
+    </w:lvl>
+    <w:lvl w:ilvl="5">
+      <w:start w:val="1"/>
+      <w:numFmt w:val="none"/>
+      <w:suff w:val="nothing"/>
+      <w:lvlText w:val=""/>
+      <w:lvlJc w:val="left"/>
+      <w:pPr>
+        <w:ind w:left="0" w:hanging="0"/>
+      </w:pPr>
+    </w:lvl>
+    <w:lvl w:ilvl="6">
+      <w:start w:val="1"/>
+      <w:numFmt w:val="none"/>
+      <w:suff w:val="nothing"/>
+      <w:lvlText w:val=""/>
+      <w:lvlJc w:val="left"/>
+      <w:pPr>
+        <w:ind w:left="0" w:hanging="0"/>
+      </w:pPr>
+    </w:lvl>
+    <w:lvl w:ilvl="7">
+      <w:start w:val="1"/>
+      <w:numFmt w:val="none"/>
+      <w:suff w:val="nothing"/>
+      <w:lvlText w:val=""/>
+      <w:lvlJc w:val="left"/>
+      <w:pPr>
+        <w:ind w:left="0" w:hanging="0"/>
+      </w:pPr>
+    </w:lvl>
+    <w:lvl w:ilvl="8">
+      <w:start w:val="1"/>
+      <w:numFmt w:val="none"/>
+      <w:suff w:val="nothing"/>
+      <w:lvlText w:val=""/>
+      <w:lvlJc w:val="left"/>
+      <w:pPr>
+        <w:ind w:left="0" w:hanging="0"/>
+      </w:pPr>
     </w:lvl>
   </w:abstractNum>
   <w:num w:numId="1">
     <w:abstractNumId w:val="1"/>
   </w:num>
   <w:num w:numId="2">
-    <w:abstractNumId w:val="0"/>
+    <w:abstractNumId w:val="2"/>
   </w:num>
 </w:numbering>
 </file>
 
 <file path=word/styles.xml><?xml version="1.0" encoding="utf-8"?>
-<w:styles xmlns:w="http://schemas.openxmlformats.org/wordprocessingml/2006/main" xmlns:mc="http://schemas.openxmlformats.org/markup-compatibility/2006" xmlns:w14="http://schemas.microsoft.com/office/word/2010/wordml" mc:Ignorable="w14">
+<w:styles xmlns:w="http://schemas.openxmlformats.org/wordprocessingml/2006/main" xmlns:w14="http://schemas.microsoft.com/office/word/2010/wordml" xmlns:mc="http://schemas.openxmlformats.org/markup-compatibility/2006" mc:Ignorable="w14">
   <w:docDefaults>
     <w:rPrDefault>
       <w:rPr>
-        <w:rFonts w:ascii="Times New Roman" w:cs="Times New Roman" w:hAnsi="Times New Roman" w:eastAsia="Arial Unicode MS"/>
-        <w:b w:val="0"/>
-        <w:bCs w:val="0"/>
-        <w:i w:val="0"/>
-        <w:iCs w:val="0"/>
-        <w:caps w:val="0"/>
-        <w:smallCaps w:val="0"/>
-        <w:strike w:val="0"/>
-        <w:dstrike w:val="0"/>
-        <w:outline w:val="0"/>
-        <w:emboss w:val="0"/>
-        <w:imprint w:val="0"/>
-        <w:vanish w:val="0"/>
-        <w:color w:val="auto"/>
-        <w:spacing w:val="0"/>
-        <w:w w:val="100"/>
-        <w:kern w:val="0"/>
-        <w:position w:val="0"/>
-        <w:sz w:val="20"/>
-        <w:szCs w:val="20"/>
-        <w:u w:val="none" w:color="auto"/>
-        <w:bdr w:val="nil"/>
-        <w:vertAlign w:val="baseline"/>
-        <w:lang/>
+        <w:rFonts w:ascii="Times New Roman" w:hAnsi="Times New Roman" w:eastAsia="Arial Unicode MS" w:cs="Times New Roman"/>
+        <w:lang w:val="es-ES" w:eastAsia="zh-CN" w:bidi="hi-IN"/>
       </w:rPr>
     </w:rPrDefault>
     <w:pPrDefault>
-      <w:pPr>
-        <w:keepNext w:val="0"/>
-        <w:keepLines w:val="0"/>
-        <w:pageBreakBefore w:val="0"/>
-        <w:framePr w:anchorLock="0" w:w="0" w:h="0" w:vSpace="0" w:hSpace="0" w:xAlign="left" w:y="0" w:hRule="exact" w:vAnchor="margin"/>
-        <w:widowControl w:val="1"/>
-        <w:numPr>
-          <w:ilvl w:val="0"/>
-          <w:numId w:val="0"/>
-        </w:numPr>
-        <w:suppressLineNumbers w:val="0"/>
-        <w:pBdr>
-          <w:top w:val="nil"/>
-          <w:left w:val="nil"/>
-          <w:bottom w:val="nil"/>
-          <w:right w:val="nil"/>
-          <w:between w:val="nil"/>
-          <w:bar w:val="nil"/>
-        </w:pBdr>
-        <w:shd w:val="clear" w:color="auto" w:fill="auto"/>
-        <w:suppressAutoHyphens w:val="0"/>
-        <w:spacing w:before="0" w:beforeAutospacing="0" w:after="0" w:afterAutospacing="0" w:line="240" w:lineRule="auto"/>
-        <w:ind w:left="0" w:right="0" w:firstLine="0"/>
-        <w:jc w:val="left"/>
-        <w:outlineLvl w:val="9"/>
-      </w:pPr>
+      <w:pPr/>
     </w:pPrDefault>
   </w:docDefaults>
-  <w:style w:type="paragraph" w:default="1" w:styleId="Normal">
+  <w:style w:type="paragraph" w:styleId="Normal" w:default="1">
     <w:name w:val="Normal"/>
-    <w:next w:val="Normal"/>
-    <w:pPr/>
+    <w:qFormat/>
+    <w:pPr>
+      <w:keepNext w:val="false"/>
+      <w:keepLines w:val="false"/>
+      <w:pageBreakBefore w:val="false"/>
+      <w:widowControl/>
+      <w:pBdr/>
+      <w:shd w:val="clear" w:color="auto" w:fill="auto"/>
+      <w:suppressAutoHyphens w:val="false"/>
+      <w:bidi w:val="0"/>
+      <w:spacing w:lineRule="auto" w:line="240" w:beforeAutospacing="0" w:before="0" w:afterAutospacing="0" w:after="0"/>
+      <w:ind w:left="0" w:right="0" w:hanging="0"/>
+      <w:jc w:val="left"/>
+    </w:pPr>
     <w:rPr>
+      <w:rFonts w:ascii="Times New Roman" w:hAnsi="Times New Roman" w:eastAsia="Arial Unicode MS" w:cs="Times New Roman"/>
+      <w:b w:val="false"/>
+      <w:bCs w:val="false"/>
+      <w:i w:val="false"/>
+      <w:iCs w:val="false"/>
+      <w:caps w:val="false"/>
+      <w:smallCaps w:val="false"/>
+      <w:strike w:val="false"/>
+      <w:dstrike w:val="false"/>
+      <w:outline w:val="false"/>
+      <w:emboss w:val="false"/>
+      <w:imprint w:val="false"/>
+      <w:vanish w:val="false"/>
+      <w:color w:val="auto"/>
+      <w:spacing w:val="0"/>
+      <w:w w:val="100"/>
+      <w:kern w:val="0"/>
+      <w:position w:val="0"/>
+      <w:sz w:val="24"/>
       <w:sz w:val="24"/>
       <w:szCs w:val="24"/>
+      <w:u w:val="none" w:color="FFFFFF"/>
+      <w:vertAlign w:val="baseline"/>
       <w:lang w:val="en-US" w:eastAsia="en-US" w:bidi="ar-SA"/>
     </w:rPr>
   </w:style>
-  <w:style w:type="character" w:default="1" w:styleId="Default Paragraph Font">
+  <w:style w:type="character" w:styleId="DefaultParagraphFont" w:default="1">
     <w:name w:val="Default Paragraph Font"/>
-    <w:next w:val="Default Paragraph Font"/>
+    <w:qFormat/>
+    <w:rPr/>
   </w:style>
-  <w:style w:type="character" w:styleId="Hyperlink">
-    <w:name w:val="Hyperlink"/>
+  <w:style w:type="character" w:styleId="InternetLink">
+    <w:name w:val="Internet Link"/>
     <w:rPr>
-      <w:u w:val="single"/>
+      <w:u w:val="single" w:color="FFFFFF"/>
     </w:rPr>
   </w:style>
-  <w:style w:type="table" w:default="1" w:styleId="Table Normal">
-    <w:name w:val="Table Normal"/>
-    <w:next w:val="Table Normal"/>
+  <w:style w:type="character" w:styleId="Ninguno">
+    <w:name w:val="Ninguno"/>
+    <w:qFormat/>
+    <w:rPr/>
+  </w:style>
+  <w:style w:type="character" w:styleId="Hyperlink0">
+    <w:name w:val="Hyperlink.0"/>
+    <w:basedOn w:val="InternetLink"/>
+    <w:qFormat/>
+    <w:rPr>
+      <w:u w:val="single" w:color="FFFFFF"/>
+    </w:rPr>
+  </w:style>
+  <w:style w:type="paragraph" w:styleId="Heading">
+    <w:name w:val="Heading"/>
+    <w:basedOn w:val="Normal"/>
+    <w:next w:val="TextBody"/>
+    <w:qFormat/>
+    <w:pPr>
+      <w:keepNext w:val="true"/>
+      <w:spacing w:before="240" w:after="120"/>
+    </w:pPr>
+    <w:rPr>
+      <w:rFonts w:ascii="Liberation Sans" w:hAnsi="Liberation Sans" w:eastAsia="PingFang SC" w:cs="Arial Unicode MS"/>
+      <w:sz w:val="28"/>
+      <w:szCs w:val="28"/>
+    </w:rPr>
+  </w:style>
+  <w:style w:type="paragraph" w:styleId="TextBody">
+    <w:name w:val="Body Text"/>
+    <w:basedOn w:val="Normal"/>
+    <w:pPr>
+      <w:spacing w:lineRule="auto" w:line="276" w:before="0" w:after="140"/>
+    </w:pPr>
+    <w:rPr/>
+  </w:style>
+  <w:style w:type="paragraph" w:styleId="List">
+    <w:name w:val="List"/>
+    <w:basedOn w:val="TextBody"/>
     <w:pPr/>
-    <w:tblPr>
-      <w:tblInd w:w="0" w:type="dxa"/>
-    </w:tblPr>
-    <w:trPr/>
-    <w:tcPr/>
-    <w:tblStylePr w:type="firstRow"/>
-    <w:tblStylePr w:type="lastRow"/>
-    <w:tblStylePr w:type="firstCol"/>
-    <w:tblStylePr w:type="lastCol"/>
-    <w:tblStylePr w:type="band1Vert"/>
-    <w:tblStylePr w:type="band2Vert"/>
-    <w:tblStylePr w:type="band1Horz"/>
-    <w:tblStylePr w:type="band2Horz"/>
-    <w:tblStylePr w:type="neCell"/>
-    <w:tblStylePr w:type="nwCell"/>
-    <w:tblStylePr w:type="seCell"/>
-    <w:tblStylePr w:type="swCell"/>
+    <w:rPr>
+      <w:rFonts w:cs="Arial Unicode MS"/>
+    </w:rPr>
   </w:style>
-  <w:style w:type="numbering" w:default="1" w:styleId="No List">
-    <w:name w:val="No List"/>
-    <w:next w:val="No List"/>
-    <w:pPr/>
+  <w:style w:type="paragraph" w:styleId="Caption">
+    <w:name w:val="Caption"/>
+    <w:basedOn w:val="Normal"/>
+    <w:qFormat/>
+    <w:pPr>
+      <w:suppressLineNumbers/>
+      <w:spacing w:before="120" w:after="120"/>
+    </w:pPr>
+    <w:rPr>
+      <w:rFonts w:cs="Arial Unicode MS"/>
+      <w:i/>
+      <w:iCs/>
+      <w:sz w:val="24"/>
+      <w:szCs w:val="24"/>
+    </w:rPr>
   </w:style>
-  <w:style w:type="paragraph" w:styleId="Cabecera y pie">
+  <w:style w:type="paragraph" w:styleId="Index">
+    <w:name w:val="Index"/>
+    <w:basedOn w:val="Normal"/>
+    <w:qFormat/>
+    <w:pPr>
+      <w:suppressLineNumbers/>
+    </w:pPr>
+    <w:rPr>
+      <w:rFonts w:cs="Arial Unicode MS"/>
+    </w:rPr>
+  </w:style>
+  <w:style w:type="paragraph" w:styleId="Cabeceraypie">
     <w:name w:val="Cabecera y pie"/>
-    <w:next w:val="Cabecera y pie"/>
+    <w:qFormat/>
     <w:pPr>
-      <w:keepNext w:val="0"/>
-      <w:keepLines w:val="0"/>
-      <w:pageBreakBefore w:val="0"/>
-      <w:widowControl w:val="1"/>
+      <w:keepNext w:val="false"/>
+      <w:keepLines w:val="false"/>
+      <w:pageBreakBefore w:val="false"/>
+      <w:widowControl/>
+      <w:pBdr/>
       <w:shd w:val="clear" w:color="auto" w:fill="auto"/>
       <w:tabs>
-        <w:tab w:val="right" w:pos="9020"/>
+        <w:tab w:val="clear" w:pos="720"/>
+        <w:tab w:val="right" w:pos="9020" w:leader="none"/>
       </w:tabs>
-      <w:suppressAutoHyphens w:val="0"/>
+      <w:suppressAutoHyphens w:val="false"/>
       <w:bidi w:val="0"/>
-      <w:spacing w:before="0" w:after="0" w:line="240" w:lineRule="auto"/>
-      <w:ind w:left="0" w:right="0" w:firstLine="0"/>
+      <w:spacing w:lineRule="auto" w:line="240" w:beforeAutospacing="0" w:before="0" w:afterAutospacing="0" w:after="0"/>
+      <w:ind w:left="0" w:right="0" w:hanging="0"/>
       <w:jc w:val="left"/>
-      <w:outlineLvl w:val="9"/>
     </w:pPr>
     <w:rPr>
-      <w:rFonts w:ascii="Helvetica Neue" w:cs="Arial Unicode MS" w:hAnsi="Helvetica Neue" w:eastAsia="Arial Unicode MS"/>
-      <w:b w:val="0"/>
-      <w:bCs w:val="0"/>
-      <w:i w:val="0"/>
-      <w:iCs w:val="0"/>
-      <w:caps w:val="0"/>
-      <w:smallCaps w:val="0"/>
-      <w:strike w:val="0"/>
-      <w:dstrike w:val="0"/>
-      <w:outline w:val="0"/>
+      <w:rFonts w:ascii="Helvetica Neue" w:hAnsi="Helvetica Neue" w:eastAsia="Arial Unicode MS" w:cs="Arial Unicode MS"/>
+      <w:b w:val="false"/>
+      <w:bCs w:val="false"/>
+      <w:i w:val="false"/>
+      <w:iCs w:val="false"/>
+      <w:caps w:val="false"/>
+      <w:smallCaps w:val="false"/>
+      <w:strike w:val="false"/>
+      <w:dstrike w:val="false"/>
+      <w:outline w:val="false"/>
+      <w:emboss w:val="false"/>
+      <w:imprint w:val="false"/>
+      <w:vanish w:val="false"/>
       <w:color w:val="000000"/>
       <w:spacing w:val="0"/>
+      <w:w w:val="100"/>
       <w:kern w:val="0"/>
       <w:position w:val="0"/>
       <w:sz w:val="24"/>
+      <w:sz w:val="24"/>
       <w:szCs w:val="24"/>
-      <w:u w:val="none"/>
+      <w:u w:val="none" w:color="FFFFFF"/>
       <w:vertAlign w:val="baseline"/>
-      <w:lang w:val="es-ES_tradnl"/>
+      <w:lang w:val="es-ES_tradnl" w:eastAsia="zh-CN" w:bidi="hi-IN"/>
       <w14:textOutline>
         <w14:noFill/>
       </w14:textOutline>
@@ -3845,40 +7258,45 @@
   </w:style>
   <w:style w:type="paragraph" w:styleId="Cuerpo">
     <w:name w:val="Cuerpo"/>
-    <w:next w:val="Cuerpo"/>
+    <w:qFormat/>
     <w:pPr>
-      <w:keepNext w:val="0"/>
-      <w:keepLines w:val="0"/>
-      <w:pageBreakBefore w:val="0"/>
-      <w:widowControl w:val="1"/>
+      <w:keepNext w:val="false"/>
+      <w:keepLines w:val="false"/>
+      <w:pageBreakBefore w:val="false"/>
+      <w:widowControl/>
+      <w:pBdr/>
       <w:shd w:val="clear" w:color="auto" w:fill="auto"/>
-      <w:suppressAutoHyphens w:val="0"/>
+      <w:suppressAutoHyphens w:val="false"/>
       <w:bidi w:val="0"/>
-      <w:spacing w:before="0" w:after="0" w:line="240" w:lineRule="auto"/>
-      <w:ind w:left="0" w:right="0" w:firstLine="0"/>
+      <w:spacing w:lineRule="auto" w:line="240" w:beforeAutospacing="0" w:before="0" w:afterAutospacing="0" w:after="0"/>
+      <w:ind w:left="0" w:right="0" w:hanging="0"/>
       <w:jc w:val="left"/>
-      <w:outlineLvl w:val="9"/>
     </w:pPr>
     <w:rPr>
-      <w:rFonts w:ascii="Helvetica Neue" w:cs="Arial Unicode MS" w:hAnsi="Helvetica Neue" w:eastAsia="Arial Unicode MS"/>
-      <w:b w:val="0"/>
-      <w:bCs w:val="0"/>
-      <w:i w:val="0"/>
-      <w:iCs w:val="0"/>
-      <w:caps w:val="0"/>
-      <w:smallCaps w:val="0"/>
-      <w:strike w:val="0"/>
-      <w:dstrike w:val="0"/>
-      <w:outline w:val="0"/>
+      <w:rFonts w:ascii="Helvetica Neue" w:hAnsi="Helvetica Neue" w:eastAsia="Arial Unicode MS" w:cs="Arial Unicode MS"/>
+      <w:b w:val="false"/>
+      <w:bCs w:val="false"/>
+      <w:i w:val="false"/>
+      <w:iCs w:val="false"/>
+      <w:caps w:val="false"/>
+      <w:smallCaps w:val="false"/>
+      <w:strike w:val="false"/>
+      <w:dstrike w:val="false"/>
+      <w:outline w:val="false"/>
+      <w:emboss w:val="false"/>
+      <w:imprint w:val="false"/>
+      <w:vanish w:val="false"/>
       <w:color w:val="000000"/>
       <w:spacing w:val="0"/>
+      <w:w w:val="100"/>
       <w:kern w:val="0"/>
       <w:position w:val="0"/>
       <w:sz w:val="22"/>
+      <w:sz w:val="22"/>
       <w:szCs w:val="22"/>
-      <w:u w:val="none"/>
+      <w:u w:val="none" w:color="FFFFFF"/>
       <w:vertAlign w:val="baseline"/>
-      <w:lang w:val="es-ES_tradnl"/>
+      <w:lang w:val="es-ES_tradnl" w:eastAsia="zh-CN" w:bidi="hi-IN"/>
       <w14:textOutline>
         <w14:noFill/>
       </w14:textOutline>
@@ -3889,24 +7307,74 @@
       </w14:textFill>
     </w:rPr>
   </w:style>
-  <w:style w:type="character" w:styleId="Ninguno">
-    <w:name w:val="Ninguno"/>
+  <w:style w:type="paragraph" w:styleId="HeaderandFooter">
+    <w:name w:val="Header and Footer"/>
+    <w:basedOn w:val="Normal"/>
+    <w:qFormat/>
+    <w:pPr/>
+    <w:rPr/>
   </w:style>
-  <w:style w:type="numbering" w:styleId="Viñeta">
+  <w:style w:type="paragraph" w:styleId="Header">
+    <w:name w:val="Header"/>
+    <w:basedOn w:val="HeaderandFooter"/>
+    <w:pPr/>
+    <w:rPr/>
+  </w:style>
+  <w:style w:type="paragraph" w:styleId="Footer">
+    <w:name w:val="Footer"/>
+    <w:basedOn w:val="HeaderandFooter"/>
+    <w:pPr/>
+    <w:rPr/>
+  </w:style>
+  <w:style w:type="numbering" w:styleId="NoList" w:default="1">
+    <w:name w:val="No List"/>
+    <w:qFormat/>
+  </w:style>
+  <w:style w:type="numbering" w:styleId="Vieta">
     <w:name w:val="Viñeta"/>
-    <w:pPr>
-      <w:numPr>
-        <w:numId w:val="1"/>
-      </w:numPr>
-    </w:pPr>
+    <w:qFormat/>
   </w:style>
-  <w:style w:type="character" w:styleId="Hyperlink.0">
-    <w:name w:val="Hyperlink.0"/>
-    <w:basedOn w:val="Hyperlink"/>
-    <w:next w:val="Hyperlink.0"/>
-    <w:rPr>
-      <w:u w:val="single"/>
-    </w:rPr>
+  <w:style w:type="table" w:default="1" w:styleId="Table Normal">
+    <w:name w:val="Table Normal"/>
+    <w:tblPr>
+      <w:tblInd w:w="0" w:type="dxa"/>
+    </w:tblPr>
+    <w:tblStylePr w:type="firstRow">
+      <w:tblPr/>
+    </w:tblStylePr>
+    <w:tblStylePr w:type="lastRow">
+      <w:tblPr/>
+    </w:tblStylePr>
+    <w:tblStylePr w:type="firstCol">
+      <w:tblPr/>
+    </w:tblStylePr>
+    <w:tblStylePr w:type="lastCol">
+      <w:tblPr/>
+    </w:tblStylePr>
+    <w:tblStylePr w:type="band1Vert">
+      <w:tblPr/>
+    </w:tblStylePr>
+    <w:tblStylePr w:type="band2Vert">
+      <w:tblPr/>
+    </w:tblStylePr>
+    <w:tblStylePr w:type="band1Horz">
+      <w:tblPr/>
+    </w:tblStylePr>
+    <w:tblStylePr w:type="band2Horz">
+      <w:tblPr/>
+    </w:tblStylePr>
+    <w:tblStylePr w:type="neCell">
+      <w:tblPr/>
+    </w:tblStylePr>
+    <w:tblStylePr w:type="nwCell">
+      <w:tblPr/>
+    </w:tblStylePr>
+    <w:tblStylePr w:type="seCell">
+      <w:tblPr/>
+    </w:tblStylePr>
+    <w:tblStylePr w:type="swCell">
+      <w:tblPr/>
+    </w:tblStylePr>
   </w:style>
 </w:styles>
 </file>
